--- a/MiniProjet3/MiniProjet3_SavanéMory_2023.docx
+++ b/MiniProjet3/MiniProjet3_SavanéMory_2023.docx
@@ -24,7 +24,7 @@
             <mc:AlternateContent>
               <mc:Choice Requires="wps">
                 <w:drawing>
-                  <wp:anchor distT="0" distB="0" distL="114300" distR="114300" simplePos="0" relativeHeight="251737088" behindDoc="0" locked="0" layoutInCell="1" allowOverlap="1" wp14:anchorId="2F79F928" wp14:editId="7EF861C4">
+                  <wp:anchor distT="0" distB="0" distL="114300" distR="114300" simplePos="0" relativeHeight="251648512" behindDoc="0" locked="0" layoutInCell="1" allowOverlap="1" wp14:anchorId="2F79F928" wp14:editId="676DF600">
                     <wp:simplePos x="0" y="0"/>
                     <wp:positionH relativeFrom="page">
                       <wp:posOffset>2028825</wp:posOffset>
@@ -191,7 +191,7 @@
                     <v:stroke joinstyle="miter"/>
                     <v:path gradientshapeok="t" o:connecttype="rect"/>
                   </v:shapetype>
-                  <v:shape id="Zone de texte 49" o:spid="_x0000_s1026" type="#_x0000_t202" style="position:absolute;margin-left:159.75pt;margin-top:179.5pt;width:274.5pt;height:38.75pt;z-index:251737088;visibility:visible;mso-wrap-style:square;mso-width-percent:0;mso-height-percent:0;mso-wrap-distance-left:9pt;mso-wrap-distance-top:0;mso-wrap-distance-right:9pt;mso-wrap-distance-bottom:0;mso-position-horizontal:absolute;mso-position-horizontal-relative:page;mso-position-vertical:absolute;mso-position-vertical-relative:text;mso-width-percent:0;mso-height-percent:0;mso-width-relative:margin;mso-height-relative:margin;v-text-anchor:top" o:gfxdata="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" fillcolor="white [3201]" stroked="f" strokeweight=".5pt">
+                  <v:shape id="Zone de texte 49" o:spid="_x0000_s1026" type="#_x0000_t202" style="position:absolute;margin-left:159.75pt;margin-top:179.5pt;width:274.5pt;height:38.75pt;z-index:251648512;visibility:visible;mso-wrap-style:square;mso-width-percent:0;mso-height-percent:0;mso-wrap-distance-left:9pt;mso-wrap-distance-top:0;mso-wrap-distance-right:9pt;mso-wrap-distance-bottom:0;mso-position-horizontal:absolute;mso-position-horizontal-relative:page;mso-position-vertical:absolute;mso-position-vertical-relative:text;mso-width-percent:0;mso-height-percent:0;mso-width-relative:margin;mso-height-relative:margin;v-text-anchor:top" o:gfxdata="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" fillcolor="white [3201]" stroked="f" strokeweight=".5pt">
                     <v:textbox>
                       <w:txbxContent>
                         <w:p>
@@ -314,7 +314,7 @@
               <w:noProof/>
             </w:rPr>
             <w:drawing>
-              <wp:anchor distT="0" distB="0" distL="114300" distR="114300" simplePos="0" relativeHeight="251738112" behindDoc="0" locked="0" layoutInCell="1" allowOverlap="1" wp14:anchorId="57F6232C" wp14:editId="19CBA64C">
+              <wp:anchor distT="0" distB="0" distL="114300" distR="114300" simplePos="0" relativeHeight="251649536" behindDoc="0" locked="0" layoutInCell="1" allowOverlap="1" wp14:anchorId="57F6232C" wp14:editId="00834CD3">
                 <wp:simplePos x="0" y="0"/>
                 <wp:positionH relativeFrom="margin">
                   <wp:posOffset>2349500</wp:posOffset>
@@ -383,7 +383,7 @@
             <mc:AlternateContent>
               <mc:Choice Requires="wps">
                 <w:drawing>
-                  <wp:anchor distT="0" distB="0" distL="114300" distR="114300" simplePos="0" relativeHeight="251735040" behindDoc="0" locked="0" layoutInCell="1" allowOverlap="1" wp14:anchorId="3CE68C9D" wp14:editId="34B78275">
+                  <wp:anchor distT="0" distB="0" distL="114300" distR="114300" simplePos="0" relativeHeight="251646464" behindDoc="0" locked="0" layoutInCell="1" allowOverlap="1" wp14:anchorId="3CE68C9D" wp14:editId="4826E091">
                     <wp:simplePos x="0" y="0"/>
                     <wp:positionH relativeFrom="margin">
                       <wp:align>center</wp:align>
@@ -459,7 +459,7 @@
               </mc:Choice>
               <mc:Fallback>
                 <w:pict>
-                  <v:shape w14:anchorId="3CE68C9D" id="Zone de texte 51" o:spid="_x0000_s1027" type="#_x0000_t202" style="position:absolute;margin-left:0;margin-top:59.45pt;width:249.75pt;height:38.75pt;z-index:251735040;visibility:visible;mso-wrap-style:square;mso-width-percent:0;mso-height-percent:0;mso-wrap-distance-left:9pt;mso-wrap-distance-top:0;mso-wrap-distance-right:9pt;mso-wrap-distance-bottom:0;mso-position-horizontal:center;mso-position-horizontal-relative:margin;mso-position-vertical:absolute;mso-position-vertical-relative:text;mso-width-percent:0;mso-height-percent:0;mso-width-relative:margin;mso-height-relative:margin;v-text-anchor:top" o:gfxdata="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" fillcolor="white [3201]" stroked="f" strokeweight=".5pt">
+                  <v:shape w14:anchorId="3CE68C9D" id="Zone de texte 51" o:spid="_x0000_s1027" type="#_x0000_t202" style="position:absolute;margin-left:0;margin-top:59.45pt;width:249.75pt;height:38.75pt;z-index:251646464;visibility:visible;mso-wrap-style:square;mso-width-percent:0;mso-height-percent:0;mso-wrap-distance-left:9pt;mso-wrap-distance-top:0;mso-wrap-distance-right:9pt;mso-wrap-distance-bottom:0;mso-position-horizontal:center;mso-position-horizontal-relative:margin;mso-position-vertical:absolute;mso-position-vertical-relative:text;mso-width-percent:0;mso-height-percent:0;mso-width-relative:margin;mso-height-relative:margin;v-text-anchor:top" o:gfxdata="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" fillcolor="white [3201]" stroked="f" strokeweight=".5pt">
                     <v:textbox>
                       <w:txbxContent>
                         <w:p>
@@ -497,7 +497,7 @@
             <mc:AlternateContent>
               <mc:Choice Requires="wps">
                 <w:drawing>
-                  <wp:anchor distT="0" distB="0" distL="114300" distR="114300" simplePos="0" relativeHeight="251739136" behindDoc="0" locked="0" layoutInCell="1" allowOverlap="1" wp14:anchorId="562DC441" wp14:editId="7F149BF7">
+                  <wp:anchor distT="0" distB="0" distL="114300" distR="114300" simplePos="0" relativeHeight="251650560" behindDoc="0" locked="0" layoutInCell="1" allowOverlap="1" wp14:anchorId="562DC441" wp14:editId="1681F112">
                     <wp:simplePos x="0" y="0"/>
                     <wp:positionH relativeFrom="column">
                       <wp:posOffset>-577850</wp:posOffset>
@@ -571,7 +571,7 @@
               </mc:Choice>
               <mc:Fallback>
                 <w:pict>
-                  <v:shape w14:anchorId="562DC441" id="Zone de texte 60" o:spid="_x0000_s1028" type="#_x0000_t202" style="position:absolute;margin-left:-45.5pt;margin-top:40.55pt;width:545.1pt;height:21.35pt;z-index:251739136;visibility:visible;mso-wrap-style:square;mso-width-percent:0;mso-height-percent:0;mso-wrap-distance-left:9pt;mso-wrap-distance-top:0;mso-wrap-distance-right:9pt;mso-wrap-distance-bottom:0;mso-position-horizontal:absolute;mso-position-horizontal-relative:text;mso-position-vertical:absolute;mso-position-vertical-relative:text;mso-width-percent:0;mso-height-percent:0;mso-width-relative:margin;mso-height-relative:margin;v-text-anchor:top" o:gfxdata="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" filled="f" stroked="f" strokeweight=".5pt">
+                  <v:shape w14:anchorId="562DC441" id="Zone de texte 60" o:spid="_x0000_s1028" type="#_x0000_t202" style="position:absolute;margin-left:-45.5pt;margin-top:40.55pt;width:545.1pt;height:21.35pt;z-index:251650560;visibility:visible;mso-wrap-style:square;mso-width-percent:0;mso-height-percent:0;mso-wrap-distance-left:9pt;mso-wrap-distance-top:0;mso-wrap-distance-right:9pt;mso-wrap-distance-bottom:0;mso-position-horizontal:absolute;mso-position-horizontal-relative:text;mso-position-vertical:absolute;mso-position-vertical-relative:text;mso-width-percent:0;mso-height-percent:0;mso-width-relative:margin;mso-height-relative:margin;v-text-anchor:top" o:gfxdata="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" filled="f" stroked="f" strokeweight=".5pt">
                     <v:textbox>
                       <w:txbxContent>
                         <w:p>
@@ -608,7 +608,7 @@
             <mc:AlternateContent>
               <mc:Choice Requires="wps">
                 <w:drawing>
-                  <wp:anchor distT="0" distB="0" distL="114300" distR="114300" simplePos="0" relativeHeight="251734016" behindDoc="0" locked="0" layoutInCell="1" allowOverlap="1" wp14:anchorId="7FE0CA76" wp14:editId="54B04E49">
+                  <wp:anchor distT="0" distB="0" distL="114300" distR="114300" simplePos="0" relativeHeight="251645440" behindDoc="0" locked="0" layoutInCell="1" allowOverlap="1" wp14:anchorId="7FE0CA76" wp14:editId="120A0F0B">
                     <wp:simplePos x="0" y="0"/>
                     <wp:positionH relativeFrom="margin">
                       <wp:posOffset>1972310</wp:posOffset>
@@ -677,7 +677,7 @@
               </mc:Choice>
               <mc:Fallback>
                 <w:pict>
-                  <v:shape w14:anchorId="7FE0CA76" id="Zone de texte 63" o:spid="_x0000_s1029" type="#_x0000_t202" style="position:absolute;margin-left:155.3pt;margin-top:32.45pt;width:141.75pt;height:21.75pt;z-index:251734016;visibility:visible;mso-wrap-style:square;mso-width-percent:0;mso-wrap-distance-left:9pt;mso-wrap-distance-top:0;mso-wrap-distance-right:9pt;mso-wrap-distance-bottom:0;mso-position-horizontal:absolute;mso-position-horizontal-relative:margin;mso-position-vertical:absolute;mso-position-vertical-relative:text;mso-width-percent:0;mso-width-relative:margin;v-text-anchor:top" o:gfxdata="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" fillcolor="white [3201]" stroked="f" strokeweight=".5pt">
+                  <v:shape w14:anchorId="7FE0CA76" id="Zone de texte 63" o:spid="_x0000_s1029" type="#_x0000_t202" style="position:absolute;margin-left:155.3pt;margin-top:32.45pt;width:141.75pt;height:21.75pt;z-index:251645440;visibility:visible;mso-wrap-style:square;mso-width-percent:0;mso-wrap-distance-left:9pt;mso-wrap-distance-top:0;mso-wrap-distance-right:9pt;mso-wrap-distance-bottom:0;mso-position-horizontal:absolute;mso-position-horizontal-relative:margin;mso-position-vertical:absolute;mso-position-vertical-relative:text;mso-width-percent:0;mso-width-relative:margin;v-text-anchor:top" o:gfxdata="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" fillcolor="white [3201]" stroked="f" strokeweight=".5pt">
                     <v:textbox>
                       <w:txbxContent>
                         <w:p>
@@ -709,7 +709,7 @@
               <w:noProof/>
             </w:rPr>
             <w:drawing>
-              <wp:anchor distT="0" distB="0" distL="114300" distR="114300" simplePos="0" relativeHeight="251736064" behindDoc="0" locked="0" layoutInCell="1" allowOverlap="1" wp14:anchorId="12C79435" wp14:editId="0AB83498">
+              <wp:anchor distT="0" distB="0" distL="114300" distR="114300" simplePos="0" relativeHeight="251647488" behindDoc="0" locked="0" layoutInCell="1" allowOverlap="1" wp14:anchorId="12C79435" wp14:editId="26EFC1C2">
                 <wp:simplePos x="0" y="0"/>
                 <wp:positionH relativeFrom="margin">
                   <wp:posOffset>2399665</wp:posOffset>
@@ -771,7 +771,7 @@
             <mc:AlternateContent>
               <mc:Choice Requires="wps">
                 <w:drawing>
-                  <wp:anchor distT="0" distB="0" distL="114300" distR="114300" simplePos="0" relativeHeight="251732992" behindDoc="0" locked="0" layoutInCell="1" allowOverlap="1" wp14:anchorId="05FA53F8" wp14:editId="57C6582D">
+                  <wp:anchor distT="0" distB="0" distL="114300" distR="114300" simplePos="0" relativeHeight="251644416" behindDoc="0" locked="0" layoutInCell="1" allowOverlap="1" wp14:anchorId="05FA53F8" wp14:editId="56E9021F">
                     <wp:simplePos x="0" y="0"/>
                     <wp:positionH relativeFrom="margin">
                       <wp:align>center</wp:align>
@@ -840,7 +840,7 @@
               </mc:Choice>
               <mc:Fallback>
                 <w:pict>
-                  <v:shape w14:anchorId="05FA53F8" id="Zone de texte 66" o:spid="_x0000_s1030" type="#_x0000_t202" style="position:absolute;margin-left:0;margin-top:-45.7pt;width:196.5pt;height:21.75pt;z-index:251732992;visibility:visible;mso-wrap-style:square;mso-width-percent:0;mso-wrap-distance-left:9pt;mso-wrap-distance-top:0;mso-wrap-distance-right:9pt;mso-wrap-distance-bottom:0;mso-position-horizontal:center;mso-position-horizontal-relative:margin;mso-position-vertical:absolute;mso-position-vertical-relative:text;mso-width-percent:0;mso-width-relative:margin;v-text-anchor:top" o:gfxdata="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" fillcolor="white [3201]" stroked="f" strokeweight=".5pt">
+                  <v:shape w14:anchorId="05FA53F8" id="Zone de texte 66" o:spid="_x0000_s1030" type="#_x0000_t202" style="position:absolute;margin-left:0;margin-top:-45.7pt;width:196.5pt;height:21.75pt;z-index:251644416;visibility:visible;mso-wrap-style:square;mso-width-percent:0;mso-wrap-distance-left:9pt;mso-wrap-distance-top:0;mso-wrap-distance-right:9pt;mso-wrap-distance-bottom:0;mso-position-horizontal:center;mso-position-horizontal-relative:margin;mso-position-vertical:absolute;mso-position-vertical-relative:text;mso-width-percent:0;mso-width-relative:margin;v-text-anchor:top" o:gfxdata="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" fillcolor="white [3201]" stroked="f" strokeweight=".5pt">
                     <v:textbox>
                       <w:txbxContent>
                         <w:p>
@@ -874,7 +874,7 @@
             <mc:AlternateContent>
               <mc:Choice Requires="wps">
                 <w:drawing>
-                  <wp:anchor distT="0" distB="0" distL="114300" distR="114300" simplePos="0" relativeHeight="251730944" behindDoc="0" locked="0" layoutInCell="1" allowOverlap="1" wp14:anchorId="52B79180" wp14:editId="6F318F96">
+                  <wp:anchor distT="0" distB="0" distL="114300" distR="114300" simplePos="0" relativeHeight="251642368" behindDoc="0" locked="0" layoutInCell="1" allowOverlap="1" wp14:anchorId="52B79180" wp14:editId="44034683">
                     <wp:simplePos x="0" y="0"/>
                     <wp:positionH relativeFrom="margin">
                       <wp:posOffset>1449705</wp:posOffset>
@@ -1046,7 +1046,7 @@
               </mc:Choice>
               <mc:Fallback>
                 <w:pict>
-                  <v:shape w14:anchorId="52B79180" id="Zone de texte 67" o:spid="_x0000_s1031" type="#_x0000_t202" style="position:absolute;margin-left:114.15pt;margin-top:584.2pt;width:224.25pt;height:128.2pt;z-index:251730944;visibility:visible;mso-wrap-style:square;mso-width-percent:0;mso-height-percent:0;mso-wrap-distance-left:9pt;mso-wrap-distance-top:0;mso-wrap-distance-right:9pt;mso-wrap-distance-bottom:0;mso-position-horizontal:absolute;mso-position-horizontal-relative:margin;mso-position-vertical:absolute;mso-position-vertical-relative:text;mso-width-percent:0;mso-height-percent:0;mso-width-relative:margin;mso-height-relative:margin;v-text-anchor:top" o:gfxdata="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" fillcolor="white [3201]" stroked="f" strokeweight=".5pt">
+                  <v:shape w14:anchorId="52B79180" id="Zone de texte 67" o:spid="_x0000_s1031" type="#_x0000_t202" style="position:absolute;margin-left:114.15pt;margin-top:584.2pt;width:224.25pt;height:128.2pt;z-index:251642368;visibility:visible;mso-wrap-style:square;mso-width-percent:0;mso-height-percent:0;mso-wrap-distance-left:9pt;mso-wrap-distance-top:0;mso-wrap-distance-right:9pt;mso-wrap-distance-bottom:0;mso-position-horizontal:absolute;mso-position-horizontal-relative:margin;mso-position-vertical:absolute;mso-position-vertical-relative:text;mso-width-percent:0;mso-height-percent:0;mso-width-relative:margin;mso-height-relative:margin;v-text-anchor:top" o:gfxdata="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" fillcolor="white [3201]" stroked="f" strokeweight=".5pt">
                     <v:textbox>
                       <w:txbxContent>
                         <w:p>
@@ -1180,7 +1180,7 @@
             <mc:AlternateContent>
               <mc:Choice Requires="wps">
                 <w:drawing>
-                  <wp:anchor distT="0" distB="0" distL="114300" distR="114300" simplePos="0" relativeHeight="251729920" behindDoc="0" locked="0" layoutInCell="1" allowOverlap="1" wp14:anchorId="60428372" wp14:editId="5B5E5425">
+                  <wp:anchor distT="0" distB="0" distL="114300" distR="114300" simplePos="0" relativeHeight="251641344" behindDoc="0" locked="0" layoutInCell="1" allowOverlap="1" wp14:anchorId="60428372" wp14:editId="4CB4F4F8">
                     <wp:simplePos x="0" y="0"/>
                     <wp:positionH relativeFrom="margin">
                       <wp:posOffset>-103505</wp:posOffset>
@@ -1410,7 +1410,7 @@
               </mc:Choice>
               <mc:Fallback>
                 <w:pict>
-                  <v:shape w14:anchorId="60428372" id="Zone de texte 68" o:spid="_x0000_s1032" type="#_x0000_t202" style="position:absolute;margin-left:-8.15pt;margin-top:457.95pt;width:468.75pt;height:111.25pt;z-index:251729920;visibility:visible;mso-wrap-style:square;mso-width-percent:0;mso-height-percent:0;mso-wrap-distance-left:9pt;mso-wrap-distance-top:0;mso-wrap-distance-right:9pt;mso-wrap-distance-bottom:0;mso-position-horizontal:absolute;mso-position-horizontal-relative:margin;mso-position-vertical:absolute;mso-position-vertical-relative:text;mso-width-percent:0;mso-height-percent:0;mso-width-relative:margin;mso-height-relative:margin;v-text-anchor:top" o:gfxdata="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" filled="f" stroked="f" strokeweight=".5pt">
+                  <v:shape w14:anchorId="60428372" id="Zone de texte 68" o:spid="_x0000_s1032" type="#_x0000_t202" style="position:absolute;margin-left:-8.15pt;margin-top:457.95pt;width:468.75pt;height:111.25pt;z-index:251641344;visibility:visible;mso-wrap-style:square;mso-width-percent:0;mso-height-percent:0;mso-wrap-distance-left:9pt;mso-wrap-distance-top:0;mso-wrap-distance-right:9pt;mso-wrap-distance-bottom:0;mso-position-horizontal:absolute;mso-position-horizontal-relative:margin;mso-position-vertical:absolute;mso-position-vertical-relative:text;mso-width-percent:0;mso-height-percent:0;mso-width-relative:margin;mso-height-relative:margin;v-text-anchor:top" o:gfxdata="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" filled="f" stroked="f" strokeweight=".5pt">
                     <v:textbox>
                       <w:txbxContent>
                         <w:p>
@@ -1604,7 +1604,7 @@
             <mc:AlternateContent>
               <mc:Choice Requires="wps">
                 <w:drawing>
-                  <wp:anchor distT="0" distB="0" distL="114300" distR="114300" simplePos="0" relativeHeight="251731968" behindDoc="0" locked="0" layoutInCell="1" allowOverlap="1" wp14:anchorId="5476E53B" wp14:editId="4CCEE396">
+                  <wp:anchor distT="0" distB="0" distL="114300" distR="114300" simplePos="0" relativeHeight="251643392" behindDoc="0" locked="0" layoutInCell="1" allowOverlap="1" wp14:anchorId="5476E53B" wp14:editId="55269EB7">
                     <wp:simplePos x="0" y="0"/>
                     <wp:positionH relativeFrom="margin">
                       <wp:posOffset>1473835</wp:posOffset>
@@ -1697,7 +1697,7 @@
               </mc:Choice>
               <mc:Fallback>
                 <w:pict>
-                  <v:shape w14:anchorId="5476E53B" id="Zone de texte 69" o:spid="_x0000_s1033" type="#_x0000_t202" style="position:absolute;margin-left:116.05pt;margin-top:718.15pt;width:220.5pt;height:28.5pt;z-index:251731968;visibility:visible;mso-wrap-style:square;mso-width-percent:0;mso-height-percent:0;mso-wrap-distance-left:9pt;mso-wrap-distance-top:0;mso-wrap-distance-right:9pt;mso-wrap-distance-bottom:0;mso-position-horizontal:absolute;mso-position-horizontal-relative:margin;mso-position-vertical:absolute;mso-position-vertical-relative:text;mso-width-percent:0;mso-height-percent:0;mso-width-relative:margin;mso-height-relative:margin;v-text-anchor:top" o:gfxdata="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" fillcolor="white [3201]" stroked="f" strokeweight=".5pt">
+                  <v:shape w14:anchorId="5476E53B" id="Zone de texte 69" o:spid="_x0000_s1033" type="#_x0000_t202" style="position:absolute;margin-left:116.05pt;margin-top:718.15pt;width:220.5pt;height:28.5pt;z-index:251643392;visibility:visible;mso-wrap-style:square;mso-width-percent:0;mso-height-percent:0;mso-wrap-distance-left:9pt;mso-wrap-distance-top:0;mso-wrap-distance-right:9pt;mso-wrap-distance-bottom:0;mso-position-horizontal:absolute;mso-position-horizontal-relative:margin;mso-position-vertical:absolute;mso-position-vertical-relative:text;mso-width-percent:0;mso-height-percent:0;mso-width-relative:margin;mso-height-relative:margin;v-text-anchor:top" o:gfxdata="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" fillcolor="white [3201]" stroked="f" strokeweight=".5pt">
                     <v:textbox>
                       <w:txbxContent>
                         <w:p>
@@ -1763,7 +1763,7 @@
             <mc:AlternateContent>
               <mc:Choice Requires="wps">
                 <w:drawing>
-                  <wp:anchor distT="0" distB="0" distL="114300" distR="114300" simplePos="0" relativeHeight="251727872" behindDoc="0" locked="0" layoutInCell="1" allowOverlap="1" wp14:anchorId="64E5CC60" wp14:editId="37FDCAA8">
+                  <wp:anchor distT="0" distB="0" distL="114300" distR="114300" simplePos="0" relativeHeight="251639296" behindDoc="0" locked="0" layoutInCell="1" allowOverlap="1" wp14:anchorId="64E5CC60" wp14:editId="45A3BD67">
                     <wp:simplePos x="0" y="0"/>
                     <wp:positionH relativeFrom="margin">
                       <wp:posOffset>-328295</wp:posOffset>
@@ -1877,7 +1877,7 @@
               </mc:Choice>
               <mc:Fallback>
                 <w:pict>
-                  <v:shape w14:anchorId="64E5CC60" id="Zone de texte 44" o:spid="_x0000_s1034" type="#_x0000_t202" style="position:absolute;margin-left:-25.85pt;margin-top:328.25pt;width:506pt;height:105.75pt;z-index:251727872;visibility:visible;mso-wrap-style:square;mso-width-percent:0;mso-height-percent:0;mso-wrap-distance-left:9pt;mso-wrap-distance-top:0;mso-wrap-distance-right:9pt;mso-wrap-distance-bottom:0;mso-position-horizontal:absolute;mso-position-horizontal-relative:margin;mso-position-vertical:absolute;mso-position-vertical-relative:text;mso-width-percent:0;mso-height-percent:0;mso-width-relative:margin;mso-height-relative:margin;v-text-anchor:middle" o:gfxdata="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" fillcolor="#00b050" stroked="f">
+                  <v:shape w14:anchorId="64E5CC60" id="Zone de texte 44" o:spid="_x0000_s1034" type="#_x0000_t202" style="position:absolute;margin-left:-25.85pt;margin-top:328.25pt;width:506pt;height:105.75pt;z-index:251639296;visibility:visible;mso-wrap-style:square;mso-width-percent:0;mso-height-percent:0;mso-wrap-distance-left:9pt;mso-wrap-distance-top:0;mso-wrap-distance-right:9pt;mso-wrap-distance-bottom:0;mso-position-horizontal:absolute;mso-position-horizontal-relative:margin;mso-position-vertical:absolute;mso-position-vertical-relative:text;mso-width-percent:0;mso-height-percent:0;mso-width-relative:margin;mso-height-relative:margin;v-text-anchor:middle" o:gfxdata="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" fillcolor="#00b050" stroked="f">
                     <v:textbox>
                       <w:txbxContent>
                         <w:p>
@@ -1939,7 +1939,7 @@
             <mc:AlternateContent>
               <mc:Choice Requires="wps">
                 <w:drawing>
-                  <wp:anchor distT="0" distB="0" distL="114300" distR="114300" simplePos="0" relativeHeight="251725824" behindDoc="0" locked="0" layoutInCell="1" allowOverlap="1" wp14:anchorId="6B7D6500" wp14:editId="1E546EB8">
+                  <wp:anchor distT="0" distB="0" distL="114300" distR="114300" simplePos="0" relativeHeight="251637248" behindDoc="0" locked="0" layoutInCell="1" allowOverlap="1" wp14:anchorId="6B7D6500" wp14:editId="35A5F9FA">
                     <wp:simplePos x="0" y="0"/>
                     <wp:positionH relativeFrom="column">
                       <wp:posOffset>-137795</wp:posOffset>
@@ -2052,7 +2052,7 @@
               </mc:Choice>
               <mc:Fallback>
                 <w:pict>
-                  <v:shape w14:anchorId="6B7D6500" id="Zone de texte 48" o:spid="_x0000_s1035" type="#_x0000_t202" style="position:absolute;margin-left:-10.85pt;margin-top:195.5pt;width:473.25pt;height:92.25pt;z-index:251725824;visibility:visible;mso-wrap-style:square;mso-height-percent:0;mso-wrap-distance-left:9pt;mso-wrap-distance-top:0;mso-wrap-distance-right:9pt;mso-wrap-distance-bottom:0;mso-position-horizontal:absolute;mso-position-horizontal-relative:text;mso-position-vertical:absolute;mso-position-vertical-relative:text;mso-height-percent:0;mso-height-relative:margin;v-text-anchor:top" o:gfxdata="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" fillcolor="white [3201]" stroked="f" strokeweight=".5pt">
+                  <v:shape w14:anchorId="6B7D6500" id="Zone de texte 48" o:spid="_x0000_s1035" type="#_x0000_t202" style="position:absolute;margin-left:-10.85pt;margin-top:195.5pt;width:473.25pt;height:92.25pt;z-index:251637248;visibility:visible;mso-wrap-style:square;mso-height-percent:0;mso-wrap-distance-left:9pt;mso-wrap-distance-top:0;mso-wrap-distance-right:9pt;mso-wrap-distance-bottom:0;mso-position-horizontal:absolute;mso-position-horizontal-relative:text;mso-position-vertical:absolute;mso-position-vertical-relative:text;mso-height-percent:0;mso-height-relative:margin;v-text-anchor:top" o:gfxdata="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" fillcolor="white [3201]" stroked="f" strokeweight=".5pt">
                     <v:textbox>
                       <w:txbxContent>
                         <w:p>
@@ -2129,7 +2129,7 @@
             <mc:AlternateContent>
               <mc:Choice Requires="wps">
                 <w:drawing>
-                  <wp:anchor distT="0" distB="0" distL="114300" distR="114300" simplePos="0" relativeHeight="251726848" behindDoc="0" locked="0" layoutInCell="1" allowOverlap="1" wp14:anchorId="754B7B6E" wp14:editId="28283A99">
+                  <wp:anchor distT="0" distB="0" distL="114300" distR="114300" simplePos="0" relativeHeight="251638272" behindDoc="0" locked="0" layoutInCell="1" allowOverlap="1" wp14:anchorId="754B7B6E" wp14:editId="3B73B254">
                     <wp:simplePos x="0" y="0"/>
                     <wp:positionH relativeFrom="margin">
                       <wp:posOffset>-106680</wp:posOffset>
@@ -2220,7 +2220,7 @@
               </mc:Choice>
               <mc:Fallback>
                 <w:pict>
-                  <v:shape w14:anchorId="754B7B6E" id="Zone de texte 47" o:spid="_x0000_s1036" type="#_x0000_t202" style="position:absolute;margin-left:-8.4pt;margin-top:282.7pt;width:468.75pt;height:26.25pt;z-index:251726848;visibility:visible;mso-wrap-style:square;mso-width-percent:0;mso-height-percent:0;mso-wrap-distance-left:9pt;mso-wrap-distance-top:0;mso-wrap-distance-right:9pt;mso-wrap-distance-bottom:0;mso-position-horizontal:absolute;mso-position-horizontal-relative:margin;mso-position-vertical:absolute;mso-position-vertical-relative:text;mso-width-percent:0;mso-height-percent:0;mso-width-relative:margin;mso-height-relative:margin;v-text-anchor:top" o:gfxdata="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" fillcolor="white [3201]" stroked="f" strokeweight=".5pt">
+                  <v:shape w14:anchorId="754B7B6E" id="Zone de texte 47" o:spid="_x0000_s1036" type="#_x0000_t202" style="position:absolute;margin-left:-8.4pt;margin-top:282.7pt;width:468.75pt;height:26.25pt;z-index:251638272;visibility:visible;mso-wrap-style:square;mso-width-percent:0;mso-height-percent:0;mso-wrap-distance-left:9pt;mso-wrap-distance-top:0;mso-wrap-distance-right:9pt;mso-wrap-distance-bottom:0;mso-position-horizontal:absolute;mso-position-horizontal-relative:margin;mso-position-vertical:absolute;mso-position-vertical-relative:text;mso-width-percent:0;mso-height-percent:0;mso-width-relative:margin;mso-height-relative:margin;v-text-anchor:top" o:gfxdata="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" fillcolor="white [3201]" stroked="f" strokeweight=".5pt">
                     <v:textbox>
                       <w:txbxContent>
                         <w:p>
@@ -2273,7 +2273,7 @@
             <mc:AlternateContent>
               <mc:Choice Requires="wps">
                 <w:drawing>
-                  <wp:anchor distT="0" distB="0" distL="114300" distR="114300" simplePos="0" relativeHeight="251728896" behindDoc="0" locked="0" layoutInCell="1" allowOverlap="1" wp14:anchorId="181A1B50" wp14:editId="2A5CCA70">
+                  <wp:anchor distT="0" distB="0" distL="114300" distR="114300" simplePos="0" relativeHeight="251640320" behindDoc="0" locked="0" layoutInCell="1" allowOverlap="1" wp14:anchorId="181A1B50" wp14:editId="608D176E">
                     <wp:simplePos x="0" y="0"/>
                     <wp:positionH relativeFrom="margin">
                       <wp:posOffset>-106680</wp:posOffset>
@@ -2358,7 +2358,7 @@
               </mc:Choice>
               <mc:Fallback>
                 <w:pict>
-                  <v:shape w14:anchorId="181A1B50" id="Zone de texte 46" o:spid="_x0000_s1037" type="#_x0000_t202" style="position:absolute;margin-left:-8.4pt;margin-top:302.2pt;width:468.75pt;height:26.25pt;z-index:251728896;visibility:visible;mso-wrap-style:square;mso-width-percent:0;mso-height-percent:0;mso-wrap-distance-left:9pt;mso-wrap-distance-top:0;mso-wrap-distance-right:9pt;mso-wrap-distance-bottom:0;mso-position-horizontal:absolute;mso-position-horizontal-relative:margin;mso-position-vertical:absolute;mso-position-vertical-relative:text;mso-width-percent:0;mso-height-percent:0;mso-width-relative:margin;mso-height-relative:margin;v-text-anchor:top" o:gfxdata="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" fillcolor="white [3201]" stroked="f" strokeweight=".5pt">
+                  <v:shape w14:anchorId="181A1B50" id="Zone de texte 46" o:spid="_x0000_s1037" type="#_x0000_t202" style="position:absolute;margin-left:-8.4pt;margin-top:302.2pt;width:468.75pt;height:26.25pt;z-index:251640320;visibility:visible;mso-wrap-style:square;mso-width-percent:0;mso-height-percent:0;mso-wrap-distance-left:9pt;mso-wrap-distance-top:0;mso-wrap-distance-right:9pt;mso-wrap-distance-bottom:0;mso-position-horizontal:absolute;mso-position-horizontal-relative:margin;mso-position-vertical:absolute;mso-position-vertical-relative:text;mso-width-percent:0;mso-height-percent:0;mso-width-relative:margin;mso-height-relative:margin;v-text-anchor:top" o:gfxdata="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" fillcolor="white [3201]" stroked="f" strokeweight=".5pt">
                     <v:textbox>
                       <w:txbxContent>
                         <w:p>
@@ -4378,8 +4378,8 @@
         <w:br w:type="page"/>
       </w:r>
     </w:p>
-    <w:bookmarkStart w:id="10" w:name="_Toc153576467" w:displacedByCustomXml="next"/>
-    <w:bookmarkStart w:id="11" w:name="_Toc153576837" w:displacedByCustomXml="next"/>
+    <w:bookmarkStart w:id="10" w:name="_Toc153576837" w:displacedByCustomXml="next"/>
+    <w:bookmarkStart w:id="11" w:name="_Toc153576467" w:displacedByCustomXml="next"/>
     <w:sdt>
       <w:sdtPr>
         <w:rPr>
@@ -8188,7 +8188,7 @@
         <mc:AlternateContent>
           <mc:Choice Requires="wps">
             <w:drawing>
-              <wp:anchor distT="0" distB="0" distL="114300" distR="114300" simplePos="0" relativeHeight="251743232" behindDoc="0" locked="0" layoutInCell="1" allowOverlap="1" wp14:anchorId="4D302068" wp14:editId="44CEEFC5">
+              <wp:anchor distT="0" distB="0" distL="114300" distR="114300" simplePos="0" relativeHeight="251651584" behindDoc="0" locked="0" layoutInCell="1" allowOverlap="1" wp14:anchorId="4D302068" wp14:editId="1FC8CBC7">
                 <wp:simplePos x="0" y="0"/>
                 <wp:positionH relativeFrom="column">
                   <wp:posOffset>-109220</wp:posOffset>
@@ -8245,7 +8245,7 @@
           </mc:Choice>
           <mc:Fallback>
             <w:pict>
-              <v:shape w14:anchorId="4D302068" id="Zone de texte 73" o:spid="_x0000_s1038" type="#_x0000_t202" style="position:absolute;margin-left:-8.6pt;margin-top:216.25pt;width:474pt;height:97.5pt;z-index:251743232;visibility:visible;mso-wrap-style:square;mso-wrap-distance-left:9pt;mso-wrap-distance-top:0;mso-wrap-distance-right:9pt;mso-wrap-distance-bottom:0;mso-position-horizontal:absolute;mso-position-horizontal-relative:text;mso-position-vertical:absolute;mso-position-vertical-relative:text;v-text-anchor:top" o:gfxdata="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" fillcolor="white [3201]" strokeweight=".5pt">
+              <v:shape w14:anchorId="4D302068" id="Zone de texte 73" o:spid="_x0000_s1038" type="#_x0000_t202" style="position:absolute;margin-left:-8.6pt;margin-top:216.25pt;width:474pt;height:97.5pt;z-index:251651584;visibility:visible;mso-wrap-style:square;mso-wrap-distance-left:9pt;mso-wrap-distance-top:0;mso-wrap-distance-right:9pt;mso-wrap-distance-bottom:0;mso-position-horizontal:absolute;mso-position-horizontal-relative:text;mso-position-vertical:absolute;mso-position-vertical-relative:text;v-text-anchor:top" o:gfxdata="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" fillcolor="white [3201]" strokeweight=".5pt">
                 <v:textbox>
                   <w:txbxContent>
                     <w:p>
@@ -8607,7 +8607,7 @@
         <mc:AlternateContent>
           <mc:Choice Requires="wps">
             <w:drawing>
-              <wp:anchor distT="0" distB="0" distL="114300" distR="114300" simplePos="0" relativeHeight="251747328" behindDoc="0" locked="0" layoutInCell="1" allowOverlap="1" wp14:anchorId="768E8828" wp14:editId="51D1448A">
+              <wp:anchor distT="0" distB="0" distL="114300" distR="114300" simplePos="0" relativeHeight="251654656" behindDoc="0" locked="0" layoutInCell="1" allowOverlap="1" wp14:anchorId="768E8828" wp14:editId="753E4B96">
                 <wp:simplePos x="0" y="0"/>
                 <wp:positionH relativeFrom="margin">
                   <wp:align>center</wp:align>
@@ -8693,7 +8693,7 @@
           </mc:Choice>
           <mc:Fallback>
             <w:pict>
-              <v:shape w14:anchorId="768E8828" id="Zone de texte 75" o:spid="_x0000_s1039" type="#_x0000_t202" style="position:absolute;left:0;text-align:left;margin-left:0;margin-top:66.5pt;width:346.5pt;height:15pt;z-index:251747328;visibility:visible;mso-wrap-style:square;mso-height-percent:0;mso-wrap-distance-left:9pt;mso-wrap-distance-top:0;mso-wrap-distance-right:9pt;mso-wrap-distance-bottom:0;mso-position-horizontal:center;mso-position-horizontal-relative:margin;mso-position-vertical:absolute;mso-position-vertical-relative:text;mso-height-percent:0;mso-height-relative:margin;v-text-anchor:top" o:gfxdata="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" stroked="f">
+              <v:shape w14:anchorId="768E8828" id="Zone de texte 75" o:spid="_x0000_s1039" type="#_x0000_t202" style="position:absolute;left:0;text-align:left;margin-left:0;margin-top:66.5pt;width:346.5pt;height:15pt;z-index:251654656;visibility:visible;mso-wrap-style:square;mso-height-percent:0;mso-wrap-distance-left:9pt;mso-wrap-distance-top:0;mso-wrap-distance-right:9pt;mso-wrap-distance-bottom:0;mso-position-horizontal:center;mso-position-horizontal-relative:margin;mso-position-vertical:absolute;mso-position-vertical-relative:text;mso-height-percent:0;mso-height-relative:margin;v-text-anchor:top" o:gfxdata="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" stroked="f">
                 <v:textbox inset="0,0,0,0">
                   <w:txbxContent>
                     <w:p>
@@ -8739,11 +8739,12 @@
       </w:r>
       <w:r>
         <w:rPr>
+          <w:noProof/>
           <w:sz w:val="26"/>
           <w:szCs w:val="26"/>
         </w:rPr>
         <w:drawing>
-          <wp:anchor distT="0" distB="0" distL="114300" distR="114300" simplePos="0" relativeHeight="251745280" behindDoc="0" locked="0" layoutInCell="1" allowOverlap="1" wp14:anchorId="0363AE6C" wp14:editId="643F3228">
+          <wp:anchor distT="0" distB="0" distL="114300" distR="114300" simplePos="0" relativeHeight="251653632" behindDoc="0" locked="0" layoutInCell="1" allowOverlap="1" wp14:anchorId="0363AE6C" wp14:editId="71E69F78">
             <wp:simplePos x="0" y="0"/>
             <wp:positionH relativeFrom="margin">
               <wp:align>center</wp:align>
@@ -9779,7 +9780,7 @@
                 <w:sz w:val="24"/>
                 <w:szCs w:val="24"/>
               </w:rPr>
-              <w:t>Nombres entiers</w:t>
+              <w:t xml:space="preserve">Numérique </w:t>
             </w:r>
           </w:p>
         </w:tc>
@@ -10109,14 +10110,7 @@
                 <w:sz w:val="24"/>
                 <w:szCs w:val="24"/>
               </w:rPr>
-              <w:t xml:space="preserve">Notation de la qualité de </w:t>
-            </w:r>
-            <w:r>
-              <w:rPr>
-                <w:sz w:val="24"/>
-                <w:szCs w:val="24"/>
-              </w:rPr>
-              <w:t xml:space="preserve">l’information </w:t>
+              <w:t xml:space="preserve">Notation de la qualité de l’information </w:t>
             </w:r>
             <w:proofErr w:type="spellStart"/>
             <w:r>
@@ -10132,14 +10126,7 @@
                 <w:sz w:val="24"/>
                 <w:szCs w:val="24"/>
               </w:rPr>
-              <w:t xml:space="preserve"> </w:t>
-            </w:r>
-            <w:r>
-              <w:rPr>
-                <w:sz w:val="24"/>
-                <w:szCs w:val="24"/>
-              </w:rPr>
-              <w:t>pendant le séjour</w:t>
+              <w:t xml:space="preserve"> pendant le séjour</w:t>
             </w:r>
           </w:p>
         </w:tc>
@@ -10248,7 +10235,7 @@
         <mc:AlternateContent>
           <mc:Choice Requires="wps">
             <w:drawing>
-              <wp:anchor distT="0" distB="0" distL="114300" distR="114300" simplePos="0" relativeHeight="251649024" behindDoc="0" locked="0" layoutInCell="1" allowOverlap="1" wp14:anchorId="2A4A1D63" wp14:editId="67740212">
+              <wp:anchor distT="0" distB="0" distL="114300" distR="114300" simplePos="0" relativeHeight="251636224" behindDoc="0" locked="0" layoutInCell="1" allowOverlap="1" wp14:anchorId="2A4A1D63" wp14:editId="3780A0AD">
                 <wp:simplePos x="0" y="0"/>
                 <wp:positionH relativeFrom="margin">
                   <wp:align>left</wp:align>
@@ -10332,7 +10319,7 @@
           </mc:Choice>
           <mc:Fallback>
             <w:pict>
-              <v:shape w14:anchorId="2A4A1D63" id="Zone de texte 21" o:spid="_x0000_s1040" type="#_x0000_t202" style="position:absolute;left:0;text-align:left;margin-left:0;margin-top:340.15pt;width:222.75pt;height:21pt;z-index:251649024;visibility:visible;mso-wrap-style:square;mso-width-percent:0;mso-height-percent:0;mso-wrap-distance-left:9pt;mso-wrap-distance-top:0;mso-wrap-distance-right:9pt;mso-wrap-distance-bottom:0;mso-position-horizontal:left;mso-position-horizontal-relative:margin;mso-position-vertical:absolute;mso-position-vertical-relative:text;mso-width-percent:0;mso-height-percent:0;mso-width-relative:margin;mso-height-relative:margin;v-text-anchor:top" o:gfxdata="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" filled="f" stroked="f" strokeweight=".5pt">
+              <v:shape w14:anchorId="2A4A1D63" id="Zone de texte 21" o:spid="_x0000_s1040" type="#_x0000_t202" style="position:absolute;left:0;text-align:left;margin-left:0;margin-top:340.15pt;width:222.75pt;height:21pt;z-index:251636224;visibility:visible;mso-wrap-style:square;mso-width-percent:0;mso-height-percent:0;mso-wrap-distance-left:9pt;mso-wrap-distance-top:0;mso-wrap-distance-right:9pt;mso-wrap-distance-bottom:0;mso-position-horizontal:left;mso-position-horizontal-relative:margin;mso-position-vertical:absolute;mso-position-vertical-relative:text;mso-width-percent:0;mso-height-percent:0;mso-width-relative:margin;mso-height-relative:margin;v-text-anchor:top" o:gfxdata="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" filled="f" stroked="f" strokeweight=".5pt">
                 <v:textbox>
                   <w:txbxContent>
                     <w:p>
@@ -10395,7 +10382,21 @@
           <w:sz w:val="26"/>
           <w:szCs w:val="26"/>
         </w:rPr>
-        <w:t>la lecture des informations de bases de nos données nous montre des anomalies l’existence de valeurs manquantes et un mauvais typage de certaines variables. Dans la suite de notre analyse</w:t>
+        <w:t>la lecture des informations de bases de nos données nous montre des anomalies</w:t>
+      </w:r>
+      <w:r>
+        <w:rPr>
+          <w:sz w:val="26"/>
+          <w:szCs w:val="26"/>
+        </w:rPr>
+        <w:t xml:space="preserve"> telles que :</w:t>
+      </w:r>
+      <w:r>
+        <w:rPr>
+          <w:sz w:val="26"/>
+          <w:szCs w:val="26"/>
+        </w:rPr>
+        <w:t xml:space="preserve"> l’existence de valeurs manquantes et un mauvais typage de certaines variables. Dans la suite de notre analyse</w:t>
       </w:r>
       <w:r>
         <w:rPr>
@@ -10477,25 +10478,82 @@
         <w:lastRenderedPageBreak/>
         <w:t>Traitement des valeurs manquantes</w:t>
       </w:r>
+      <w:r>
+        <w:t xml:space="preserve"> et doublons</w:t>
+      </w:r>
     </w:p>
     <w:p/>
     <w:p>
-      <w:r>
+      <w:pPr>
+        <w:pStyle w:val="Paragraphedeliste"/>
+        <w:numPr>
+          <w:ilvl w:val="0"/>
+          <w:numId w:val="39"/>
+        </w:numPr>
+        <w:rPr>
+          <w:i/>
+          <w:iCs/>
+          <w:sz w:val="26"/>
+          <w:szCs w:val="26"/>
+        </w:rPr>
+      </w:pPr>
+      <w:r>
+        <w:rPr>
+          <w:i/>
+          <w:iCs/>
+          <w:sz w:val="26"/>
+          <w:szCs w:val="26"/>
+        </w:rPr>
+        <w:t>Traitement des valeurs manquantes</w:t>
+      </w:r>
+    </w:p>
+    <w:p>
+      <w:pPr>
+        <w:rPr>
+          <w:sz w:val="26"/>
+          <w:szCs w:val="26"/>
+        </w:rPr>
+      </w:pPr>
+      <w:r>
+        <w:rPr>
+          <w:sz w:val="26"/>
+          <w:szCs w:val="26"/>
+        </w:rPr>
         <w:t xml:space="preserve">Nous allons visualiser les valeurs manquantes (NaN) grâce </w:t>
       </w:r>
       <w:r>
+        <w:rPr>
+          <w:sz w:val="26"/>
+          <w:szCs w:val="26"/>
+        </w:rPr>
         <w:t>au diagramme</w:t>
       </w:r>
       <w:r>
+        <w:rPr>
+          <w:sz w:val="26"/>
+          <w:szCs w:val="26"/>
+        </w:rPr>
         <w:t xml:space="preserve"> des données manquantes</w:t>
       </w:r>
       <w:r>
+        <w:rPr>
+          <w:sz w:val="26"/>
+          <w:szCs w:val="26"/>
+        </w:rPr>
         <w:t xml:space="preserve"> avant et après </w:t>
       </w:r>
       <w:r>
+        <w:rPr>
+          <w:sz w:val="26"/>
+          <w:szCs w:val="26"/>
+        </w:rPr>
         <w:t>traitement</w:t>
       </w:r>
       <w:r>
+        <w:rPr>
+          <w:sz w:val="26"/>
+          <w:szCs w:val="26"/>
+        </w:rPr>
         <w:t>.</w:t>
       </w:r>
     </w:p>
@@ -10507,7 +10565,7 @@
         <mc:AlternateContent>
           <mc:Choice Requires="wps">
             <w:drawing>
-              <wp:anchor distT="0" distB="0" distL="114300" distR="114300" simplePos="0" relativeHeight="251760640" behindDoc="0" locked="0" layoutInCell="1" allowOverlap="1" wp14:anchorId="11CE554B" wp14:editId="03655F8F">
+              <wp:anchor distT="0" distB="0" distL="114300" distR="114300" simplePos="0" relativeHeight="251655680" behindDoc="0" locked="0" layoutInCell="1" allowOverlap="1" wp14:anchorId="11CE554B" wp14:editId="5CA0DDD8">
                 <wp:simplePos x="0" y="0"/>
                 <wp:positionH relativeFrom="margin">
                   <wp:posOffset>57150</wp:posOffset>
@@ -10589,7 +10647,7 @@
           </mc:Choice>
           <mc:Fallback>
             <w:pict>
-              <v:shape w14:anchorId="11CE554B" id="Zone de texte 84" o:spid="_x0000_s1041" type="#_x0000_t202" style="position:absolute;margin-left:4.5pt;margin-top:9.8pt;width:436.5pt;height:16.5pt;z-index:251760640;visibility:visible;mso-wrap-style:square;mso-wrap-distance-left:9pt;mso-wrap-distance-top:0;mso-wrap-distance-right:9pt;mso-wrap-distance-bottom:0;mso-position-horizontal:absolute;mso-position-horizontal-relative:margin;mso-position-vertical:absolute;mso-position-vertical-relative:text;v-text-anchor:top" o:gfxdata="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" stroked="f">
+              <v:shape w14:anchorId="11CE554B" id="Zone de texte 84" o:spid="_x0000_s1041" type="#_x0000_t202" style="position:absolute;margin-left:4.5pt;margin-top:9.8pt;width:436.5pt;height:16.5pt;z-index:251655680;visibility:visible;mso-wrap-style:square;mso-wrap-distance-left:9pt;mso-wrap-distance-top:0;mso-wrap-distance-right:9pt;mso-wrap-distance-bottom:0;mso-position-horizontal:absolute;mso-position-horizontal-relative:margin;mso-position-vertical:absolute;mso-position-vertical-relative:text;v-text-anchor:top" o:gfxdata="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" stroked="f">
                 <v:textbox inset="0,0,0,0">
                   <w:txbxContent>
                     <w:p>
@@ -10639,7 +10697,7 @@
           <w:noProof/>
         </w:rPr>
         <w:drawing>
-          <wp:anchor distT="0" distB="0" distL="114300" distR="114300" simplePos="0" relativeHeight="251762688" behindDoc="0" locked="0" layoutInCell="1" allowOverlap="1" wp14:anchorId="3FFEE75F" wp14:editId="5899D8EA">
+          <wp:anchor distT="0" distB="0" distL="114300" distR="114300" simplePos="0" relativeHeight="251656704" behindDoc="0" locked="0" layoutInCell="1" allowOverlap="1" wp14:anchorId="3FFEE75F" wp14:editId="226B8EDF">
             <wp:simplePos x="0" y="0"/>
             <wp:positionH relativeFrom="margin">
               <wp:align>right</wp:align>
@@ -10722,7 +10780,7 @@
         <mc:AlternateContent>
           <mc:Choice Requires="wps">
             <w:drawing>
-              <wp:anchor distT="0" distB="0" distL="114300" distR="114300" simplePos="0" relativeHeight="251644928" behindDoc="0" locked="0" layoutInCell="1" allowOverlap="1" wp14:anchorId="4A5F50FB" wp14:editId="561467C5">
+              <wp:anchor distT="0" distB="0" distL="114300" distR="114300" simplePos="0" relativeHeight="251635200" behindDoc="0" locked="0" layoutInCell="1" allowOverlap="1" wp14:anchorId="4A5F50FB" wp14:editId="1354CDF7">
                 <wp:simplePos x="0" y="0"/>
                 <wp:positionH relativeFrom="margin">
                   <wp:align>left</wp:align>
@@ -10799,7 +10857,7 @@
           </mc:Choice>
           <mc:Fallback>
             <w:pict>
-              <v:shape w14:anchorId="4A5F50FB" id="Zone de texte 18" o:spid="_x0000_s1042" type="#_x0000_t202" style="position:absolute;margin-left:0;margin-top:12.85pt;width:222.75pt;height:22.5pt;z-index:251644928;visibility:visible;mso-wrap-style:square;mso-height-percent:0;mso-wrap-distance-left:9pt;mso-wrap-distance-top:0;mso-wrap-distance-right:9pt;mso-wrap-distance-bottom:0;mso-position-horizontal:left;mso-position-horizontal-relative:margin;mso-position-vertical:absolute;mso-position-vertical-relative:text;mso-height-percent:0;mso-height-relative:margin;v-text-anchor:top" o:gfxdata="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" filled="f" stroked="f" strokeweight=".5pt">
+              <v:shape w14:anchorId="4A5F50FB" id="Zone de texte 18" o:spid="_x0000_s1042" type="#_x0000_t202" style="position:absolute;margin-left:0;margin-top:12.85pt;width:222.75pt;height:22.5pt;z-index:251635200;visibility:visible;mso-wrap-style:square;mso-height-percent:0;mso-wrap-distance-left:9pt;mso-wrap-distance-top:0;mso-wrap-distance-right:9pt;mso-wrap-distance-bottom:0;mso-position-horizontal:left;mso-position-horizontal-relative:margin;mso-position-vertical:absolute;mso-position-vertical-relative:text;mso-height-percent:0;mso-height-relative:margin;v-text-anchor:top" o:gfxdata="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" filled="f" stroked="f" strokeweight=".5pt">
                 <v:textbox>
                   <w:txbxContent>
                     <w:p>
@@ -10838,6 +10896,38 @@
       </w:r>
     </w:p>
     <w:p/>
+    <w:p/>
+    <w:p>
+      <w:pPr>
+        <w:pStyle w:val="Lgende"/>
+        <w:keepNext/>
+        <w:spacing w:after="0"/>
+      </w:pPr>
+      <w:r>
+        <w:t xml:space="preserve">Tableau </w:t>
+      </w:r>
+      <w:r>
+        <w:fldChar w:fldCharType="begin"/>
+      </w:r>
+      <w:r>
+        <w:instrText xml:space="preserve"> SEQ Tableau \* ARABIC </w:instrText>
+      </w:r>
+      <w:r>
+        <w:fldChar w:fldCharType="separate"/>
+      </w:r>
+      <w:r>
+        <w:rPr>
+          <w:noProof/>
+        </w:rPr>
+        <w:t>2</w:t>
+      </w:r>
+      <w:r>
+        <w:fldChar w:fldCharType="end"/>
+      </w:r>
+      <w:r>
+        <w:t>: Tableau des données manquantes par variables</w:t>
+      </w:r>
+    </w:p>
     <w:tbl>
       <w:tblPr>
         <w:tblpPr w:leftFromText="141" w:rightFromText="141" w:vertAnchor="text" w:horzAnchor="margin" w:tblpY="297"/>
@@ -10877,6 +10967,8 @@
                 <w:b/>
                 <w:bCs/>
                 <w:color w:val="000000"/>
+                <w:sz w:val="26"/>
+                <w:szCs w:val="26"/>
                 <w:lang w:val="fr-FR"/>
               </w:rPr>
             </w:pPr>
@@ -10885,6 +10977,8 @@
                 <w:b/>
                 <w:bCs/>
                 <w:color w:val="000000"/>
+                <w:sz w:val="26"/>
+                <w:szCs w:val="26"/>
               </w:rPr>
               <w:t>Variables</w:t>
             </w:r>
@@ -10911,6 +11005,8 @@
                 <w:b/>
                 <w:bCs/>
                 <w:color w:val="000000"/>
+                <w:sz w:val="26"/>
+                <w:szCs w:val="26"/>
               </w:rPr>
             </w:pPr>
             <w:r>
@@ -10918,6 +11014,8 @@
                 <w:b/>
                 <w:bCs/>
                 <w:color w:val="000000"/>
+                <w:sz w:val="26"/>
+                <w:szCs w:val="26"/>
               </w:rPr>
               <w:t>Nombre de NaN</w:t>
             </w:r>
@@ -10947,14 +11045,16 @@
               <w:spacing w:after="0" w:line="276" w:lineRule="auto"/>
               <w:rPr>
                 <w:color w:val="000000"/>
-                <w:sz w:val="24"/>
-                <w:szCs w:val="24"/>
+                <w:sz w:val="26"/>
+                <w:szCs w:val="26"/>
               </w:rPr>
             </w:pPr>
             <w:proofErr w:type="gramStart"/>
             <w:r>
               <w:rPr>
                 <w:color w:val="000000"/>
+                <w:sz w:val="26"/>
+                <w:szCs w:val="26"/>
               </w:rPr>
               <w:t>service</w:t>
             </w:r>
@@ -10962,6 +11062,8 @@
             <w:r>
               <w:rPr>
                 <w:color w:val="000000"/>
+                <w:sz w:val="26"/>
+                <w:szCs w:val="26"/>
               </w:rPr>
               <w:t xml:space="preserve">            </w:t>
             </w:r>
@@ -10987,11 +11089,15 @@
               <w:jc w:val="right"/>
               <w:rPr>
                 <w:color w:val="000000"/>
+                <w:sz w:val="26"/>
+                <w:szCs w:val="26"/>
               </w:rPr>
             </w:pPr>
             <w:r>
               <w:rPr>
                 <w:color w:val="000000"/>
+                <w:sz w:val="26"/>
+                <w:szCs w:val="26"/>
               </w:rPr>
               <w:t>0</w:t>
             </w:r>
@@ -11021,12 +11127,16 @@
               <w:spacing w:after="0" w:line="276" w:lineRule="auto"/>
               <w:rPr>
                 <w:color w:val="000000"/>
+                <w:sz w:val="26"/>
+                <w:szCs w:val="26"/>
               </w:rPr>
             </w:pPr>
             <w:proofErr w:type="gramStart"/>
             <w:r>
               <w:rPr>
                 <w:color w:val="000000"/>
+                <w:sz w:val="26"/>
+                <w:szCs w:val="26"/>
               </w:rPr>
               <w:t>sexe</w:t>
             </w:r>
@@ -11034,6 +11144,8 @@
             <w:r>
               <w:rPr>
                 <w:color w:val="000000"/>
+                <w:sz w:val="26"/>
+                <w:szCs w:val="26"/>
               </w:rPr>
               <w:t xml:space="preserve">               </w:t>
             </w:r>
@@ -11059,11 +11171,15 @@
               <w:jc w:val="right"/>
               <w:rPr>
                 <w:color w:val="000000"/>
+                <w:sz w:val="26"/>
+                <w:szCs w:val="26"/>
               </w:rPr>
             </w:pPr>
             <w:r>
               <w:rPr>
                 <w:color w:val="000000"/>
+                <w:sz w:val="26"/>
+                <w:szCs w:val="26"/>
               </w:rPr>
               <w:t>0</w:t>
             </w:r>
@@ -11093,6 +11209,8 @@
               <w:spacing w:after="0" w:line="276" w:lineRule="auto"/>
               <w:rPr>
                 <w:color w:val="000000"/>
+                <w:sz w:val="26"/>
+                <w:szCs w:val="26"/>
               </w:rPr>
             </w:pPr>
             <w:proofErr w:type="spellStart"/>
@@ -11100,6 +11218,8 @@
             <w:r>
               <w:rPr>
                 <w:color w:val="000000"/>
+                <w:sz w:val="26"/>
+                <w:szCs w:val="26"/>
               </w:rPr>
               <w:t>age</w:t>
             </w:r>
@@ -11108,6 +11228,8 @@
             <w:r>
               <w:rPr>
                 <w:color w:val="000000"/>
+                <w:sz w:val="26"/>
+                <w:szCs w:val="26"/>
               </w:rPr>
               <w:t xml:space="preserve">                </w:t>
             </w:r>
@@ -11133,11 +11255,15 @@
               <w:jc w:val="right"/>
               <w:rPr>
                 <w:color w:val="000000"/>
+                <w:sz w:val="26"/>
+                <w:szCs w:val="26"/>
               </w:rPr>
             </w:pPr>
             <w:r>
               <w:rPr>
                 <w:color w:val="000000"/>
+                <w:sz w:val="26"/>
+                <w:szCs w:val="26"/>
               </w:rPr>
               <w:t>6</w:t>
             </w:r>
@@ -11167,12 +11293,16 @@
               <w:spacing w:after="0" w:line="276" w:lineRule="auto"/>
               <w:rPr>
                 <w:color w:val="000000"/>
+                <w:sz w:val="26"/>
+                <w:szCs w:val="26"/>
               </w:rPr>
             </w:pPr>
             <w:proofErr w:type="gramStart"/>
             <w:r>
               <w:rPr>
                 <w:color w:val="000000"/>
+                <w:sz w:val="26"/>
+                <w:szCs w:val="26"/>
               </w:rPr>
               <w:t>profession</w:t>
             </w:r>
@@ -11180,6 +11310,8 @@
             <w:r>
               <w:rPr>
                 <w:color w:val="000000"/>
+                <w:sz w:val="26"/>
+                <w:szCs w:val="26"/>
               </w:rPr>
               <w:t xml:space="preserve">       </w:t>
             </w:r>
@@ -11205,11 +11337,15 @@
               <w:jc w:val="right"/>
               <w:rPr>
                 <w:color w:val="000000"/>
+                <w:sz w:val="26"/>
+                <w:szCs w:val="26"/>
               </w:rPr>
             </w:pPr>
             <w:r>
               <w:rPr>
                 <w:color w:val="000000"/>
+                <w:sz w:val="26"/>
+                <w:szCs w:val="26"/>
               </w:rPr>
               <w:t>107</w:t>
             </w:r>
@@ -11239,12 +11375,16 @@
               <w:spacing w:after="0" w:line="276" w:lineRule="auto"/>
               <w:rPr>
                 <w:color w:val="000000"/>
+                <w:sz w:val="26"/>
+                <w:szCs w:val="26"/>
               </w:rPr>
             </w:pPr>
             <w:proofErr w:type="spellStart"/>
             <w:r>
               <w:rPr>
                 <w:color w:val="000000"/>
+                <w:sz w:val="26"/>
+                <w:szCs w:val="26"/>
               </w:rPr>
               <w:t>AmelioSante</w:t>
             </w:r>
@@ -11252,6 +11392,8 @@
             <w:r>
               <w:rPr>
                 <w:color w:val="000000"/>
+                <w:sz w:val="26"/>
+                <w:szCs w:val="26"/>
               </w:rPr>
               <w:t xml:space="preserve">      </w:t>
             </w:r>
@@ -11277,11 +11419,15 @@
               <w:jc w:val="right"/>
               <w:rPr>
                 <w:color w:val="000000"/>
+                <w:sz w:val="26"/>
+                <w:szCs w:val="26"/>
               </w:rPr>
             </w:pPr>
             <w:r>
               <w:rPr>
                 <w:color w:val="000000"/>
+                <w:sz w:val="26"/>
+                <w:szCs w:val="26"/>
               </w:rPr>
               <w:t>158</w:t>
             </w:r>
@@ -11311,12 +11457,16 @@
               <w:spacing w:after="0" w:line="276" w:lineRule="auto"/>
               <w:rPr>
                 <w:color w:val="000000"/>
+                <w:sz w:val="26"/>
+                <w:szCs w:val="26"/>
               </w:rPr>
             </w:pPr>
             <w:proofErr w:type="spellStart"/>
             <w:r>
               <w:rPr>
                 <w:color w:val="000000"/>
+                <w:sz w:val="26"/>
+                <w:szCs w:val="26"/>
               </w:rPr>
               <w:t>AmelioMorale</w:t>
             </w:r>
@@ -11324,6 +11474,8 @@
             <w:r>
               <w:rPr>
                 <w:color w:val="000000"/>
+                <w:sz w:val="26"/>
+                <w:szCs w:val="26"/>
               </w:rPr>
               <w:t xml:space="preserve">     </w:t>
             </w:r>
@@ -11349,11 +11501,15 @@
               <w:jc w:val="right"/>
               <w:rPr>
                 <w:color w:val="000000"/>
+                <w:sz w:val="26"/>
+                <w:szCs w:val="26"/>
               </w:rPr>
             </w:pPr>
             <w:r>
               <w:rPr>
                 <w:color w:val="000000"/>
+                <w:sz w:val="26"/>
+                <w:szCs w:val="26"/>
               </w:rPr>
               <w:t>151</w:t>
             </w:r>
@@ -11383,12 +11539,16 @@
               <w:spacing w:after="0" w:line="276" w:lineRule="auto"/>
               <w:rPr>
                 <w:color w:val="000000"/>
+                <w:sz w:val="26"/>
+                <w:szCs w:val="26"/>
               </w:rPr>
             </w:pPr>
             <w:proofErr w:type="gramStart"/>
             <w:r>
               <w:rPr>
                 <w:color w:val="000000"/>
+                <w:sz w:val="26"/>
+                <w:szCs w:val="26"/>
               </w:rPr>
               <w:t>recommander</w:t>
             </w:r>
@@ -11396,6 +11556,8 @@
             <w:r>
               <w:rPr>
                 <w:color w:val="000000"/>
+                <w:sz w:val="26"/>
+                <w:szCs w:val="26"/>
               </w:rPr>
               <w:t xml:space="preserve">      </w:t>
             </w:r>
@@ -11421,11 +11583,15 @@
               <w:jc w:val="right"/>
               <w:rPr>
                 <w:color w:val="000000"/>
+                <w:sz w:val="26"/>
+                <w:szCs w:val="26"/>
               </w:rPr>
             </w:pPr>
             <w:r>
               <w:rPr>
                 <w:color w:val="000000"/>
+                <w:sz w:val="26"/>
+                <w:szCs w:val="26"/>
               </w:rPr>
               <w:t>129</w:t>
             </w:r>
@@ -11455,12 +11621,16 @@
               <w:spacing w:after="0" w:line="276" w:lineRule="auto"/>
               <w:rPr>
                 <w:color w:val="000000"/>
+                <w:sz w:val="26"/>
+                <w:szCs w:val="26"/>
               </w:rPr>
             </w:pPr>
             <w:proofErr w:type="spellStart"/>
             <w:r>
               <w:rPr>
                 <w:color w:val="000000"/>
+                <w:sz w:val="26"/>
+                <w:szCs w:val="26"/>
               </w:rPr>
               <w:t>ScoreRelation</w:t>
             </w:r>
@@ -11468,6 +11638,8 @@
             <w:r>
               <w:rPr>
                 <w:color w:val="000000"/>
+                <w:sz w:val="26"/>
+                <w:szCs w:val="26"/>
               </w:rPr>
               <w:t xml:space="preserve">    </w:t>
             </w:r>
@@ -11493,11 +11665,15 @@
               <w:jc w:val="right"/>
               <w:rPr>
                 <w:color w:val="000000"/>
+                <w:sz w:val="26"/>
+                <w:szCs w:val="26"/>
               </w:rPr>
             </w:pPr>
             <w:r>
               <w:rPr>
                 <w:color w:val="000000"/>
+                <w:sz w:val="26"/>
+                <w:szCs w:val="26"/>
               </w:rPr>
               <w:t>185</w:t>
             </w:r>
@@ -11527,12 +11703,16 @@
               <w:spacing w:after="0" w:line="276" w:lineRule="auto"/>
               <w:rPr>
                 <w:color w:val="000000"/>
+                <w:sz w:val="26"/>
+                <w:szCs w:val="26"/>
               </w:rPr>
             </w:pPr>
             <w:proofErr w:type="spellStart"/>
             <w:r>
               <w:rPr>
                 <w:color w:val="000000"/>
+                <w:sz w:val="26"/>
+                <w:szCs w:val="26"/>
               </w:rPr>
               <w:t>ScoreInfo</w:t>
             </w:r>
@@ -11540,6 +11720,8 @@
             <w:r>
               <w:rPr>
                 <w:color w:val="000000"/>
+                <w:sz w:val="26"/>
+                <w:szCs w:val="26"/>
               </w:rPr>
               <w:t xml:space="preserve">        </w:t>
             </w:r>
@@ -11565,11 +11747,15 @@
               <w:jc w:val="right"/>
               <w:rPr>
                 <w:color w:val="000000"/>
+                <w:sz w:val="26"/>
+                <w:szCs w:val="26"/>
               </w:rPr>
             </w:pPr>
             <w:r>
               <w:rPr>
                 <w:color w:val="000000"/>
+                <w:sz w:val="26"/>
+                <w:szCs w:val="26"/>
               </w:rPr>
               <w:t>176</w:t>
             </w:r>
@@ -11577,40 +11763,249 @@
         </w:tc>
       </w:tr>
     </w:tbl>
+    <w:p>
+      <w:pPr>
+        <w:spacing w:after="0"/>
+      </w:pPr>
+    </w:p>
     <w:p/>
-    <w:p/>
-    <w:p/>
-    <w:p/>
-    <w:p/>
-    <w:p/>
-    <w:p/>
-    <w:p/>
-    <w:p/>
-    <w:p/>
-    <w:p/>
-    <w:p/>
-    <w:p/>
-    <w:p/>
-    <w:p/>
+    <w:p>
+      <w:pPr>
+        <w:rPr>
+          <w:sz w:val="26"/>
+          <w:szCs w:val="26"/>
+        </w:rPr>
+      </w:pPr>
+      <w:r>
+        <w:rPr>
+          <w:sz w:val="26"/>
+          <w:szCs w:val="26"/>
+        </w:rPr>
+        <w:t xml:space="preserve">Nous pouvons pertinemment constater l’existence de données manquantes dans </w:t>
+      </w:r>
+      <w:r>
+        <w:rPr>
+          <w:sz w:val="26"/>
+          <w:szCs w:val="26"/>
+        </w:rPr>
+        <w:t xml:space="preserve">toutes les variables exceptées </w:t>
+      </w:r>
+      <w:r>
+        <w:rPr>
+          <w:sz w:val="26"/>
+          <w:szCs w:val="26"/>
+        </w:rPr>
+        <w:t xml:space="preserve">les colonnes </w:t>
+      </w:r>
+      <w:r>
+        <w:rPr>
+          <w:b/>
+          <w:bCs/>
+          <w:sz w:val="26"/>
+          <w:szCs w:val="26"/>
+        </w:rPr>
+        <w:t>sexe</w:t>
+      </w:r>
+      <w:r>
+        <w:rPr>
+          <w:b/>
+          <w:bCs/>
+          <w:sz w:val="26"/>
+          <w:szCs w:val="26"/>
+        </w:rPr>
+        <w:t xml:space="preserve"> </w:t>
+      </w:r>
+      <w:r>
+        <w:rPr>
+          <w:sz w:val="26"/>
+          <w:szCs w:val="26"/>
+        </w:rPr>
+        <w:t>et</w:t>
+      </w:r>
+      <w:r>
+        <w:rPr>
+          <w:sz w:val="26"/>
+          <w:szCs w:val="26"/>
+        </w:rPr>
+        <w:t xml:space="preserve"> </w:t>
+      </w:r>
+      <w:r>
+        <w:rPr>
+          <w:b/>
+          <w:bCs/>
+          <w:sz w:val="26"/>
+          <w:szCs w:val="26"/>
+        </w:rPr>
+        <w:t>service</w:t>
+      </w:r>
+      <w:r>
+        <w:rPr>
+          <w:b/>
+          <w:bCs/>
+          <w:sz w:val="26"/>
+          <w:szCs w:val="26"/>
+        </w:rPr>
+        <w:t xml:space="preserve">. </w:t>
+      </w:r>
+      <w:r>
+        <w:rPr>
+          <w:sz w:val="26"/>
+          <w:szCs w:val="26"/>
+        </w:rPr>
+        <w:t>Nous allons donc procéder par imputation avec la méthode des K-NN (K plus proches voisins).</w:t>
+      </w:r>
+    </w:p>
     <w:p/>
     <w:p/>
     <w:p>
-      <w:pPr>
-        <w:pStyle w:val="Lgende"/>
-        <w:keepNext/>
-      </w:pPr>
       <w:r>
         <w:rPr>
           <w:noProof/>
         </w:rPr>
+        <mc:AlternateContent>
+          <mc:Choice Requires="wps">
+            <w:drawing>
+              <wp:anchor distT="0" distB="0" distL="114300" distR="114300" simplePos="0" relativeHeight="251659776" behindDoc="0" locked="0" layoutInCell="1" allowOverlap="1" wp14:anchorId="32A6C232" wp14:editId="376E451D">
+                <wp:simplePos x="0" y="0"/>
+                <wp:positionH relativeFrom="column">
+                  <wp:posOffset>71755</wp:posOffset>
+                </wp:positionH>
+                <wp:positionV relativeFrom="paragraph">
+                  <wp:posOffset>111125</wp:posOffset>
+                </wp:positionV>
+                <wp:extent cx="5543550" cy="180975"/>
+                <wp:effectExtent l="0" t="0" r="0" b="9525"/>
+                <wp:wrapNone/>
+                <wp:docPr id="2" name="Zone de texte 2"/>
+                <wp:cNvGraphicFramePr/>
+                <a:graphic xmlns:a="http://schemas.openxmlformats.org/drawingml/2006/main">
+                  <a:graphicData uri="http://schemas.microsoft.com/office/word/2010/wordprocessingShape">
+                    <wps:wsp>
+                      <wps:cNvSpPr txBox="1"/>
+                      <wps:spPr>
+                        <a:xfrm>
+                          <a:off x="0" y="0"/>
+                          <a:ext cx="5543550" cy="180975"/>
+                        </a:xfrm>
+                        <a:prstGeom prst="rect">
+                          <a:avLst/>
+                        </a:prstGeom>
+                        <a:solidFill>
+                          <a:prstClr val="white"/>
+                        </a:solidFill>
+                        <a:ln>
+                          <a:noFill/>
+                        </a:ln>
+                      </wps:spPr>
+                      <wps:txbx>
+                        <w:txbxContent>
+                          <w:p>
+                            <w:pPr>
+                              <w:pStyle w:val="Lgende"/>
+                              <w:rPr>
+                                <w:noProof/>
+                              </w:rPr>
+                            </w:pPr>
+                            <w:r>
+                              <w:t xml:space="preserve">Figure </w:t>
+                            </w:r>
+                            <w:r>
+                              <w:fldChar w:fldCharType="begin"/>
+                            </w:r>
+                            <w:r>
+                              <w:instrText xml:space="preserve"> SEQ Figure \* ARABIC </w:instrText>
+                            </w:r>
+                            <w:r>
+                              <w:fldChar w:fldCharType="separate"/>
+                            </w:r>
+                            <w:r>
+                              <w:rPr>
+                                <w:noProof/>
+                              </w:rPr>
+                              <w:t>3</w:t>
+                            </w:r>
+                            <w:r>
+                              <w:fldChar w:fldCharType="end"/>
+                            </w:r>
+                            <w:r>
+                              <w:t>: Résultat après imputation</w:t>
+                            </w:r>
+                          </w:p>
+                        </w:txbxContent>
+                      </wps:txbx>
+                      <wps:bodyPr rot="0" spcFirstLastPara="0" vertOverflow="overflow" horzOverflow="overflow" vert="horz" wrap="square" lIns="0" tIns="0" rIns="0" bIns="0" numCol="1" spcCol="0" rtlCol="0" fromWordArt="0" anchor="t" anchorCtr="0" forceAA="0" compatLnSpc="1">
+                        <a:prstTxWarp prst="textNoShape">
+                          <a:avLst/>
+                        </a:prstTxWarp>
+                        <a:noAutofit/>
+                      </wps:bodyPr>
+                    </wps:wsp>
+                  </a:graphicData>
+                </a:graphic>
+                <wp14:sizeRelV relativeFrom="margin">
+                  <wp14:pctHeight>0</wp14:pctHeight>
+                </wp14:sizeRelV>
+              </wp:anchor>
+            </w:drawing>
+          </mc:Choice>
+          <mc:Fallback>
+            <w:pict>
+              <v:shape w14:anchorId="32A6C232" id="Zone de texte 2" o:spid="_x0000_s1043" type="#_x0000_t202" style="position:absolute;margin-left:5.65pt;margin-top:8.75pt;width:436.5pt;height:14.25pt;z-index:251659776;visibility:visible;mso-wrap-style:square;mso-height-percent:0;mso-wrap-distance-left:9pt;mso-wrap-distance-top:0;mso-wrap-distance-right:9pt;mso-wrap-distance-bottom:0;mso-position-horizontal:absolute;mso-position-horizontal-relative:text;mso-position-vertical:absolute;mso-position-vertical-relative:text;mso-height-percent:0;mso-height-relative:margin;v-text-anchor:top" o:gfxdata="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" stroked="f">
+                <v:textbox inset="0,0,0,0">
+                  <w:txbxContent>
+                    <w:p>
+                      <w:pPr>
+                        <w:pStyle w:val="Lgende"/>
+                        <w:rPr>
+                          <w:noProof/>
+                        </w:rPr>
+                      </w:pPr>
+                      <w:r>
+                        <w:t xml:space="preserve">Figure </w:t>
+                      </w:r>
+                      <w:r>
+                        <w:fldChar w:fldCharType="begin"/>
+                      </w:r>
+                      <w:r>
+                        <w:instrText xml:space="preserve"> SEQ Figure \* ARABIC </w:instrText>
+                      </w:r>
+                      <w:r>
+                        <w:fldChar w:fldCharType="separate"/>
+                      </w:r>
+                      <w:r>
+                        <w:rPr>
+                          <w:noProof/>
+                        </w:rPr>
+                        <w:t>3</w:t>
+                      </w:r>
+                      <w:r>
+                        <w:fldChar w:fldCharType="end"/>
+                      </w:r>
+                      <w:r>
+                        <w:t>: Résultat après imputation</w:t>
+                      </w:r>
+                    </w:p>
+                  </w:txbxContent>
+                </v:textbox>
+              </v:shape>
+            </w:pict>
+          </mc:Fallback>
+        </mc:AlternateContent>
+      </w:r>
+    </w:p>
+    <w:p>
+      <w:r>
+        <w:rPr>
+          <w:noProof/>
+        </w:rPr>
         <w:drawing>
-          <wp:anchor distT="0" distB="0" distL="114300" distR="114300" simplePos="0" relativeHeight="251762688" behindDoc="0" locked="0" layoutInCell="1" allowOverlap="1" wp14:anchorId="5667CF09" wp14:editId="4F18E510">
+          <wp:anchor distT="0" distB="0" distL="114300" distR="114300" simplePos="0" relativeHeight="251657728" behindDoc="0" locked="0" layoutInCell="1" allowOverlap="1" wp14:anchorId="5667CF09" wp14:editId="1C5E2ED9">
             <wp:simplePos x="0" y="0"/>
-            <wp:positionH relativeFrom="column">
-              <wp:posOffset>-264795</wp:posOffset>
+            <wp:positionH relativeFrom="margin">
+              <wp:align>left</wp:align>
             </wp:positionH>
             <wp:positionV relativeFrom="paragraph">
-              <wp:posOffset>1917700</wp:posOffset>
+              <wp:posOffset>81915</wp:posOffset>
             </wp:positionV>
             <wp:extent cx="5543550" cy="2465070"/>
             <wp:effectExtent l="76200" t="76200" r="133350" b="125730"/>
@@ -11676,30 +12071,6 @@
           </wp:anchor>
         </w:drawing>
       </w:r>
-      <w:r>
-        <w:t xml:space="preserve">Tableau </w:t>
-      </w:r>
-      <w:r>
-        <w:fldChar w:fldCharType="begin"/>
-      </w:r>
-      <w:r>
-        <w:instrText xml:space="preserve"> SEQ Tableau \* ARABIC </w:instrText>
-      </w:r>
-      <w:r>
-        <w:fldChar w:fldCharType="separate"/>
-      </w:r>
-      <w:r>
-        <w:rPr>
-          <w:noProof/>
-        </w:rPr>
-        <w:t>2</w:t>
-      </w:r>
-      <w:r>
-        <w:fldChar w:fldCharType="end"/>
-      </w:r>
-      <w:r>
-        <w:t>: Nombre de valeurs manquantes par variables</w:t>
-      </w:r>
     </w:p>
     <w:p/>
     <w:p/>
@@ -11707,6 +12078,1887 @@
     <w:p/>
     <w:p/>
     <w:p/>
+    <w:p/>
+    <w:p/>
+    <w:p>
+      <w:r>
+        <w:rPr>
+          <w:noProof/>
+        </w:rPr>
+        <mc:AlternateContent>
+          <mc:Choice Requires="wps">
+            <w:drawing>
+              <wp:anchor distT="0" distB="0" distL="114300" distR="114300" simplePos="0" relativeHeight="251661824" behindDoc="0" locked="0" layoutInCell="1" allowOverlap="1" wp14:anchorId="5B1EC9C8" wp14:editId="6437EEFB">
+                <wp:simplePos x="0" y="0"/>
+                <wp:positionH relativeFrom="margin">
+                  <wp:posOffset>0</wp:posOffset>
+                </wp:positionH>
+                <wp:positionV relativeFrom="paragraph">
+                  <wp:posOffset>160655</wp:posOffset>
+                </wp:positionV>
+                <wp:extent cx="2828925" cy="285750"/>
+                <wp:effectExtent l="0" t="0" r="0" b="0"/>
+                <wp:wrapNone/>
+                <wp:docPr id="3" name="Zone de texte 3"/>
+                <wp:cNvGraphicFramePr/>
+                <a:graphic xmlns:a="http://schemas.openxmlformats.org/drawingml/2006/main">
+                  <a:graphicData uri="http://schemas.microsoft.com/office/word/2010/wordprocessingShape">
+                    <wps:wsp>
+                      <wps:cNvSpPr txBox="1"/>
+                      <wps:spPr>
+                        <a:xfrm>
+                          <a:off x="0" y="0"/>
+                          <a:ext cx="2828925" cy="285750"/>
+                        </a:xfrm>
+                        <a:prstGeom prst="rect">
+                          <a:avLst/>
+                        </a:prstGeom>
+                        <a:noFill/>
+                        <a:ln w="6350">
+                          <a:noFill/>
+                        </a:ln>
+                      </wps:spPr>
+                      <wps:txbx>
+                        <w:txbxContent>
+                          <w:p>
+                            <w:pPr>
+                              <w:spacing w:line="360" w:lineRule="auto"/>
+                              <w:rPr>
+                                <w:i/>
+                                <w:iCs/>
+                                <w:noProof/>
+                              </w:rPr>
+                            </w:pPr>
+                            <w:r>
+                              <w:rPr>
+                                <w:i/>
+                                <w:iCs/>
+                                <w:noProof/>
+                              </w:rPr>
+                              <w:t>Source : Réalisé par l’auteur avec Python</w:t>
+                            </w:r>
+                          </w:p>
+                          <w:p>
+                            <w:pPr>
+                              <w:rPr>
+                                <w:i/>
+                                <w:iCs/>
+                              </w:rPr>
+                            </w:pPr>
+                          </w:p>
+                        </w:txbxContent>
+                      </wps:txbx>
+                      <wps:bodyPr rot="0" spcFirstLastPara="0" vertOverflow="overflow" horzOverflow="overflow" vert="horz" wrap="square" lIns="91440" tIns="45720" rIns="91440" bIns="45720" numCol="1" spcCol="0" rtlCol="0" fromWordArt="0" anchor="t" anchorCtr="0" forceAA="0" compatLnSpc="1">
+                        <a:prstTxWarp prst="textNoShape">
+                          <a:avLst/>
+                        </a:prstTxWarp>
+                        <a:noAutofit/>
+                      </wps:bodyPr>
+                    </wps:wsp>
+                  </a:graphicData>
+                </a:graphic>
+                <wp14:sizeRelV relativeFrom="margin">
+                  <wp14:pctHeight>0</wp14:pctHeight>
+                </wp14:sizeRelV>
+              </wp:anchor>
+            </w:drawing>
+          </mc:Choice>
+          <mc:Fallback>
+            <w:pict>
+              <v:shape w14:anchorId="5B1EC9C8" id="Zone de texte 3" o:spid="_x0000_s1044" type="#_x0000_t202" style="position:absolute;margin-left:0;margin-top:12.65pt;width:222.75pt;height:22.5pt;z-index:251661824;visibility:visible;mso-wrap-style:square;mso-height-percent:0;mso-wrap-distance-left:9pt;mso-wrap-distance-top:0;mso-wrap-distance-right:9pt;mso-wrap-distance-bottom:0;mso-position-horizontal:absolute;mso-position-horizontal-relative:margin;mso-position-vertical:absolute;mso-position-vertical-relative:text;mso-height-percent:0;mso-height-relative:margin;v-text-anchor:top" o:gfxdata="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" filled="f" stroked="f" strokeweight=".5pt">
+                <v:textbox>
+                  <w:txbxContent>
+                    <w:p>
+                      <w:pPr>
+                        <w:spacing w:line="360" w:lineRule="auto"/>
+                        <w:rPr>
+                          <w:i/>
+                          <w:iCs/>
+                          <w:noProof/>
+                        </w:rPr>
+                      </w:pPr>
+                      <w:r>
+                        <w:rPr>
+                          <w:i/>
+                          <w:iCs/>
+                          <w:noProof/>
+                        </w:rPr>
+                        <w:t>Source : Réalisé par l’auteur avec Python</w:t>
+                      </w:r>
+                    </w:p>
+                    <w:p>
+                      <w:pPr>
+                        <w:rPr>
+                          <w:i/>
+                          <w:iCs/>
+                        </w:rPr>
+                      </w:pPr>
+                    </w:p>
+                  </w:txbxContent>
+                </v:textbox>
+                <w10:wrap anchorx="margin"/>
+              </v:shape>
+            </w:pict>
+          </mc:Fallback>
+        </mc:AlternateContent>
+      </w:r>
+    </w:p>
+    <w:p/>
+    <w:p>
+      <w:pPr>
+        <w:rPr>
+          <w:sz w:val="26"/>
+          <w:szCs w:val="26"/>
+        </w:rPr>
+      </w:pPr>
+      <w:r>
+        <w:rPr>
+          <w:sz w:val="26"/>
+          <w:szCs w:val="26"/>
+        </w:rPr>
+        <w:t>Le diagramme ci-dessus nous permet de constater qu’effectivement l’imputation a fonctionné et que nos données sont complètes.</w:t>
+      </w:r>
+    </w:p>
+    <w:p>
+      <w:pPr>
+        <w:rPr>
+          <w:sz w:val="26"/>
+          <w:szCs w:val="26"/>
+        </w:rPr>
+      </w:pPr>
+      <w:r>
+        <w:rPr>
+          <w:sz w:val="26"/>
+          <w:szCs w:val="26"/>
+        </w:rPr>
+        <w:t>Nous pouvons donc passer à la vérification des doublons.</w:t>
+      </w:r>
+    </w:p>
+    <w:p>
+      <w:pPr>
+        <w:rPr>
+          <w:sz w:val="26"/>
+          <w:szCs w:val="26"/>
+        </w:rPr>
+      </w:pPr>
+    </w:p>
+    <w:p>
+      <w:pPr>
+        <w:pStyle w:val="Paragraphedeliste"/>
+        <w:numPr>
+          <w:ilvl w:val="0"/>
+          <w:numId w:val="39"/>
+        </w:numPr>
+        <w:jc w:val="both"/>
+        <w:rPr>
+          <w:i/>
+          <w:iCs/>
+          <w:sz w:val="26"/>
+          <w:szCs w:val="26"/>
+        </w:rPr>
+      </w:pPr>
+      <w:r>
+        <w:rPr>
+          <w:i/>
+          <w:iCs/>
+          <w:sz w:val="26"/>
+          <w:szCs w:val="26"/>
+        </w:rPr>
+        <w:t>Traitement des doublons</w:t>
+      </w:r>
+    </w:p>
+    <w:p>
+      <w:pPr>
+        <w:jc w:val="both"/>
+        <w:rPr>
+          <w:sz w:val="26"/>
+          <w:szCs w:val="26"/>
+        </w:rPr>
+      </w:pPr>
+      <w:r>
+        <w:rPr>
+          <w:sz w:val="26"/>
+          <w:szCs w:val="26"/>
+        </w:rPr>
+        <w:t xml:space="preserve">Selon la plateforme de formation en ligne </w:t>
+      </w:r>
+      <w:proofErr w:type="spellStart"/>
+      <w:r>
+        <w:rPr>
+          <w:sz w:val="26"/>
+          <w:szCs w:val="26"/>
+        </w:rPr>
+        <w:t>DataScientest</w:t>
+      </w:r>
+      <w:proofErr w:type="spellEnd"/>
+      <w:r>
+        <w:rPr>
+          <w:sz w:val="26"/>
+          <w:szCs w:val="26"/>
+        </w:rPr>
+        <w:t>, l</w:t>
+      </w:r>
+      <w:r>
+        <w:rPr>
+          <w:sz w:val="26"/>
+          <w:szCs w:val="26"/>
+        </w:rPr>
+        <w:t>a présence de données redondantes est un problème très fréquent dans la plupart des organisations.</w:t>
+      </w:r>
+    </w:p>
+    <w:p>
+      <w:pPr>
+        <w:jc w:val="both"/>
+        <w:rPr>
+          <w:sz w:val="26"/>
+          <w:szCs w:val="26"/>
+        </w:rPr>
+      </w:pPr>
+      <w:r>
+        <w:rPr>
+          <w:sz w:val="26"/>
+          <w:szCs w:val="26"/>
+        </w:rPr>
+        <w:t xml:space="preserve">Les doublons peuvent provenir d’une collecte d’informations identiques provenant de différentes sources, d’erreurs humaines, ou encore de données ajoutées au lieu d’être mises à jour.  </w:t>
+      </w:r>
+    </w:p>
+    <w:p>
+      <w:pPr>
+        <w:jc w:val="both"/>
+        <w:rPr>
+          <w:i/>
+          <w:iCs/>
+          <w:sz w:val="26"/>
+          <w:szCs w:val="26"/>
+        </w:rPr>
+      </w:pPr>
+      <w:r>
+        <w:rPr>
+          <w:i/>
+          <w:iCs/>
+          <w:sz w:val="26"/>
+          <w:szCs w:val="26"/>
+        </w:rPr>
+        <w:t xml:space="preserve">Les doublons peuvent fausser tout type d’analyse de données, voire entraîner indirectement de mauvaises prises de décision. </w:t>
+      </w:r>
+    </w:p>
+    <w:p>
+      <w:pPr>
+        <w:jc w:val="both"/>
+        <w:rPr>
+          <w:sz w:val="26"/>
+          <w:szCs w:val="26"/>
+        </w:rPr>
+      </w:pPr>
+      <w:r>
+        <w:rPr>
+          <w:sz w:val="26"/>
+          <w:szCs w:val="26"/>
+        </w:rPr>
+        <w:t xml:space="preserve">Les données redondantes peuvent également coûter très cher à l’entreprise si elles sont nombreuses. Heureusement, il existe sur Python, par exemple, des fonctions </w:t>
+      </w:r>
+      <w:r>
+        <w:rPr>
+          <w:sz w:val="26"/>
+          <w:szCs w:val="26"/>
+        </w:rPr>
+        <w:t>(comme</w:t>
+      </w:r>
+      <w:r>
+        <w:rPr>
+          <w:sz w:val="26"/>
+          <w:szCs w:val="26"/>
+        </w:rPr>
+        <w:t xml:space="preserve"> </w:t>
+      </w:r>
+      <w:r>
+        <w:rPr>
+          <w:i/>
+          <w:iCs/>
+          <w:sz w:val="26"/>
+          <w:szCs w:val="26"/>
+        </w:rPr>
+        <w:t>d</w:t>
+      </w:r>
+      <w:proofErr w:type="spellStart"/>
+      <w:r>
+        <w:rPr>
+          <w:i/>
+          <w:iCs/>
+          <w:sz w:val="26"/>
+          <w:szCs w:val="26"/>
+        </w:rPr>
+        <w:t>rop_duplicates</w:t>
+      </w:r>
+      <w:proofErr w:type="spellEnd"/>
+      <w:r>
+        <w:rPr>
+          <w:sz w:val="26"/>
+          <w:szCs w:val="26"/>
+        </w:rPr>
+        <w:t xml:space="preserve"> de Pandas) permettant de se débarrasser de doublons très facilement.</w:t>
+      </w:r>
+      <w:sdt>
+        <w:sdtPr>
+          <w:rPr>
+            <w:sz w:val="26"/>
+            <w:szCs w:val="26"/>
+          </w:rPr>
+          <w:id w:val="-1555769969"/>
+          <w:citation/>
+        </w:sdtPr>
+        <w:sdtContent>
+          <w:r>
+            <w:rPr>
+              <w:sz w:val="26"/>
+              <w:szCs w:val="26"/>
+            </w:rPr>
+            <w:fldChar w:fldCharType="begin"/>
+          </w:r>
+          <w:r>
+            <w:rPr>
+              <w:sz w:val="26"/>
+              <w:szCs w:val="26"/>
+              <w:lang w:val="fr-FR"/>
+            </w:rPr>
+            <w:instrText xml:space="preserve"> CITATION Dat23 \l 1036 </w:instrText>
+          </w:r>
+          <w:r>
+            <w:rPr>
+              <w:sz w:val="26"/>
+              <w:szCs w:val="26"/>
+            </w:rPr>
+            <w:fldChar w:fldCharType="separate"/>
+          </w:r>
+          <w:r>
+            <w:rPr>
+              <w:noProof/>
+              <w:sz w:val="26"/>
+              <w:szCs w:val="26"/>
+              <w:lang w:val="fr-FR"/>
+            </w:rPr>
+            <w:t xml:space="preserve"> </w:t>
+          </w:r>
+          <w:r>
+            <w:rPr>
+              <w:noProof/>
+              <w:sz w:val="26"/>
+              <w:szCs w:val="26"/>
+              <w:lang w:val="fr-FR"/>
+            </w:rPr>
+            <w:t>(DataScientest 2023)</w:t>
+          </w:r>
+          <w:r>
+            <w:rPr>
+              <w:sz w:val="26"/>
+              <w:szCs w:val="26"/>
+            </w:rPr>
+            <w:fldChar w:fldCharType="end"/>
+          </w:r>
+        </w:sdtContent>
+      </w:sdt>
+    </w:p>
+    <w:p>
+      <w:pPr>
+        <w:rPr>
+          <w:sz w:val="26"/>
+          <w:szCs w:val="26"/>
+        </w:rPr>
+      </w:pPr>
+      <w:r>
+        <w:rPr>
+          <w:sz w:val="26"/>
+          <w:szCs w:val="26"/>
+        </w:rPr>
+        <w:t>Nous const</w:t>
+      </w:r>
+      <w:r>
+        <w:rPr>
+          <w:sz w:val="26"/>
+          <w:szCs w:val="26"/>
+        </w:rPr>
+        <w:t xml:space="preserve">atons la </w:t>
+      </w:r>
+      <w:r>
+        <w:rPr>
+          <w:sz w:val="26"/>
+          <w:szCs w:val="26"/>
+        </w:rPr>
+        <w:t xml:space="preserve">présence de 42 doublons dans les données soumises à notre analyse. La fonction </w:t>
+      </w:r>
+      <w:proofErr w:type="spellStart"/>
+      <w:r>
+        <w:rPr>
+          <w:i/>
+          <w:iCs/>
+          <w:sz w:val="26"/>
+          <w:szCs w:val="26"/>
+        </w:rPr>
+        <w:t>drop_duplicates</w:t>
+      </w:r>
+      <w:proofErr w:type="spellEnd"/>
+      <w:r>
+        <w:rPr>
+          <w:i/>
+          <w:iCs/>
+          <w:sz w:val="26"/>
+          <w:szCs w:val="26"/>
+        </w:rPr>
+        <w:t xml:space="preserve"> </w:t>
+      </w:r>
+      <w:r>
+        <w:rPr>
+          <w:sz w:val="26"/>
+          <w:szCs w:val="26"/>
+        </w:rPr>
+        <w:t xml:space="preserve">de python nous permet de nous en débarrasser. </w:t>
+      </w:r>
+    </w:p>
+    <w:p>
+      <w:pPr>
+        <w:rPr>
+          <w:sz w:val="26"/>
+          <w:szCs w:val="26"/>
+        </w:rPr>
+      </w:pPr>
+      <w:r>
+        <w:rPr>
+          <w:sz w:val="26"/>
+          <w:szCs w:val="26"/>
+        </w:rPr>
+        <w:t xml:space="preserve">En voici le résultat : </w:t>
+      </w:r>
+    </w:p>
+    <w:p>
+      <w:pPr>
+        <w:rPr>
+          <w:sz w:val="26"/>
+          <w:szCs w:val="26"/>
+        </w:rPr>
+      </w:pPr>
+    </w:p>
+    <w:p>
+      <w:pPr>
+        <w:rPr>
+          <w:sz w:val="26"/>
+          <w:szCs w:val="26"/>
+        </w:rPr>
+      </w:pPr>
+      <w:r>
+        <w:rPr>
+          <w:noProof/>
+        </w:rPr>
+        <w:lastRenderedPageBreak/>
+        <mc:AlternateContent>
+          <mc:Choice Requires="wps">
+            <w:drawing>
+              <wp:anchor distT="0" distB="0" distL="114300" distR="114300" simplePos="0" relativeHeight="251666944" behindDoc="0" locked="0" layoutInCell="1" allowOverlap="1" wp14:anchorId="7C008782" wp14:editId="50D7FD35">
+                <wp:simplePos x="0" y="0"/>
+                <wp:positionH relativeFrom="margin">
+                  <wp:posOffset>828675</wp:posOffset>
+                </wp:positionH>
+                <wp:positionV relativeFrom="paragraph">
+                  <wp:posOffset>3076575</wp:posOffset>
+                </wp:positionV>
+                <wp:extent cx="2828925" cy="285750"/>
+                <wp:effectExtent l="0" t="0" r="0" b="0"/>
+                <wp:wrapNone/>
+                <wp:docPr id="6" name="Zone de texte 6"/>
+                <wp:cNvGraphicFramePr/>
+                <a:graphic xmlns:a="http://schemas.openxmlformats.org/drawingml/2006/main">
+                  <a:graphicData uri="http://schemas.microsoft.com/office/word/2010/wordprocessingShape">
+                    <wps:wsp>
+                      <wps:cNvSpPr txBox="1"/>
+                      <wps:spPr>
+                        <a:xfrm>
+                          <a:off x="0" y="0"/>
+                          <a:ext cx="2828925" cy="285750"/>
+                        </a:xfrm>
+                        <a:prstGeom prst="rect">
+                          <a:avLst/>
+                        </a:prstGeom>
+                        <a:noFill/>
+                        <a:ln w="6350">
+                          <a:noFill/>
+                        </a:ln>
+                      </wps:spPr>
+                      <wps:txbx>
+                        <w:txbxContent>
+                          <w:p>
+                            <w:pPr>
+                              <w:spacing w:line="360" w:lineRule="auto"/>
+                              <w:rPr>
+                                <w:i/>
+                                <w:iCs/>
+                                <w:noProof/>
+                              </w:rPr>
+                            </w:pPr>
+                            <w:r>
+                              <w:rPr>
+                                <w:i/>
+                                <w:iCs/>
+                                <w:noProof/>
+                              </w:rPr>
+                              <w:t>Source : Réalisé par l’auteur avec Python</w:t>
+                            </w:r>
+                          </w:p>
+                          <w:p>
+                            <w:pPr>
+                              <w:rPr>
+                                <w:i/>
+                                <w:iCs/>
+                              </w:rPr>
+                            </w:pPr>
+                          </w:p>
+                        </w:txbxContent>
+                      </wps:txbx>
+                      <wps:bodyPr rot="0" spcFirstLastPara="0" vertOverflow="overflow" horzOverflow="overflow" vert="horz" wrap="square" lIns="91440" tIns="45720" rIns="91440" bIns="45720" numCol="1" spcCol="0" rtlCol="0" fromWordArt="0" anchor="t" anchorCtr="0" forceAA="0" compatLnSpc="1">
+                        <a:prstTxWarp prst="textNoShape">
+                          <a:avLst/>
+                        </a:prstTxWarp>
+                        <a:noAutofit/>
+                      </wps:bodyPr>
+                    </wps:wsp>
+                  </a:graphicData>
+                </a:graphic>
+                <wp14:sizeRelV relativeFrom="margin">
+                  <wp14:pctHeight>0</wp14:pctHeight>
+                </wp14:sizeRelV>
+              </wp:anchor>
+            </w:drawing>
+          </mc:Choice>
+          <mc:Fallback>
+            <w:pict>
+              <v:shape w14:anchorId="7C008782" id="Zone de texte 6" o:spid="_x0000_s1045" type="#_x0000_t202" style="position:absolute;margin-left:65.25pt;margin-top:242.25pt;width:222.75pt;height:22.5pt;z-index:251666944;visibility:visible;mso-wrap-style:square;mso-height-percent:0;mso-wrap-distance-left:9pt;mso-wrap-distance-top:0;mso-wrap-distance-right:9pt;mso-wrap-distance-bottom:0;mso-position-horizontal:absolute;mso-position-horizontal-relative:margin;mso-position-vertical:absolute;mso-position-vertical-relative:text;mso-height-percent:0;mso-height-relative:margin;v-text-anchor:top" o:gfxdata="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" filled="f" stroked="f" strokeweight=".5pt">
+                <v:textbox>
+                  <w:txbxContent>
+                    <w:p>
+                      <w:pPr>
+                        <w:spacing w:line="360" w:lineRule="auto"/>
+                        <w:rPr>
+                          <w:i/>
+                          <w:iCs/>
+                          <w:noProof/>
+                        </w:rPr>
+                      </w:pPr>
+                      <w:r>
+                        <w:rPr>
+                          <w:i/>
+                          <w:iCs/>
+                          <w:noProof/>
+                        </w:rPr>
+                        <w:t>Source : Réalisé par l’auteur avec Python</w:t>
+                      </w:r>
+                    </w:p>
+                    <w:p>
+                      <w:pPr>
+                        <w:rPr>
+                          <w:i/>
+                          <w:iCs/>
+                        </w:rPr>
+                      </w:pPr>
+                    </w:p>
+                  </w:txbxContent>
+                </v:textbox>
+                <w10:wrap anchorx="margin"/>
+              </v:shape>
+            </w:pict>
+          </mc:Fallback>
+        </mc:AlternateContent>
+      </w:r>
+      <w:r>
+        <w:rPr>
+          <w:sz w:val="26"/>
+          <w:szCs w:val="26"/>
+        </w:rPr>
+        <w:drawing>
+          <wp:anchor distT="0" distB="0" distL="114300" distR="114300" simplePos="0" relativeHeight="251662848" behindDoc="0" locked="0" layoutInCell="1" allowOverlap="1" wp14:anchorId="52698514" wp14:editId="0919B4EC">
+            <wp:simplePos x="0" y="0"/>
+            <wp:positionH relativeFrom="margin">
+              <wp:align>center</wp:align>
+            </wp:positionH>
+            <wp:positionV relativeFrom="paragraph">
+              <wp:posOffset>180975</wp:posOffset>
+            </wp:positionV>
+            <wp:extent cx="4086795" cy="2857899"/>
+            <wp:effectExtent l="0" t="0" r="0" b="0"/>
+            <wp:wrapTopAndBottom/>
+            <wp:docPr id="4" name="Image 4"/>
+            <wp:cNvGraphicFramePr>
+              <a:graphicFrameLocks xmlns:a="http://schemas.openxmlformats.org/drawingml/2006/main" noChangeAspect="1"/>
+            </wp:cNvGraphicFramePr>
+            <a:graphic xmlns:a="http://schemas.openxmlformats.org/drawingml/2006/main">
+              <a:graphicData uri="http://schemas.openxmlformats.org/drawingml/2006/picture">
+                <pic:pic xmlns:pic="http://schemas.openxmlformats.org/drawingml/2006/picture">
+                  <pic:nvPicPr>
+                    <pic:cNvPr id="1" name=""/>
+                    <pic:cNvPicPr/>
+                  </pic:nvPicPr>
+                  <pic:blipFill>
+                    <a:blip r:embed="rId25">
+                      <a:extLst>
+                        <a:ext uri="{28A0092B-C50C-407E-A947-70E740481C1C}">
+                          <a14:useLocalDpi xmlns:a14="http://schemas.microsoft.com/office/drawing/2010/main" val="0"/>
+                        </a:ext>
+                      </a:extLst>
+                    </a:blip>
+                    <a:stretch>
+                      <a:fillRect/>
+                    </a:stretch>
+                  </pic:blipFill>
+                  <pic:spPr>
+                    <a:xfrm>
+                      <a:off x="0" y="0"/>
+                      <a:ext cx="4086795" cy="2857899"/>
+                    </a:xfrm>
+                    <a:prstGeom prst="rect">
+                      <a:avLst/>
+                    </a:prstGeom>
+                  </pic:spPr>
+                </pic:pic>
+              </a:graphicData>
+            </a:graphic>
+          </wp:anchor>
+        </w:drawing>
+      </w:r>
+      <w:r>
+        <w:rPr>
+          <w:noProof/>
+        </w:rPr>
+        <mc:AlternateContent>
+          <mc:Choice Requires="wps">
+            <w:drawing>
+              <wp:anchor distT="0" distB="0" distL="114300" distR="114300" simplePos="0" relativeHeight="251664896" behindDoc="0" locked="0" layoutInCell="1" allowOverlap="1" wp14:anchorId="41F15101" wp14:editId="3A3E6CF8">
+                <wp:simplePos x="0" y="0"/>
+                <wp:positionH relativeFrom="column">
+                  <wp:posOffset>833755</wp:posOffset>
+                </wp:positionH>
+                <wp:positionV relativeFrom="paragraph">
+                  <wp:posOffset>0</wp:posOffset>
+                </wp:positionV>
+                <wp:extent cx="4086225" cy="180975"/>
+                <wp:effectExtent l="0" t="0" r="9525" b="9525"/>
+                <wp:wrapTopAndBottom/>
+                <wp:docPr id="5" name="Zone de texte 5"/>
+                <wp:cNvGraphicFramePr/>
+                <a:graphic xmlns:a="http://schemas.openxmlformats.org/drawingml/2006/main">
+                  <a:graphicData uri="http://schemas.microsoft.com/office/word/2010/wordprocessingShape">
+                    <wps:wsp>
+                      <wps:cNvSpPr txBox="1"/>
+                      <wps:spPr>
+                        <a:xfrm>
+                          <a:off x="0" y="0"/>
+                          <a:ext cx="4086225" cy="180975"/>
+                        </a:xfrm>
+                        <a:prstGeom prst="rect">
+                          <a:avLst/>
+                        </a:prstGeom>
+                        <a:solidFill>
+                          <a:prstClr val="white"/>
+                        </a:solidFill>
+                        <a:ln>
+                          <a:noFill/>
+                        </a:ln>
+                      </wps:spPr>
+                      <wps:txbx>
+                        <w:txbxContent>
+                          <w:p>
+                            <w:pPr>
+                              <w:pStyle w:val="Lgende"/>
+                              <w:rPr>
+                                <w:sz w:val="26"/>
+                                <w:szCs w:val="26"/>
+                              </w:rPr>
+                            </w:pPr>
+                            <w:r>
+                              <w:t xml:space="preserve">Figure </w:t>
+                            </w:r>
+                            <w:r>
+                              <w:fldChar w:fldCharType="begin"/>
+                            </w:r>
+                            <w:r>
+                              <w:instrText xml:space="preserve"> SEQ Figure \* ARABIC </w:instrText>
+                            </w:r>
+                            <w:r>
+                              <w:fldChar w:fldCharType="separate"/>
+                            </w:r>
+                            <w:r>
+                              <w:rPr>
+                                <w:noProof/>
+                              </w:rPr>
+                              <w:t>4</w:t>
+                            </w:r>
+                            <w:r>
+                              <w:fldChar w:fldCharType="end"/>
+                            </w:r>
+                            <w:r>
+                              <w:t>: Traitement des doublons</w:t>
+                            </w:r>
+                          </w:p>
+                        </w:txbxContent>
+                      </wps:txbx>
+                      <wps:bodyPr rot="0" spcFirstLastPara="0" vertOverflow="overflow" horzOverflow="overflow" vert="horz" wrap="square" lIns="0" tIns="0" rIns="0" bIns="0" numCol="1" spcCol="0" rtlCol="0" fromWordArt="0" anchor="t" anchorCtr="0" forceAA="0" compatLnSpc="1">
+                        <a:prstTxWarp prst="textNoShape">
+                          <a:avLst/>
+                        </a:prstTxWarp>
+                        <a:noAutofit/>
+                      </wps:bodyPr>
+                    </wps:wsp>
+                  </a:graphicData>
+                </a:graphic>
+                <wp14:sizeRelV relativeFrom="margin">
+                  <wp14:pctHeight>0</wp14:pctHeight>
+                </wp14:sizeRelV>
+              </wp:anchor>
+            </w:drawing>
+          </mc:Choice>
+          <mc:Fallback>
+            <w:pict>
+              <v:shape w14:anchorId="41F15101" id="Zone de texte 5" o:spid="_x0000_s1046" type="#_x0000_t202" style="position:absolute;margin-left:65.65pt;margin-top:0;width:321.75pt;height:14.25pt;z-index:251664896;visibility:visible;mso-wrap-style:square;mso-height-percent:0;mso-wrap-distance-left:9pt;mso-wrap-distance-top:0;mso-wrap-distance-right:9pt;mso-wrap-distance-bottom:0;mso-position-horizontal:absolute;mso-position-horizontal-relative:text;mso-position-vertical:absolute;mso-position-vertical-relative:text;mso-height-percent:0;mso-height-relative:margin;v-text-anchor:top" o:gfxdata="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" stroked="f">
+                <v:textbox inset="0,0,0,0">
+                  <w:txbxContent>
+                    <w:p>
+                      <w:pPr>
+                        <w:pStyle w:val="Lgende"/>
+                        <w:rPr>
+                          <w:sz w:val="26"/>
+                          <w:szCs w:val="26"/>
+                        </w:rPr>
+                      </w:pPr>
+                      <w:r>
+                        <w:t xml:space="preserve">Figure </w:t>
+                      </w:r>
+                      <w:r>
+                        <w:fldChar w:fldCharType="begin"/>
+                      </w:r>
+                      <w:r>
+                        <w:instrText xml:space="preserve"> SEQ Figure \* ARABIC </w:instrText>
+                      </w:r>
+                      <w:r>
+                        <w:fldChar w:fldCharType="separate"/>
+                      </w:r>
+                      <w:r>
+                        <w:rPr>
+                          <w:noProof/>
+                        </w:rPr>
+                        <w:t>4</w:t>
+                      </w:r>
+                      <w:r>
+                        <w:fldChar w:fldCharType="end"/>
+                      </w:r>
+                      <w:r>
+                        <w:t>: Traitement des doublons</w:t>
+                      </w:r>
+                    </w:p>
+                  </w:txbxContent>
+                </v:textbox>
+                <w10:wrap type="topAndBottom"/>
+              </v:shape>
+            </w:pict>
+          </mc:Fallback>
+        </mc:AlternateContent>
+      </w:r>
+    </w:p>
+    <w:p>
+      <w:pPr>
+        <w:rPr>
+          <w:sz w:val="26"/>
+          <w:szCs w:val="26"/>
+        </w:rPr>
+      </w:pPr>
+      <w:r>
+        <w:rPr>
+          <w:sz w:val="26"/>
+          <w:szCs w:val="26"/>
+        </w:rPr>
+        <w:t xml:space="preserve">Nous constatons que </w:t>
+      </w:r>
+      <w:r>
+        <w:rPr>
+          <w:sz w:val="26"/>
+          <w:szCs w:val="26"/>
+        </w:rPr>
+        <w:t>l’effectif des données passe de 534 à 492</w:t>
+      </w:r>
+      <w:r>
+        <w:rPr>
+          <w:sz w:val="26"/>
+          <w:szCs w:val="26"/>
+        </w:rPr>
+        <w:t xml:space="preserve"> suite à la suppression des individus en double. </w:t>
+      </w:r>
+    </w:p>
+    <w:p>
+      <w:pPr>
+        <w:rPr>
+          <w:sz w:val="26"/>
+          <w:szCs w:val="26"/>
+        </w:rPr>
+      </w:pPr>
+    </w:p>
+    <w:p>
+      <w:pPr>
+        <w:pStyle w:val="Titre2"/>
+        <w:numPr>
+          <w:ilvl w:val="0"/>
+          <w:numId w:val="12"/>
+        </w:numPr>
+      </w:pPr>
+      <w:r>
+        <w:t>Traitement des valeurs aberrantes</w:t>
+      </w:r>
+    </w:p>
+    <w:p>
+      <w:pPr>
+        <w:jc w:val="both"/>
+        <w:rPr>
+          <w:sz w:val="26"/>
+          <w:szCs w:val="26"/>
+          <w:lang w:val="fr-FR"/>
+        </w:rPr>
+      </w:pPr>
+      <w:r>
+        <w:rPr>
+          <w:sz w:val="26"/>
+          <w:szCs w:val="26"/>
+          <w:lang w:val="fr-FR"/>
+        </w:rPr>
+        <w:t>En statistiques, une valeur aberrante est une valeur qui diffère grandement de la distribution d’une variable. Il s’agit d’une observation anormale, qui s’écarte de données par ailleurs bien structurées.</w:t>
+      </w:r>
+    </w:p>
+    <w:p>
+      <w:pPr>
+        <w:jc w:val="both"/>
+        <w:rPr>
+          <w:sz w:val="26"/>
+          <w:szCs w:val="26"/>
+          <w:lang w:val="fr-FR"/>
+        </w:rPr>
+      </w:pPr>
+      <w:r>
+        <w:rPr>
+          <w:sz w:val="26"/>
+          <w:szCs w:val="26"/>
+          <w:lang w:val="fr-FR"/>
+        </w:rPr>
+        <w:t>La détection des valeurs aberrantes ou des anomalies est l’un des problèmes fondamentaux de l’exploration des données. L’expansion émergente et continue des données nous fait repenser la façon dont nous abordons les anomalies et les cas d’utilisation qui peuvent être construits en examinant ces anomalies.</w:t>
+      </w:r>
+    </w:p>
+    <w:p>
+      <w:pPr>
+        <w:jc w:val="both"/>
+        <w:rPr>
+          <w:sz w:val="26"/>
+          <w:szCs w:val="26"/>
+          <w:lang w:val="fr-FR"/>
+        </w:rPr>
+      </w:pPr>
+      <w:r>
+        <w:rPr>
+          <w:sz w:val="26"/>
+          <w:szCs w:val="26"/>
+          <w:lang w:val="fr-FR"/>
+        </w:rPr>
+        <w:t xml:space="preserve">En Data Science, les valeurs aberrantes peuvent affecter certains paramètres statistiques, comme la moyenne. Si les </w:t>
+      </w:r>
+      <w:proofErr w:type="spellStart"/>
+      <w:r>
+        <w:rPr>
+          <w:sz w:val="26"/>
+          <w:szCs w:val="26"/>
+          <w:lang w:val="fr-FR"/>
+        </w:rPr>
+        <w:t>Outliers</w:t>
+      </w:r>
+      <w:proofErr w:type="spellEnd"/>
+      <w:r>
+        <w:rPr>
+          <w:sz w:val="26"/>
+          <w:szCs w:val="26"/>
+          <w:lang w:val="fr-FR"/>
+        </w:rPr>
+        <w:t xml:space="preserve"> ne sont pas détectés, cela peut fausser notre compréhension d’un jeu de données et nous conduire à émettre des hypothèses erronées sur ce dernier. </w:t>
+      </w:r>
+    </w:p>
+    <w:p>
+      <w:pPr>
+        <w:jc w:val="both"/>
+        <w:rPr>
+          <w:sz w:val="26"/>
+          <w:szCs w:val="26"/>
+          <w:lang w:val="fr-FR"/>
+        </w:rPr>
+      </w:pPr>
+      <w:r>
+        <w:rPr>
+          <w:sz w:val="26"/>
+          <w:szCs w:val="26"/>
+          <w:lang w:val="fr-FR"/>
+        </w:rPr>
+        <w:t xml:space="preserve">Une autre raison pour laquelle il est important de s’intéresser aux valeurs aberrantes est </w:t>
+      </w:r>
+      <w:r>
+        <w:rPr>
+          <w:sz w:val="26"/>
+          <w:szCs w:val="26"/>
+          <w:lang w:val="fr-FR"/>
+        </w:rPr>
+        <w:t>qu’une majorité</w:t>
+      </w:r>
+      <w:r>
+        <w:rPr>
+          <w:sz w:val="26"/>
+          <w:szCs w:val="26"/>
+          <w:lang w:val="fr-FR"/>
+        </w:rPr>
+        <w:t xml:space="preserve"> des algorithmes de Machine Learning sont très sensibles aux données sur lesquelles ils sont entraînés, ainsi qu’à leurs distributions.</w:t>
+      </w:r>
+    </w:p>
+    <w:p>
+      <w:pPr>
+        <w:jc w:val="both"/>
+        <w:rPr>
+          <w:sz w:val="26"/>
+          <w:szCs w:val="26"/>
+          <w:lang w:val="fr-FR"/>
+        </w:rPr>
+      </w:pPr>
+      <w:r>
+        <w:rPr>
+          <w:sz w:val="26"/>
+          <w:szCs w:val="26"/>
+          <w:lang w:val="fr-FR"/>
+        </w:rPr>
+        <w:t xml:space="preserve">Avoir des </w:t>
+      </w:r>
+      <w:proofErr w:type="spellStart"/>
+      <w:r>
+        <w:rPr>
+          <w:sz w:val="26"/>
+          <w:szCs w:val="26"/>
+          <w:lang w:val="fr-FR"/>
+        </w:rPr>
+        <w:t>Outliers</w:t>
+      </w:r>
+      <w:proofErr w:type="spellEnd"/>
+      <w:r>
+        <w:rPr>
+          <w:sz w:val="26"/>
+          <w:szCs w:val="26"/>
+          <w:lang w:val="fr-FR"/>
+        </w:rPr>
+        <w:t xml:space="preserve"> dans le jeu </w:t>
+      </w:r>
+      <w:r>
+        <w:rPr>
+          <w:sz w:val="26"/>
+          <w:szCs w:val="26"/>
+          <w:lang w:val="fr-FR"/>
+        </w:rPr>
+        <w:t>d’entraînement d’un</w:t>
+      </w:r>
+      <w:r>
+        <w:rPr>
+          <w:sz w:val="26"/>
+          <w:szCs w:val="26"/>
+          <w:lang w:val="fr-FR"/>
+        </w:rPr>
+        <w:t xml:space="preserve"> modèle de Machine Learning peut rendre la phase d’entraînement plus longue et potentiellement biaisée.</w:t>
+      </w:r>
+    </w:p>
+    <w:p>
+      <w:pPr>
+        <w:jc w:val="both"/>
+        <w:rPr>
+          <w:sz w:val="26"/>
+          <w:szCs w:val="26"/>
+          <w:lang w:val="fr-FR"/>
+        </w:rPr>
+      </w:pPr>
+      <w:r>
+        <w:rPr>
+          <w:sz w:val="26"/>
+          <w:szCs w:val="26"/>
+          <w:lang w:val="fr-FR"/>
+        </w:rPr>
+        <w:t>Par conséquent, le modèle de prédiction produit sera moins performant ou moins précis</w:t>
+      </w:r>
+      <w:r>
+        <w:rPr>
+          <w:sz w:val="26"/>
+          <w:szCs w:val="26"/>
+          <w:lang w:val="fr-FR"/>
+        </w:rPr>
+        <w:t>.</w:t>
+      </w:r>
+      <w:sdt>
+        <w:sdtPr>
+          <w:rPr>
+            <w:sz w:val="26"/>
+            <w:szCs w:val="26"/>
+            <w:lang w:val="fr-FR"/>
+          </w:rPr>
+          <w:id w:val="-379017219"/>
+          <w:citation/>
+        </w:sdtPr>
+        <w:sdtContent>
+          <w:r>
+            <w:rPr>
+              <w:sz w:val="26"/>
+              <w:szCs w:val="26"/>
+              <w:lang w:val="fr-FR"/>
+            </w:rPr>
+            <w:fldChar w:fldCharType="begin"/>
+          </w:r>
+          <w:r>
+            <w:rPr>
+              <w:sz w:val="26"/>
+              <w:szCs w:val="26"/>
+              <w:lang w:val="fr-FR"/>
+            </w:rPr>
+            <w:instrText xml:space="preserve"> CITATION Dat23 \l 1036 </w:instrText>
+          </w:r>
+          <w:r>
+            <w:rPr>
+              <w:sz w:val="26"/>
+              <w:szCs w:val="26"/>
+              <w:lang w:val="fr-FR"/>
+            </w:rPr>
+            <w:fldChar w:fldCharType="separate"/>
+          </w:r>
+          <w:r>
+            <w:rPr>
+              <w:noProof/>
+              <w:sz w:val="26"/>
+              <w:szCs w:val="26"/>
+              <w:lang w:val="fr-FR"/>
+            </w:rPr>
+            <w:t xml:space="preserve"> </w:t>
+          </w:r>
+          <w:r>
+            <w:rPr>
+              <w:noProof/>
+              <w:sz w:val="26"/>
+              <w:szCs w:val="26"/>
+              <w:lang w:val="fr-FR"/>
+            </w:rPr>
+            <w:t>(DataScientest 2023)</w:t>
+          </w:r>
+          <w:r>
+            <w:rPr>
+              <w:sz w:val="26"/>
+              <w:szCs w:val="26"/>
+              <w:lang w:val="fr-FR"/>
+            </w:rPr>
+            <w:fldChar w:fldCharType="end"/>
+          </w:r>
+        </w:sdtContent>
+      </w:sdt>
+    </w:p>
+    <w:p>
+      <w:pPr>
+        <w:pStyle w:val="Lgende"/>
+        <w:keepNext/>
+        <w:jc w:val="both"/>
+      </w:pPr>
+      <w:r>
+        <w:rPr>
+          <w:noProof/>
+        </w:rPr>
+        <w:lastRenderedPageBreak/>
+        <mc:AlternateContent>
+          <mc:Choice Requires="wps">
+            <w:drawing>
+              <wp:anchor distT="0" distB="0" distL="114300" distR="114300" simplePos="0" relativeHeight="251668992" behindDoc="0" locked="0" layoutInCell="1" allowOverlap="1" wp14:anchorId="0B9129B5" wp14:editId="07E73885">
+                <wp:simplePos x="0" y="0"/>
+                <wp:positionH relativeFrom="margin">
+                  <wp:posOffset>314325</wp:posOffset>
+                </wp:positionH>
+                <wp:positionV relativeFrom="paragraph">
+                  <wp:posOffset>3117850</wp:posOffset>
+                </wp:positionV>
+                <wp:extent cx="2828925" cy="285750"/>
+                <wp:effectExtent l="0" t="0" r="0" b="0"/>
+                <wp:wrapNone/>
+                <wp:docPr id="9" name="Zone de texte 9"/>
+                <wp:cNvGraphicFramePr/>
+                <a:graphic xmlns:a="http://schemas.openxmlformats.org/drawingml/2006/main">
+                  <a:graphicData uri="http://schemas.microsoft.com/office/word/2010/wordprocessingShape">
+                    <wps:wsp>
+                      <wps:cNvSpPr txBox="1"/>
+                      <wps:spPr>
+                        <a:xfrm>
+                          <a:off x="0" y="0"/>
+                          <a:ext cx="2828925" cy="285750"/>
+                        </a:xfrm>
+                        <a:prstGeom prst="rect">
+                          <a:avLst/>
+                        </a:prstGeom>
+                        <a:noFill/>
+                        <a:ln w="6350">
+                          <a:noFill/>
+                        </a:ln>
+                      </wps:spPr>
+                      <wps:txbx>
+                        <w:txbxContent>
+                          <w:p>
+                            <w:pPr>
+                              <w:spacing w:line="360" w:lineRule="auto"/>
+                              <w:rPr>
+                                <w:i/>
+                                <w:iCs/>
+                                <w:noProof/>
+                              </w:rPr>
+                            </w:pPr>
+                            <w:r>
+                              <w:rPr>
+                                <w:i/>
+                                <w:iCs/>
+                                <w:noProof/>
+                              </w:rPr>
+                              <w:t>Source : Réalisé par l’auteur avec Python</w:t>
+                            </w:r>
+                          </w:p>
+                          <w:p>
+                            <w:pPr>
+                              <w:rPr>
+                                <w:i/>
+                                <w:iCs/>
+                              </w:rPr>
+                            </w:pPr>
+                          </w:p>
+                        </w:txbxContent>
+                      </wps:txbx>
+                      <wps:bodyPr rot="0" spcFirstLastPara="0" vertOverflow="overflow" horzOverflow="overflow" vert="horz" wrap="square" lIns="91440" tIns="45720" rIns="91440" bIns="45720" numCol="1" spcCol="0" rtlCol="0" fromWordArt="0" anchor="t" anchorCtr="0" forceAA="0" compatLnSpc="1">
+                        <a:prstTxWarp prst="textNoShape">
+                          <a:avLst/>
+                        </a:prstTxWarp>
+                        <a:noAutofit/>
+                      </wps:bodyPr>
+                    </wps:wsp>
+                  </a:graphicData>
+                </a:graphic>
+                <wp14:sizeRelV relativeFrom="margin">
+                  <wp14:pctHeight>0</wp14:pctHeight>
+                </wp14:sizeRelV>
+              </wp:anchor>
+            </w:drawing>
+          </mc:Choice>
+          <mc:Fallback>
+            <w:pict>
+              <v:shape w14:anchorId="0B9129B5" id="Zone de texte 9" o:spid="_x0000_s1047" type="#_x0000_t202" style="position:absolute;left:0;text-align:left;margin-left:24.75pt;margin-top:245.5pt;width:222.75pt;height:22.5pt;z-index:251668992;visibility:visible;mso-wrap-style:square;mso-height-percent:0;mso-wrap-distance-left:9pt;mso-wrap-distance-top:0;mso-wrap-distance-right:9pt;mso-wrap-distance-bottom:0;mso-position-horizontal:absolute;mso-position-horizontal-relative:margin;mso-position-vertical:absolute;mso-position-vertical-relative:text;mso-height-percent:0;mso-height-relative:margin;v-text-anchor:top" o:gfxdata="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" filled="f" stroked="f" strokeweight=".5pt">
+                <v:textbox>
+                  <w:txbxContent>
+                    <w:p>
+                      <w:pPr>
+                        <w:spacing w:line="360" w:lineRule="auto"/>
+                        <w:rPr>
+                          <w:i/>
+                          <w:iCs/>
+                          <w:noProof/>
+                        </w:rPr>
+                      </w:pPr>
+                      <w:r>
+                        <w:rPr>
+                          <w:i/>
+                          <w:iCs/>
+                          <w:noProof/>
+                        </w:rPr>
+                        <w:t>Source : Réalisé par l’auteur avec Python</w:t>
+                      </w:r>
+                    </w:p>
+                    <w:p>
+                      <w:pPr>
+                        <w:rPr>
+                          <w:i/>
+                          <w:iCs/>
+                        </w:rPr>
+                      </w:pPr>
+                    </w:p>
+                  </w:txbxContent>
+                </v:textbox>
+                <w10:wrap anchorx="margin"/>
+              </v:shape>
+            </w:pict>
+          </mc:Fallback>
+        </mc:AlternateContent>
+      </w:r>
+      <w:r>
+        <w:rPr>
+          <w:noProof/>
+          <w:sz w:val="26"/>
+          <w:szCs w:val="26"/>
+        </w:rPr>
+        <w:drawing>
+          <wp:anchor distT="0" distB="0" distL="114300" distR="114300" simplePos="0" relativeHeight="251673088" behindDoc="0" locked="0" layoutInCell="1" allowOverlap="1" wp14:anchorId="5C5688B3" wp14:editId="4C6FF24D">
+            <wp:simplePos x="0" y="0"/>
+            <wp:positionH relativeFrom="margin">
+              <wp:align>center</wp:align>
+            </wp:positionH>
+            <wp:positionV relativeFrom="paragraph">
+              <wp:posOffset>309880</wp:posOffset>
+            </wp:positionV>
+            <wp:extent cx="4971415" cy="2750185"/>
+            <wp:effectExtent l="76200" t="76200" r="133985" b="126365"/>
+            <wp:wrapTopAndBottom/>
+            <wp:docPr id="8" name="Image 8"/>
+            <wp:cNvGraphicFramePr>
+              <a:graphicFrameLocks xmlns:a="http://schemas.openxmlformats.org/drawingml/2006/main" noChangeAspect="1"/>
+            </wp:cNvGraphicFramePr>
+            <a:graphic xmlns:a="http://schemas.openxmlformats.org/drawingml/2006/main">
+              <a:graphicData uri="http://schemas.openxmlformats.org/drawingml/2006/picture">
+                <pic:pic xmlns:pic="http://schemas.openxmlformats.org/drawingml/2006/picture">
+                  <pic:nvPicPr>
+                    <pic:cNvPr id="0" name="Picture 3"/>
+                    <pic:cNvPicPr>
+                      <a:picLocks noChangeAspect="1" noChangeArrowheads="1"/>
+                    </pic:cNvPicPr>
+                  </pic:nvPicPr>
+                  <pic:blipFill>
+                    <a:blip r:embed="rId26">
+                      <a:extLst>
+                        <a:ext uri="{28A0092B-C50C-407E-A947-70E740481C1C}">
+                          <a14:useLocalDpi xmlns:a14="http://schemas.microsoft.com/office/drawing/2010/main" val="0"/>
+                        </a:ext>
+                      </a:extLst>
+                    </a:blip>
+                    <a:srcRect/>
+                    <a:stretch>
+                      <a:fillRect/>
+                    </a:stretch>
+                  </pic:blipFill>
+                  <pic:spPr bwMode="auto">
+                    <a:xfrm>
+                      <a:off x="0" y="0"/>
+                      <a:ext cx="4971415" cy="2750185"/>
+                    </a:xfrm>
+                    <a:prstGeom prst="rect">
+                      <a:avLst/>
+                    </a:prstGeom>
+                    <a:ln w="38100" cap="sq">
+                      <a:solidFill>
+                        <a:srgbClr val="000000"/>
+                      </a:solidFill>
+                      <a:prstDash val="solid"/>
+                      <a:miter lim="800000"/>
+                    </a:ln>
+                    <a:effectLst>
+                      <a:outerShdw blurRad="50800" dist="38100" dir="2700000" algn="tl" rotWithShape="0">
+                        <a:srgbClr val="000000">
+                          <a:alpha val="43000"/>
+                        </a:srgbClr>
+                      </a:outerShdw>
+                    </a:effectLst>
+                  </pic:spPr>
+                </pic:pic>
+              </a:graphicData>
+            </a:graphic>
+          </wp:anchor>
+        </w:drawing>
+      </w:r>
+      <w:r>
+        <w:t xml:space="preserve">Figure </w:t>
+      </w:r>
+      <w:r>
+        <w:fldChar w:fldCharType="begin"/>
+      </w:r>
+      <w:r>
+        <w:instrText xml:space="preserve"> SEQ Figure \* ARABIC </w:instrText>
+      </w:r>
+      <w:r>
+        <w:fldChar w:fldCharType="separate"/>
+      </w:r>
+      <w:r>
+        <w:rPr>
+          <w:noProof/>
+        </w:rPr>
+        <w:t>5</w:t>
+      </w:r>
+      <w:r>
+        <w:fldChar w:fldCharType="end"/>
+      </w:r>
+      <w:r>
+        <w:t xml:space="preserve">: Boîte à moustache avant </w:t>
+      </w:r>
+      <w:proofErr w:type="spellStart"/>
+      <w:r>
+        <w:t>Winzorisation</w:t>
+      </w:r>
+      <w:proofErr w:type="spellEnd"/>
+    </w:p>
+    <w:p>
+      <w:pPr>
+        <w:jc w:val="both"/>
+        <w:rPr>
+          <w:sz w:val="26"/>
+          <w:szCs w:val="26"/>
+          <w:lang w:val="fr-FR"/>
+        </w:rPr>
+      </w:pPr>
+    </w:p>
+    <w:p>
+      <w:pPr>
+        <w:jc w:val="both"/>
+        <w:rPr>
+          <w:sz w:val="26"/>
+          <w:szCs w:val="26"/>
+        </w:rPr>
+      </w:pPr>
+      <w:r>
+        <w:rPr>
+          <w:sz w:val="26"/>
+          <w:szCs w:val="26"/>
+        </w:rPr>
+        <w:t xml:space="preserve">Les boîtes à moustache ci-dessous permettent de constater que la variable </w:t>
+      </w:r>
+      <w:proofErr w:type="spellStart"/>
+      <w:proofErr w:type="gramStart"/>
+      <w:r>
+        <w:rPr>
+          <w:b/>
+          <w:bCs/>
+          <w:sz w:val="26"/>
+          <w:szCs w:val="26"/>
+        </w:rPr>
+        <w:t>score.relation</w:t>
+      </w:r>
+      <w:proofErr w:type="spellEnd"/>
+      <w:proofErr w:type="gramEnd"/>
+      <w:r>
+        <w:rPr>
+          <w:b/>
+          <w:bCs/>
+          <w:sz w:val="26"/>
+          <w:szCs w:val="26"/>
+        </w:rPr>
+        <w:t xml:space="preserve"> </w:t>
+      </w:r>
+      <w:r>
+        <w:rPr>
+          <w:sz w:val="26"/>
+          <w:szCs w:val="26"/>
+        </w:rPr>
+        <w:t>est la seule qui présente des valeurs aberrantes au niveau de la moustache inferieur</w:t>
+      </w:r>
+      <w:r>
+        <w:rPr>
+          <w:sz w:val="26"/>
+          <w:szCs w:val="26"/>
+        </w:rPr>
+        <w:t>.</w:t>
+      </w:r>
+    </w:p>
+    <w:p>
+      <w:pPr>
+        <w:jc w:val="both"/>
+        <w:rPr>
+          <w:sz w:val="26"/>
+          <w:szCs w:val="26"/>
+        </w:rPr>
+      </w:pPr>
+      <w:r>
+        <w:rPr>
+          <w:sz w:val="26"/>
+          <w:szCs w:val="26"/>
+        </w:rPr>
+        <w:t>L</w:t>
+      </w:r>
+      <w:r>
+        <w:rPr>
+          <w:sz w:val="26"/>
+          <w:szCs w:val="26"/>
+        </w:rPr>
+        <w:t xml:space="preserve">a technique de </w:t>
+      </w:r>
+      <w:proofErr w:type="spellStart"/>
+      <w:r>
+        <w:rPr>
+          <w:sz w:val="26"/>
+          <w:szCs w:val="26"/>
+        </w:rPr>
+        <w:t>Winzorisation</w:t>
+      </w:r>
+      <w:proofErr w:type="spellEnd"/>
+      <w:r>
+        <w:rPr>
+          <w:rStyle w:val="Appelnotedebasdep"/>
+          <w:sz w:val="26"/>
+          <w:szCs w:val="26"/>
+        </w:rPr>
+        <w:footnoteReference w:id="2"/>
+      </w:r>
+      <w:r>
+        <w:rPr>
+          <w:sz w:val="26"/>
+          <w:szCs w:val="26"/>
+        </w:rPr>
+        <w:t xml:space="preserve"> </w:t>
+      </w:r>
+      <w:r>
+        <w:rPr>
+          <w:sz w:val="26"/>
+          <w:szCs w:val="26"/>
+        </w:rPr>
+        <w:t>c</w:t>
+      </w:r>
+      <w:r>
+        <w:rPr>
+          <w:sz w:val="26"/>
+          <w:szCs w:val="26"/>
+        </w:rPr>
+        <w:t>onsiste à remplacer les valeurs extrêmes par des valeurs moins extrêmes afin de réduire leur impact sur les analyses statistiques.</w:t>
+      </w:r>
+    </w:p>
+    <w:p>
+      <w:pPr>
+        <w:jc w:val="both"/>
+        <w:rPr>
+          <w:sz w:val="26"/>
+          <w:szCs w:val="26"/>
+        </w:rPr>
+      </w:pPr>
+      <w:r>
+        <w:rPr>
+          <w:sz w:val="26"/>
+          <w:szCs w:val="26"/>
+        </w:rPr>
+        <w:t>La figure ci-dessous nous montre qu’effectivement nos données sont maintenant exemptes de valeurs aberrantes.</w:t>
+      </w:r>
+    </w:p>
+    <w:p>
+      <w:pPr>
+        <w:pStyle w:val="Lgende"/>
+        <w:keepNext/>
+        <w:jc w:val="both"/>
+      </w:pPr>
+      <w:r>
+        <w:rPr>
+          <w:noProof/>
+        </w:rPr>
+        <mc:AlternateContent>
+          <mc:Choice Requires="wps">
+            <w:drawing>
+              <wp:anchor distT="0" distB="0" distL="114300" distR="114300" simplePos="0" relativeHeight="251672064" behindDoc="0" locked="0" layoutInCell="1" allowOverlap="1" wp14:anchorId="4E40D8DE" wp14:editId="7DAF3F59">
+                <wp:simplePos x="0" y="0"/>
+                <wp:positionH relativeFrom="margin">
+                  <wp:posOffset>352425</wp:posOffset>
+                </wp:positionH>
+                <wp:positionV relativeFrom="paragraph">
+                  <wp:posOffset>2996565</wp:posOffset>
+                </wp:positionV>
+                <wp:extent cx="2828925" cy="285750"/>
+                <wp:effectExtent l="0" t="0" r="0" b="0"/>
+                <wp:wrapNone/>
+                <wp:docPr id="12" name="Zone de texte 12"/>
+                <wp:cNvGraphicFramePr/>
+                <a:graphic xmlns:a="http://schemas.openxmlformats.org/drawingml/2006/main">
+                  <a:graphicData uri="http://schemas.microsoft.com/office/word/2010/wordprocessingShape">
+                    <wps:wsp>
+                      <wps:cNvSpPr txBox="1"/>
+                      <wps:spPr>
+                        <a:xfrm>
+                          <a:off x="0" y="0"/>
+                          <a:ext cx="2828925" cy="285750"/>
+                        </a:xfrm>
+                        <a:prstGeom prst="rect">
+                          <a:avLst/>
+                        </a:prstGeom>
+                        <a:noFill/>
+                        <a:ln w="6350">
+                          <a:noFill/>
+                        </a:ln>
+                      </wps:spPr>
+                      <wps:txbx>
+                        <w:txbxContent>
+                          <w:p>
+                            <w:pPr>
+                              <w:spacing w:line="360" w:lineRule="auto"/>
+                              <w:rPr>
+                                <w:i/>
+                                <w:iCs/>
+                                <w:noProof/>
+                              </w:rPr>
+                            </w:pPr>
+                            <w:r>
+                              <w:rPr>
+                                <w:i/>
+                                <w:iCs/>
+                                <w:noProof/>
+                              </w:rPr>
+                              <w:t>Source : Réalisé par l’auteur avec Python</w:t>
+                            </w:r>
+                          </w:p>
+                          <w:p>
+                            <w:pPr>
+                              <w:rPr>
+                                <w:i/>
+                                <w:iCs/>
+                              </w:rPr>
+                            </w:pPr>
+                          </w:p>
+                        </w:txbxContent>
+                      </wps:txbx>
+                      <wps:bodyPr rot="0" spcFirstLastPara="0" vertOverflow="overflow" horzOverflow="overflow" vert="horz" wrap="square" lIns="91440" tIns="45720" rIns="91440" bIns="45720" numCol="1" spcCol="0" rtlCol="0" fromWordArt="0" anchor="t" anchorCtr="0" forceAA="0" compatLnSpc="1">
+                        <a:prstTxWarp prst="textNoShape">
+                          <a:avLst/>
+                        </a:prstTxWarp>
+                        <a:noAutofit/>
+                      </wps:bodyPr>
+                    </wps:wsp>
+                  </a:graphicData>
+                </a:graphic>
+                <wp14:sizeRelV relativeFrom="margin">
+                  <wp14:pctHeight>0</wp14:pctHeight>
+                </wp14:sizeRelV>
+              </wp:anchor>
+            </w:drawing>
+          </mc:Choice>
+          <mc:Fallback>
+            <w:pict>
+              <v:shape w14:anchorId="4E40D8DE" id="Zone de texte 12" o:spid="_x0000_s1048" type="#_x0000_t202" style="position:absolute;left:0;text-align:left;margin-left:27.75pt;margin-top:235.95pt;width:222.75pt;height:22.5pt;z-index:251672064;visibility:visible;mso-wrap-style:square;mso-height-percent:0;mso-wrap-distance-left:9pt;mso-wrap-distance-top:0;mso-wrap-distance-right:9pt;mso-wrap-distance-bottom:0;mso-position-horizontal:absolute;mso-position-horizontal-relative:margin;mso-position-vertical:absolute;mso-position-vertical-relative:text;mso-height-percent:0;mso-height-relative:margin;v-text-anchor:top" o:gfxdata="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" filled="f" stroked="f" strokeweight=".5pt">
+                <v:textbox>
+                  <w:txbxContent>
+                    <w:p>
+                      <w:pPr>
+                        <w:spacing w:line="360" w:lineRule="auto"/>
+                        <w:rPr>
+                          <w:i/>
+                          <w:iCs/>
+                          <w:noProof/>
+                        </w:rPr>
+                      </w:pPr>
+                      <w:r>
+                        <w:rPr>
+                          <w:i/>
+                          <w:iCs/>
+                          <w:noProof/>
+                        </w:rPr>
+                        <w:t>Source : Réalisé par l’auteur avec Python</w:t>
+                      </w:r>
+                    </w:p>
+                    <w:p>
+                      <w:pPr>
+                        <w:rPr>
+                          <w:i/>
+                          <w:iCs/>
+                        </w:rPr>
+                      </w:pPr>
+                    </w:p>
+                  </w:txbxContent>
+                </v:textbox>
+                <w10:wrap anchorx="margin"/>
+              </v:shape>
+            </w:pict>
+          </mc:Fallback>
+        </mc:AlternateContent>
+      </w:r>
+      <w:r>
+        <w:rPr>
+          <w:noProof/>
+          <w:sz w:val="26"/>
+          <w:szCs w:val="26"/>
+        </w:rPr>
+        <w:drawing>
+          <wp:anchor distT="0" distB="0" distL="114300" distR="114300" simplePos="0" relativeHeight="251670016" behindDoc="0" locked="0" layoutInCell="1" allowOverlap="1" wp14:anchorId="0D7EAA62" wp14:editId="471E2F32">
+            <wp:simplePos x="0" y="0"/>
+            <wp:positionH relativeFrom="margin">
+              <wp:align>center</wp:align>
+            </wp:positionH>
+            <wp:positionV relativeFrom="paragraph">
+              <wp:posOffset>224790</wp:posOffset>
+            </wp:positionV>
+            <wp:extent cx="4895850" cy="2691130"/>
+            <wp:effectExtent l="76200" t="76200" r="133350" b="128270"/>
+            <wp:wrapTopAndBottom/>
+            <wp:docPr id="11" name="Image 11"/>
+            <wp:cNvGraphicFramePr>
+              <a:graphicFrameLocks xmlns:a="http://schemas.openxmlformats.org/drawingml/2006/main" noChangeAspect="1"/>
+            </wp:cNvGraphicFramePr>
+            <a:graphic xmlns:a="http://schemas.openxmlformats.org/drawingml/2006/main">
+              <a:graphicData uri="http://schemas.openxmlformats.org/drawingml/2006/picture">
+                <pic:pic xmlns:pic="http://schemas.openxmlformats.org/drawingml/2006/picture">
+                  <pic:nvPicPr>
+                    <pic:cNvPr id="0" name="Picture 5"/>
+                    <pic:cNvPicPr>
+                      <a:picLocks noChangeAspect="1" noChangeArrowheads="1"/>
+                    </pic:cNvPicPr>
+                  </pic:nvPicPr>
+                  <pic:blipFill>
+                    <a:blip r:embed="rId27">
+                      <a:extLst>
+                        <a:ext uri="{28A0092B-C50C-407E-A947-70E740481C1C}">
+                          <a14:useLocalDpi xmlns:a14="http://schemas.microsoft.com/office/drawing/2010/main" val="0"/>
+                        </a:ext>
+                      </a:extLst>
+                    </a:blip>
+                    <a:srcRect/>
+                    <a:stretch>
+                      <a:fillRect/>
+                    </a:stretch>
+                  </pic:blipFill>
+                  <pic:spPr bwMode="auto">
+                    <a:xfrm>
+                      <a:off x="0" y="0"/>
+                      <a:ext cx="4895850" cy="2691130"/>
+                    </a:xfrm>
+                    <a:prstGeom prst="rect">
+                      <a:avLst/>
+                    </a:prstGeom>
+                    <a:ln w="38100" cap="sq">
+                      <a:solidFill>
+                        <a:srgbClr val="000000"/>
+                      </a:solidFill>
+                      <a:prstDash val="solid"/>
+                      <a:miter lim="800000"/>
+                    </a:ln>
+                    <a:effectLst>
+                      <a:outerShdw blurRad="50800" dist="38100" dir="2700000" algn="tl" rotWithShape="0">
+                        <a:srgbClr val="000000">
+                          <a:alpha val="43000"/>
+                        </a:srgbClr>
+                      </a:outerShdw>
+                    </a:effectLst>
+                  </pic:spPr>
+                </pic:pic>
+              </a:graphicData>
+            </a:graphic>
+            <wp14:sizeRelH relativeFrom="margin">
+              <wp14:pctWidth>0</wp14:pctWidth>
+            </wp14:sizeRelH>
+            <wp14:sizeRelV relativeFrom="margin">
+              <wp14:pctHeight>0</wp14:pctHeight>
+            </wp14:sizeRelV>
+          </wp:anchor>
+        </w:drawing>
+      </w:r>
+      <w:r>
+        <w:t xml:space="preserve">Figure </w:t>
+      </w:r>
+      <w:r>
+        <w:fldChar w:fldCharType="begin"/>
+      </w:r>
+      <w:r>
+        <w:instrText xml:space="preserve"> SEQ Figure \* ARABIC </w:instrText>
+      </w:r>
+      <w:r>
+        <w:fldChar w:fldCharType="separate"/>
+      </w:r>
+      <w:r>
+        <w:rPr>
+          <w:noProof/>
+        </w:rPr>
+        <w:t>6</w:t>
+      </w:r>
+      <w:r>
+        <w:fldChar w:fldCharType="end"/>
+      </w:r>
+      <w:r>
+        <w:t xml:space="preserve">: </w:t>
+      </w:r>
+      <w:r>
+        <w:t xml:space="preserve">: Boîte à moustache </w:t>
+      </w:r>
+      <w:r>
+        <w:t>après</w:t>
+      </w:r>
+      <w:r>
+        <w:t xml:space="preserve"> </w:t>
+      </w:r>
+      <w:proofErr w:type="spellStart"/>
+      <w:r>
+        <w:t>Winzorisation</w:t>
+      </w:r>
+      <w:proofErr w:type="spellEnd"/>
+    </w:p>
+    <w:p>
+      <w:pPr>
+        <w:jc w:val="both"/>
+        <w:rPr>
+          <w:sz w:val="26"/>
+          <w:szCs w:val="26"/>
+        </w:rPr>
+      </w:pPr>
+    </w:p>
+    <w:p>
+      <w:pPr>
+        <w:pStyle w:val="Titre1"/>
+      </w:pPr>
+      <w:r>
+        <w:lastRenderedPageBreak/>
+        <w:t>Conclusion</w:t>
+      </w:r>
+    </w:p>
+    <w:p>
+      <w:pPr>
+        <w:rPr>
+          <w:sz w:val="26"/>
+          <w:szCs w:val="26"/>
+        </w:rPr>
+      </w:pPr>
+      <w:r>
+        <w:rPr>
+          <w:sz w:val="26"/>
+          <w:szCs w:val="26"/>
+        </w:rPr>
+        <w:t>En conclusion, Cette première phase de prétraitement a permis de traiter les valeurs manquantes, qui étaient relativement élevées dans notre jeu de données</w:t>
+      </w:r>
+      <w:r>
+        <w:rPr>
+          <w:sz w:val="26"/>
+          <w:szCs w:val="26"/>
+        </w:rPr>
+        <w:t>, ainsi que les doublons qui étaient au nombre de 42</w:t>
+      </w:r>
+      <w:r>
+        <w:rPr>
+          <w:sz w:val="26"/>
+          <w:szCs w:val="26"/>
+        </w:rPr>
+        <w:t>.</w:t>
+      </w:r>
+      <w:r>
+        <w:rPr>
+          <w:sz w:val="26"/>
+          <w:szCs w:val="26"/>
+        </w:rPr>
+        <w:t xml:space="preserve"> De plus, les valeurs extrêmes</w:t>
+      </w:r>
+      <w:r>
+        <w:rPr>
+          <w:sz w:val="26"/>
+          <w:szCs w:val="26"/>
+        </w:rPr>
+        <w:t xml:space="preserve"> </w:t>
+      </w:r>
+      <w:r>
+        <w:rPr>
+          <w:sz w:val="26"/>
+          <w:szCs w:val="26"/>
+        </w:rPr>
+        <w:t xml:space="preserve">et aberrantes ont découvertes au niveau de la variable </w:t>
+      </w:r>
+      <w:proofErr w:type="spellStart"/>
+      <w:proofErr w:type="gramStart"/>
+      <w:r>
+        <w:rPr>
+          <w:b/>
+          <w:bCs/>
+          <w:sz w:val="26"/>
+          <w:szCs w:val="26"/>
+        </w:rPr>
+        <w:t>score.relation</w:t>
+      </w:r>
+      <w:proofErr w:type="spellEnd"/>
+      <w:proofErr w:type="gramEnd"/>
+      <w:r>
+        <w:rPr>
+          <w:sz w:val="26"/>
+          <w:szCs w:val="26"/>
+        </w:rPr>
+        <w:t xml:space="preserve"> et ont été ramenées à la borne inférieur.</w:t>
+      </w:r>
+    </w:p>
+    <w:p>
+      <w:pPr>
+        <w:rPr>
+          <w:sz w:val="26"/>
+          <w:szCs w:val="26"/>
+        </w:rPr>
+      </w:pPr>
+      <w:r>
+        <w:rPr>
+          <w:sz w:val="26"/>
+          <w:szCs w:val="26"/>
+        </w:rPr>
+        <w:t xml:space="preserve">Ce travail préalable à permis de rendre nos données beaucoup plus </w:t>
+      </w:r>
+      <w:r>
+        <w:rPr>
+          <w:sz w:val="26"/>
+          <w:szCs w:val="26"/>
+        </w:rPr>
+        <w:t>aptes à l’analyse. La seconde phase consistera à faire l’analyse descriptive univarié de nos variables d’intérêt.</w:t>
+      </w:r>
+    </w:p>
+    <w:p>
+      <w:pPr>
+        <w:rPr>
+          <w:sz w:val="26"/>
+          <w:szCs w:val="26"/>
+        </w:rPr>
+      </w:pPr>
+    </w:p>
+    <w:p>
+      <w:pPr>
+        <w:rPr>
+          <w:sz w:val="26"/>
+          <w:szCs w:val="26"/>
+        </w:rPr>
+      </w:pPr>
+    </w:p>
+    <w:p>
+      <w:pPr>
+        <w:rPr>
+          <w:sz w:val="26"/>
+          <w:szCs w:val="26"/>
+        </w:rPr>
+      </w:pPr>
+    </w:p>
+    <w:p>
+      <w:pPr>
+        <w:rPr>
+          <w:sz w:val="26"/>
+          <w:szCs w:val="26"/>
+        </w:rPr>
+      </w:pPr>
+    </w:p>
+    <w:p>
+      <w:pPr>
+        <w:rPr>
+          <w:sz w:val="26"/>
+          <w:szCs w:val="26"/>
+        </w:rPr>
+      </w:pPr>
+    </w:p>
+    <w:p>
+      <w:pPr>
+        <w:rPr>
+          <w:sz w:val="26"/>
+          <w:szCs w:val="26"/>
+        </w:rPr>
+      </w:pPr>
+    </w:p>
+    <w:p>
+      <w:pPr>
+        <w:rPr>
+          <w:sz w:val="26"/>
+          <w:szCs w:val="26"/>
+        </w:rPr>
+      </w:pPr>
+    </w:p>
+    <w:p>
+      <w:pPr>
+        <w:rPr>
+          <w:sz w:val="26"/>
+          <w:szCs w:val="26"/>
+        </w:rPr>
+      </w:pPr>
+    </w:p>
+    <w:p>
+      <w:pPr>
+        <w:rPr>
+          <w:sz w:val="26"/>
+          <w:szCs w:val="26"/>
+        </w:rPr>
+      </w:pPr>
+      <w:r>
+        <w:rPr>
+          <w:sz w:val="26"/>
+          <w:szCs w:val="26"/>
+        </w:rPr>
+        <w:br w:type="page"/>
+      </w:r>
+    </w:p>
     <w:p>
       <w:pPr>
         <w:pStyle w:val="Titre1"/>
@@ -11726,20 +13978,3488 @@
           <w:color w:val="FFFFFF" w:themeColor="background1"/>
           <w:sz w:val="32"/>
         </w:rPr>
+        <w:lastRenderedPageBreak/>
         <w:t>STATISTIQUE DESCRIPTIVE</w:t>
+      </w:r>
+      <w:r>
+        <w:rPr>
+          <w:color w:val="FFFFFF" w:themeColor="background1"/>
+          <w:sz w:val="32"/>
+        </w:rPr>
+        <w:t xml:space="preserve"> UNIVARIÉE </w:t>
       </w:r>
     </w:p>
     <w:p>
       <w:bookmarkStart w:id="22" w:name="_Toc153576479"/>
       <w:bookmarkStart w:id="23" w:name="_Toc153576849"/>
     </w:p>
-    <w:p/>
-    <w:p/>
-    <w:p/>
+    <w:p>
+      <w:pPr>
+        <w:pStyle w:val="Titre1"/>
+      </w:pPr>
+      <w:r>
+        <w:t xml:space="preserve">Introduction </w:t>
+      </w:r>
+    </w:p>
+    <w:p>
+      <w:pPr>
+        <w:rPr>
+          <w:sz w:val="26"/>
+          <w:szCs w:val="26"/>
+        </w:rPr>
+      </w:pPr>
+      <w:r>
+        <w:rPr>
+          <w:sz w:val="26"/>
+          <w:szCs w:val="26"/>
+        </w:rPr>
+        <w:t xml:space="preserve">Selon </w:t>
+      </w:r>
+      <w:r>
+        <w:rPr>
+          <w:sz w:val="26"/>
+          <w:szCs w:val="26"/>
+        </w:rPr>
+        <w:t>Bernard PY,</w:t>
+      </w:r>
+      <w:r>
+        <w:rPr>
+          <w:sz w:val="26"/>
+          <w:szCs w:val="26"/>
+        </w:rPr>
+        <w:t xml:space="preserve"> </w:t>
+      </w:r>
+      <w:r>
+        <w:rPr>
+          <w:sz w:val="26"/>
+          <w:szCs w:val="26"/>
+        </w:rPr>
+        <w:t xml:space="preserve">dans son livre </w:t>
+      </w:r>
+      <w:r>
+        <w:rPr>
+          <w:i/>
+          <w:iCs/>
+          <w:sz w:val="26"/>
+          <w:szCs w:val="26"/>
+        </w:rPr>
+        <w:t>Statistique descriptive, nouvelle méthode pour bien comprendre et réussir (éditions Economica)</w:t>
+      </w:r>
+      <w:r>
+        <w:rPr>
+          <w:sz w:val="26"/>
+          <w:szCs w:val="26"/>
+        </w:rPr>
+        <w:t xml:space="preserve"> : « La statistique [descriptive] est un ensemble de méthodes permettant de décrire et d'analyser, de façon quantifiée, des phénomènes repérés par des éléments nombreux, de même nature, susceptibles d'être dénombrés et classés. »</w:t>
+      </w:r>
+      <w:sdt>
+        <w:sdtPr>
+          <w:rPr>
+            <w:sz w:val="26"/>
+            <w:szCs w:val="26"/>
+          </w:rPr>
+          <w:id w:val="-1538035838"/>
+          <w:citation/>
+        </w:sdtPr>
+        <w:sdtContent>
+          <w:r>
+            <w:rPr>
+              <w:sz w:val="26"/>
+              <w:szCs w:val="26"/>
+            </w:rPr>
+            <w:fldChar w:fldCharType="begin"/>
+          </w:r>
+          <w:r>
+            <w:rPr>
+              <w:sz w:val="26"/>
+              <w:szCs w:val="26"/>
+              <w:lang w:val="fr-FR"/>
+            </w:rPr>
+            <w:instrText xml:space="preserve"> CITATION Fab06 \l 1036 </w:instrText>
+          </w:r>
+          <w:r>
+            <w:rPr>
+              <w:sz w:val="26"/>
+              <w:szCs w:val="26"/>
+            </w:rPr>
+            <w:fldChar w:fldCharType="separate"/>
+          </w:r>
+          <w:r>
+            <w:rPr>
+              <w:noProof/>
+              <w:sz w:val="26"/>
+              <w:szCs w:val="26"/>
+              <w:lang w:val="fr-FR"/>
+            </w:rPr>
+            <w:t xml:space="preserve"> (MAZEROLLE 2006)</w:t>
+          </w:r>
+          <w:r>
+            <w:rPr>
+              <w:sz w:val="26"/>
+              <w:szCs w:val="26"/>
+            </w:rPr>
+            <w:fldChar w:fldCharType="end"/>
+          </w:r>
+        </w:sdtContent>
+      </w:sdt>
+      <w:r>
+        <w:rPr>
+          <w:sz w:val="26"/>
+          <w:szCs w:val="26"/>
+        </w:rPr>
+        <w:t xml:space="preserve">. </w:t>
+      </w:r>
+    </w:p>
+    <w:p>
+      <w:pPr>
+        <w:rPr>
+          <w:sz w:val="26"/>
+          <w:szCs w:val="26"/>
+        </w:rPr>
+      </w:pPr>
+      <w:r>
+        <w:rPr>
+          <w:sz w:val="26"/>
+          <w:szCs w:val="26"/>
+        </w:rPr>
+        <w:t>Cette partie nous permettra de mieux cerner les spécificités de nos données grâce aux différents indicateurs statistiques et aux graphiques.</w:t>
+      </w:r>
+    </w:p>
+    <w:p>
+      <w:pPr>
+        <w:pStyle w:val="Titre2"/>
+        <w:numPr>
+          <w:ilvl w:val="0"/>
+          <w:numId w:val="40"/>
+        </w:numPr>
+        <w:spacing w:before="0"/>
+      </w:pPr>
+      <w:r>
+        <w:t xml:space="preserve">Analyse univariée des variables quantitatives </w:t>
+      </w:r>
+    </w:p>
+    <w:p>
+      <w:pPr>
+        <w:spacing w:after="0"/>
+        <w:rPr>
+          <w:sz w:val="26"/>
+          <w:szCs w:val="26"/>
+        </w:rPr>
+      </w:pPr>
+    </w:p>
+    <w:p>
+      <w:r>
+        <w:rPr>
+          <w:noProof/>
+          <w:sz w:val="26"/>
+          <w:szCs w:val="26"/>
+        </w:rPr>
+        <mc:AlternateContent>
+          <mc:Choice Requires="wps">
+            <w:drawing>
+              <wp:anchor distT="0" distB="0" distL="114300" distR="114300" simplePos="0" relativeHeight="251683328" behindDoc="0" locked="0" layoutInCell="1" allowOverlap="1" wp14:anchorId="14B45A51" wp14:editId="6C05605C">
+                <wp:simplePos x="0" y="0"/>
+                <wp:positionH relativeFrom="margin">
+                  <wp:posOffset>-281940</wp:posOffset>
+                </wp:positionH>
+                <wp:positionV relativeFrom="paragraph">
+                  <wp:posOffset>680085</wp:posOffset>
+                </wp:positionV>
+                <wp:extent cx="6143625" cy="180975"/>
+                <wp:effectExtent l="0" t="0" r="9525" b="9525"/>
+                <wp:wrapTopAndBottom/>
+                <wp:docPr id="20" name="Zone de texte 20"/>
+                <wp:cNvGraphicFramePr/>
+                <a:graphic xmlns:a="http://schemas.openxmlformats.org/drawingml/2006/main">
+                  <a:graphicData uri="http://schemas.microsoft.com/office/word/2010/wordprocessingShape">
+                    <wps:wsp>
+                      <wps:cNvSpPr txBox="1"/>
+                      <wps:spPr>
+                        <a:xfrm>
+                          <a:off x="0" y="0"/>
+                          <a:ext cx="6143625" cy="180975"/>
+                        </a:xfrm>
+                        <a:prstGeom prst="rect">
+                          <a:avLst/>
+                        </a:prstGeom>
+                        <a:solidFill>
+                          <a:prstClr val="white"/>
+                        </a:solidFill>
+                        <a:ln>
+                          <a:noFill/>
+                        </a:ln>
+                      </wps:spPr>
+                      <wps:txbx>
+                        <w:txbxContent>
+                          <w:p>
+                            <w:pPr>
+                              <w:pStyle w:val="Lgende"/>
+                              <w:rPr>
+                                <w:noProof/>
+                              </w:rPr>
+                            </w:pPr>
+                            <w:r>
+                              <w:t xml:space="preserve">Figure </w:t>
+                            </w:r>
+                            <w:r>
+                              <w:fldChar w:fldCharType="begin"/>
+                            </w:r>
+                            <w:r>
+                              <w:instrText xml:space="preserve"> SEQ Figure \* ARABIC </w:instrText>
+                            </w:r>
+                            <w:r>
+                              <w:fldChar w:fldCharType="separate"/>
+                            </w:r>
+                            <w:r>
+                              <w:rPr>
+                                <w:noProof/>
+                              </w:rPr>
+                              <w:t>7</w:t>
+                            </w:r>
+                            <w:r>
+                              <w:fldChar w:fldCharType="end"/>
+                            </w:r>
+                            <w:r>
+                              <w:t xml:space="preserve">: </w:t>
+                            </w:r>
+                            <w:proofErr w:type="spellStart"/>
+                            <w:r>
+                              <w:t>Boxplots</w:t>
+                            </w:r>
+                            <w:proofErr w:type="spellEnd"/>
+                            <w:r>
+                              <w:t xml:space="preserve"> des variables quantitatives</w:t>
+                            </w:r>
+                          </w:p>
+                        </w:txbxContent>
+                      </wps:txbx>
+                      <wps:bodyPr rot="0" spcFirstLastPara="0" vertOverflow="overflow" horzOverflow="overflow" vert="horz" wrap="square" lIns="0" tIns="0" rIns="0" bIns="0" numCol="1" spcCol="0" rtlCol="0" fromWordArt="0" anchor="t" anchorCtr="0" forceAA="0" compatLnSpc="1">
+                        <a:prstTxWarp prst="textNoShape">
+                          <a:avLst/>
+                        </a:prstTxWarp>
+                        <a:noAutofit/>
+                      </wps:bodyPr>
+                    </wps:wsp>
+                  </a:graphicData>
+                </a:graphic>
+                <wp14:sizeRelV relativeFrom="margin">
+                  <wp14:pctHeight>0</wp14:pctHeight>
+                </wp14:sizeRelV>
+              </wp:anchor>
+            </w:drawing>
+          </mc:Choice>
+          <mc:Fallback>
+            <w:pict>
+              <v:shape w14:anchorId="14B45A51" id="Zone de texte 20" o:spid="_x0000_s1049" type="#_x0000_t202" style="position:absolute;margin-left:-22.2pt;margin-top:53.55pt;width:483.75pt;height:14.25pt;z-index:251683328;visibility:visible;mso-wrap-style:square;mso-height-percent:0;mso-wrap-distance-left:9pt;mso-wrap-distance-top:0;mso-wrap-distance-right:9pt;mso-wrap-distance-bottom:0;mso-position-horizontal:absolute;mso-position-horizontal-relative:margin;mso-position-vertical:absolute;mso-position-vertical-relative:text;mso-height-percent:0;mso-height-relative:margin;v-text-anchor:top" o:gfxdata="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" stroked="f">
+                <v:textbox inset="0,0,0,0">
+                  <w:txbxContent>
+                    <w:p>
+                      <w:pPr>
+                        <w:pStyle w:val="Lgende"/>
+                        <w:rPr>
+                          <w:noProof/>
+                        </w:rPr>
+                      </w:pPr>
+                      <w:r>
+                        <w:t xml:space="preserve">Figure </w:t>
+                      </w:r>
+                      <w:r>
+                        <w:fldChar w:fldCharType="begin"/>
+                      </w:r>
+                      <w:r>
+                        <w:instrText xml:space="preserve"> SEQ Figure \* ARABIC </w:instrText>
+                      </w:r>
+                      <w:r>
+                        <w:fldChar w:fldCharType="separate"/>
+                      </w:r>
+                      <w:r>
+                        <w:rPr>
+                          <w:noProof/>
+                        </w:rPr>
+                        <w:t>7</w:t>
+                      </w:r>
+                      <w:r>
+                        <w:fldChar w:fldCharType="end"/>
+                      </w:r>
+                      <w:r>
+                        <w:t xml:space="preserve">: </w:t>
+                      </w:r>
+                      <w:proofErr w:type="spellStart"/>
+                      <w:r>
+                        <w:t>Boxplots</w:t>
+                      </w:r>
+                      <w:proofErr w:type="spellEnd"/>
+                      <w:r>
+                        <w:t xml:space="preserve"> des variables quantitatives</w:t>
+                      </w:r>
+                    </w:p>
+                  </w:txbxContent>
+                </v:textbox>
+                <w10:wrap type="topAndBottom" anchorx="margin"/>
+              </v:shape>
+            </w:pict>
+          </mc:Fallback>
+        </mc:AlternateContent>
+      </w:r>
+      <w:r>
+        <w:rPr>
+          <w:sz w:val="26"/>
+          <w:szCs w:val="26"/>
+        </w:rPr>
+        <w:t xml:space="preserve">Les variables quantitatives sont au nombre de trois dans notre jeu de données, ce sont les variables : </w:t>
+      </w:r>
+      <w:r>
+        <w:rPr>
+          <w:b/>
+          <w:bCs/>
+          <w:sz w:val="26"/>
+          <w:szCs w:val="26"/>
+        </w:rPr>
+        <w:t>sexe</w:t>
+      </w:r>
+      <w:r>
+        <w:rPr>
+          <w:sz w:val="26"/>
+          <w:szCs w:val="26"/>
+        </w:rPr>
+        <w:t xml:space="preserve">, </w:t>
+      </w:r>
+      <w:proofErr w:type="spellStart"/>
+      <w:r>
+        <w:rPr>
+          <w:b/>
+          <w:bCs/>
+          <w:sz w:val="26"/>
+          <w:szCs w:val="26"/>
+        </w:rPr>
+        <w:t>ScoreInfo</w:t>
+      </w:r>
+      <w:proofErr w:type="spellEnd"/>
+      <w:r>
+        <w:rPr>
+          <w:sz w:val="26"/>
+          <w:szCs w:val="26"/>
+        </w:rPr>
+        <w:t xml:space="preserve"> et </w:t>
+      </w:r>
+      <w:proofErr w:type="spellStart"/>
+      <w:proofErr w:type="gramStart"/>
+      <w:r>
+        <w:rPr>
+          <w:b/>
+          <w:bCs/>
+          <w:sz w:val="26"/>
+          <w:szCs w:val="26"/>
+        </w:rPr>
+        <w:t>score.relation</w:t>
+      </w:r>
+      <w:proofErr w:type="spellEnd"/>
+      <w:proofErr w:type="gramEnd"/>
+      <w:r>
+        <w:rPr>
+          <w:sz w:val="26"/>
+          <w:szCs w:val="26"/>
+        </w:rPr>
+        <w:t>. Visualisons tout d’abord quelques graphiques et appuyons cela par des indicateurs statistiques</w:t>
+      </w:r>
+      <w:r>
+        <w:t xml:space="preserve">. </w:t>
+      </w:r>
+    </w:p>
+    <w:p>
+      <w:r>
+        <w:rPr>
+          <w:noProof/>
+        </w:rPr>
+        <mc:AlternateContent>
+          <mc:Choice Requires="wpg">
+            <w:drawing>
+              <wp:anchor distT="0" distB="0" distL="114300" distR="114300" simplePos="0" relativeHeight="251681280" behindDoc="0" locked="0" layoutInCell="1" allowOverlap="1" wp14:anchorId="57BB6380" wp14:editId="254EA967">
+                <wp:simplePos x="0" y="0"/>
+                <wp:positionH relativeFrom="column">
+                  <wp:posOffset>-328295</wp:posOffset>
+                </wp:positionH>
+                <wp:positionV relativeFrom="paragraph">
+                  <wp:posOffset>185420</wp:posOffset>
+                </wp:positionV>
+                <wp:extent cx="6362700" cy="4943475"/>
+                <wp:effectExtent l="19050" t="19050" r="19050" b="28575"/>
+                <wp:wrapNone/>
+                <wp:docPr id="24" name="Groupe 24"/>
+                <wp:cNvGraphicFramePr/>
+                <a:graphic xmlns:a="http://schemas.openxmlformats.org/drawingml/2006/main">
+                  <a:graphicData uri="http://schemas.microsoft.com/office/word/2010/wordprocessingGroup">
+                    <wpg:wgp>
+                      <wpg:cNvGrpSpPr/>
+                      <wpg:grpSpPr>
+                        <a:xfrm>
+                          <a:off x="0" y="0"/>
+                          <a:ext cx="6362700" cy="4943475"/>
+                          <a:chOff x="0" y="0"/>
+                          <a:chExt cx="6305550" cy="5076825"/>
+                        </a:xfrm>
+                        <a:effectLst/>
+                      </wpg:grpSpPr>
+                      <wps:wsp>
+                        <wps:cNvPr id="22" name="Zone de texte 22"/>
+                        <wps:cNvSpPr txBox="1"/>
+                        <wps:spPr>
+                          <a:xfrm>
+                            <a:off x="0" y="0"/>
+                            <a:ext cx="6305550" cy="5076825"/>
+                          </a:xfrm>
+                          <a:prstGeom prst="rect">
+                            <a:avLst/>
+                          </a:prstGeom>
+                          <a:noFill/>
+                          <a:ln w="28575">
+                            <a:solidFill>
+                              <a:schemeClr val="tx1"/>
+                            </a:solidFill>
+                          </a:ln>
+                        </wps:spPr>
+                        <wps:txbx>
+                          <w:txbxContent>
+                            <w:p>
+                              <w:pPr>
+                                <w:rPr>
+                                  <w14:textOutline w14:w="57150" w14:cap="rnd" w14:cmpd="sng" w14:algn="ctr">
+                                    <w14:solidFill>
+                                      <w14:schemeClr w14:val="tx1"/>
+                                    </w14:solidFill>
+                                    <w14:prstDash w14:val="solid"/>
+                                    <w14:bevel/>
+                                  </w14:textOutline>
+                                </w:rPr>
+                              </w:pPr>
+                            </w:p>
+                          </w:txbxContent>
+                        </wps:txbx>
+                        <wps:bodyPr rot="0" spcFirstLastPara="0" vertOverflow="overflow" horzOverflow="overflow" vert="horz" wrap="square" lIns="91440" tIns="45720" rIns="91440" bIns="45720" numCol="1" spcCol="0" rtlCol="0" fromWordArt="0" anchor="t" anchorCtr="0" forceAA="0" compatLnSpc="1">
+                          <a:prstTxWarp prst="textNoShape">
+                            <a:avLst/>
+                          </a:prstTxWarp>
+                          <a:noAutofit/>
+                        </wps:bodyPr>
+                      </wps:wsp>
+                      <wpg:grpSp>
+                        <wpg:cNvPr id="19" name="Groupe 19"/>
+                        <wpg:cNvGrpSpPr/>
+                        <wpg:grpSpPr>
+                          <a:xfrm>
+                            <a:off x="76200" y="47625"/>
+                            <a:ext cx="6143625" cy="4912995"/>
+                            <a:chOff x="0" y="0"/>
+                            <a:chExt cx="6143625" cy="4940300"/>
+                          </a:xfrm>
+                        </wpg:grpSpPr>
+                        <pic:pic xmlns:pic="http://schemas.openxmlformats.org/drawingml/2006/picture">
+                          <pic:nvPicPr>
+                            <pic:cNvPr id="15" name="Image 15"/>
+                            <pic:cNvPicPr>
+                              <a:picLocks noChangeAspect="1"/>
+                            </pic:cNvPicPr>
+                          </pic:nvPicPr>
+                          <pic:blipFill>
+                            <a:blip r:embed="rId28">
+                              <a:extLst>
+                                <a:ext uri="{28A0092B-C50C-407E-A947-70E740481C1C}">
+                                  <a14:useLocalDpi xmlns:a14="http://schemas.microsoft.com/office/drawing/2010/main" val="0"/>
+                                </a:ext>
+                              </a:extLst>
+                            </a:blip>
+                            <a:srcRect/>
+                            <a:stretch>
+                              <a:fillRect/>
+                            </a:stretch>
+                          </pic:blipFill>
+                          <pic:spPr bwMode="auto">
+                            <a:xfrm>
+                              <a:off x="0" y="0"/>
+                              <a:ext cx="3178810" cy="2495550"/>
+                            </a:xfrm>
+                            <a:prstGeom prst="rect">
+                              <a:avLst/>
+                            </a:prstGeom>
+                            <a:noFill/>
+                            <a:ln>
+                              <a:noFill/>
+                            </a:ln>
+                          </pic:spPr>
+                        </pic:pic>
+                        <pic:pic xmlns:pic="http://schemas.openxmlformats.org/drawingml/2006/picture">
+                          <pic:nvPicPr>
+                            <pic:cNvPr id="16" name="Image 16"/>
+                            <pic:cNvPicPr>
+                              <a:picLocks noChangeAspect="1"/>
+                            </pic:cNvPicPr>
+                          </pic:nvPicPr>
+                          <pic:blipFill>
+                            <a:blip r:embed="rId29">
+                              <a:extLst>
+                                <a:ext uri="{28A0092B-C50C-407E-A947-70E740481C1C}">
+                                  <a14:useLocalDpi xmlns:a14="http://schemas.microsoft.com/office/drawing/2010/main" val="0"/>
+                                </a:ext>
+                              </a:extLst>
+                            </a:blip>
+                            <a:srcRect/>
+                            <a:stretch>
+                              <a:fillRect/>
+                            </a:stretch>
+                          </pic:blipFill>
+                          <pic:spPr bwMode="auto">
+                            <a:xfrm>
+                              <a:off x="3209925" y="9525"/>
+                              <a:ext cx="2933700" cy="2476500"/>
+                            </a:xfrm>
+                            <a:prstGeom prst="rect">
+                              <a:avLst/>
+                            </a:prstGeom>
+                            <a:noFill/>
+                            <a:ln>
+                              <a:noFill/>
+                            </a:ln>
+                          </pic:spPr>
+                        </pic:pic>
+                        <pic:pic xmlns:pic="http://schemas.openxmlformats.org/drawingml/2006/picture">
+                          <pic:nvPicPr>
+                            <pic:cNvPr id="17" name="Image 17"/>
+                            <pic:cNvPicPr>
+                              <a:picLocks noChangeAspect="1"/>
+                            </pic:cNvPicPr>
+                          </pic:nvPicPr>
+                          <pic:blipFill>
+                            <a:blip r:embed="rId30">
+                              <a:extLst>
+                                <a:ext uri="{28A0092B-C50C-407E-A947-70E740481C1C}">
+                                  <a14:useLocalDpi xmlns:a14="http://schemas.microsoft.com/office/drawing/2010/main" val="0"/>
+                                </a:ext>
+                              </a:extLst>
+                            </a:blip>
+                            <a:srcRect/>
+                            <a:stretch>
+                              <a:fillRect/>
+                            </a:stretch>
+                          </pic:blipFill>
+                          <pic:spPr bwMode="auto">
+                            <a:xfrm>
+                              <a:off x="1447800" y="2495550"/>
+                              <a:ext cx="3248025" cy="2444750"/>
+                            </a:xfrm>
+                            <a:prstGeom prst="rect">
+                              <a:avLst/>
+                            </a:prstGeom>
+                            <a:noFill/>
+                            <a:ln>
+                              <a:noFill/>
+                            </a:ln>
+                          </pic:spPr>
+                        </pic:pic>
+                      </wpg:grpSp>
+                    </wpg:wgp>
+                  </a:graphicData>
+                </a:graphic>
+                <wp14:sizeRelH relativeFrom="margin">
+                  <wp14:pctWidth>0</wp14:pctWidth>
+                </wp14:sizeRelH>
+                <wp14:sizeRelV relativeFrom="margin">
+                  <wp14:pctHeight>0</wp14:pctHeight>
+                </wp14:sizeRelV>
+              </wp:anchor>
+            </w:drawing>
+          </mc:Choice>
+          <mc:Fallback>
+            <w:pict>
+              <v:group w14:anchorId="57BB6380" id="Groupe 24" o:spid="_x0000_s1050" style="position:absolute;margin-left:-25.85pt;margin-top:14.6pt;width:501pt;height:389.25pt;z-index:251681280;mso-width-relative:margin;mso-height-relative:margin" coordsize="63055,50768" o:gfxdata="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">
+                <v:shape id="Zone de texte 22" o:spid="_x0000_s1051" type="#_x0000_t202" style="position:absolute;width:63055;height:50768;visibility:visible;mso-wrap-style:square;v-text-anchor:top" o:gfxdata="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" filled="f" strokecolor="black [3213]" strokeweight="2.25pt">
+                  <v:textbox>
+                    <w:txbxContent>
+                      <w:p>
+                        <w:pPr>
+                          <w:rPr>
+                            <w14:textOutline w14:w="57150" w14:cap="rnd" w14:cmpd="sng" w14:algn="ctr">
+                              <w14:solidFill>
+                                <w14:schemeClr w14:val="tx1"/>
+                              </w14:solidFill>
+                              <w14:prstDash w14:val="solid"/>
+                              <w14:bevel/>
+                            </w14:textOutline>
+                          </w:rPr>
+                        </w:pPr>
+                      </w:p>
+                    </w:txbxContent>
+                  </v:textbox>
+                </v:shape>
+                <v:group id="Groupe 19" o:spid="_x0000_s1052" style="position:absolute;left:762;top:476;width:61436;height:49130" coordsize="61436,49403" o:gfxdata="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">
+                  <v:shapetype id="_x0000_t75" coordsize="21600,21600" o:spt="75" o:preferrelative="t" path="m@4@5l@4@11@9@11@9@5xe" filled="f" stroked="f">
+                    <v:stroke joinstyle="miter"/>
+                    <v:formulas>
+                      <v:f eqn="if lineDrawn pixelLineWidth 0"/>
+                      <v:f eqn="sum @0 1 0"/>
+                      <v:f eqn="sum 0 0 @1"/>
+                      <v:f eqn="prod @2 1 2"/>
+                      <v:f eqn="prod @3 21600 pixelWidth"/>
+                      <v:f eqn="prod @3 21600 pixelHeight"/>
+                      <v:f eqn="sum @0 0 1"/>
+                      <v:f eqn="prod @6 1 2"/>
+                      <v:f eqn="prod @7 21600 pixelWidth"/>
+                      <v:f eqn="sum @8 21600 0"/>
+                      <v:f eqn="prod @7 21600 pixelHeight"/>
+                      <v:f eqn="sum @10 21600 0"/>
+                    </v:formulas>
+                    <v:path o:extrusionok="f" gradientshapeok="t" o:connecttype="rect"/>
+                    <o:lock v:ext="edit" aspectratio="t"/>
+                  </v:shapetype>
+                  <v:shape id="Image 15" o:spid="_x0000_s1053" type="#_x0000_t75" style="position:absolute;width:31788;height:24955;visibility:visible;mso-wrap-style:square" o:gfxdata="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">
+                    <v:imagedata r:id="rId31" o:title=""/>
+                  </v:shape>
+                  <v:shape id="Image 16" o:spid="_x0000_s1054" type="#_x0000_t75" style="position:absolute;left:32099;top:95;width:29337;height:24765;visibility:visible;mso-wrap-style:square" o:gfxdata="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">
+                    <v:imagedata r:id="rId32" o:title=""/>
+                  </v:shape>
+                  <v:shape id="Image 17" o:spid="_x0000_s1055" type="#_x0000_t75" style="position:absolute;left:14478;top:24955;width:32480;height:24448;visibility:visible;mso-wrap-style:square" o:gfxdata="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">
+                    <v:imagedata r:id="rId33" o:title=""/>
+                  </v:shape>
+                </v:group>
+              </v:group>
+            </w:pict>
+          </mc:Fallback>
+        </mc:AlternateContent>
+      </w:r>
+    </w:p>
     <w:p/>
     <w:p/>
     <w:p/>
     <w:p>
+      <w:r>
+        <w:rPr>
+          <w:noProof/>
+        </w:rPr>
+        <mc:AlternateContent>
+          <mc:Choice Requires="wps">
+            <w:drawing>
+              <wp:anchor distT="0" distB="0" distL="114300" distR="114300" simplePos="0" relativeHeight="251685376" behindDoc="0" locked="0" layoutInCell="1" allowOverlap="1" wp14:anchorId="01E93166" wp14:editId="55C5912F">
+                <wp:simplePos x="0" y="0"/>
+                <wp:positionH relativeFrom="margin">
+                  <wp:posOffset>-238125</wp:posOffset>
+                </wp:positionH>
+                <wp:positionV relativeFrom="paragraph">
+                  <wp:posOffset>3838575</wp:posOffset>
+                </wp:positionV>
+                <wp:extent cx="2828925" cy="285750"/>
+                <wp:effectExtent l="0" t="0" r="0" b="0"/>
+                <wp:wrapNone/>
+                <wp:docPr id="25" name="Zone de texte 25"/>
+                <wp:cNvGraphicFramePr/>
+                <a:graphic xmlns:a="http://schemas.openxmlformats.org/drawingml/2006/main">
+                  <a:graphicData uri="http://schemas.microsoft.com/office/word/2010/wordprocessingShape">
+                    <wps:wsp>
+                      <wps:cNvSpPr txBox="1"/>
+                      <wps:spPr>
+                        <a:xfrm>
+                          <a:off x="0" y="0"/>
+                          <a:ext cx="2828925" cy="285750"/>
+                        </a:xfrm>
+                        <a:prstGeom prst="rect">
+                          <a:avLst/>
+                        </a:prstGeom>
+                        <a:noFill/>
+                        <a:ln w="6350">
+                          <a:noFill/>
+                        </a:ln>
+                      </wps:spPr>
+                      <wps:txbx>
+                        <w:txbxContent>
+                          <w:p>
+                            <w:pPr>
+                              <w:spacing w:line="360" w:lineRule="auto"/>
+                              <w:rPr>
+                                <w:i/>
+                                <w:iCs/>
+                                <w:noProof/>
+                              </w:rPr>
+                            </w:pPr>
+                            <w:r>
+                              <w:rPr>
+                                <w:i/>
+                                <w:iCs/>
+                                <w:noProof/>
+                              </w:rPr>
+                              <w:t>Source : Réalisé par l’auteur avec Python</w:t>
+                            </w:r>
+                          </w:p>
+                          <w:p>
+                            <w:pPr>
+                              <w:rPr>
+                                <w:i/>
+                                <w:iCs/>
+                              </w:rPr>
+                            </w:pPr>
+                          </w:p>
+                        </w:txbxContent>
+                      </wps:txbx>
+                      <wps:bodyPr rot="0" spcFirstLastPara="0" vertOverflow="overflow" horzOverflow="overflow" vert="horz" wrap="square" lIns="91440" tIns="45720" rIns="91440" bIns="45720" numCol="1" spcCol="0" rtlCol="0" fromWordArt="0" anchor="t" anchorCtr="0" forceAA="0" compatLnSpc="1">
+                        <a:prstTxWarp prst="textNoShape">
+                          <a:avLst/>
+                        </a:prstTxWarp>
+                        <a:noAutofit/>
+                      </wps:bodyPr>
+                    </wps:wsp>
+                  </a:graphicData>
+                </a:graphic>
+                <wp14:sizeRelV relativeFrom="margin">
+                  <wp14:pctHeight>0</wp14:pctHeight>
+                </wp14:sizeRelV>
+              </wp:anchor>
+            </w:drawing>
+          </mc:Choice>
+          <mc:Fallback>
+            <w:pict>
+              <v:shape w14:anchorId="01E93166" id="Zone de texte 25" o:spid="_x0000_s1056" type="#_x0000_t202" style="position:absolute;margin-left:-18.75pt;margin-top:302.25pt;width:222.75pt;height:22.5pt;z-index:251685376;visibility:visible;mso-wrap-style:square;mso-height-percent:0;mso-wrap-distance-left:9pt;mso-wrap-distance-top:0;mso-wrap-distance-right:9pt;mso-wrap-distance-bottom:0;mso-position-horizontal:absolute;mso-position-horizontal-relative:margin;mso-position-vertical:absolute;mso-position-vertical-relative:text;mso-height-percent:0;mso-height-relative:margin;v-text-anchor:top" o:gfxdata="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" filled="f" stroked="f" strokeweight=".5pt">
+                <v:textbox>
+                  <w:txbxContent>
+                    <w:p>
+                      <w:pPr>
+                        <w:spacing w:line="360" w:lineRule="auto"/>
+                        <w:rPr>
+                          <w:i/>
+                          <w:iCs/>
+                          <w:noProof/>
+                        </w:rPr>
+                      </w:pPr>
+                      <w:r>
+                        <w:rPr>
+                          <w:i/>
+                          <w:iCs/>
+                          <w:noProof/>
+                        </w:rPr>
+                        <w:t>Source : Réalisé par l’auteur avec Python</w:t>
+                      </w:r>
+                    </w:p>
+                    <w:p>
+                      <w:pPr>
+                        <w:rPr>
+                          <w:i/>
+                          <w:iCs/>
+                        </w:rPr>
+                      </w:pPr>
+                    </w:p>
+                  </w:txbxContent>
+                </v:textbox>
+                <w10:wrap anchorx="margin"/>
+              </v:shape>
+            </w:pict>
+          </mc:Fallback>
+        </mc:AlternateContent>
+      </w:r>
+      <w:r>
+        <w:br w:type="page"/>
+      </w:r>
+    </w:p>
+    <w:p>
+      <w:pPr>
+        <w:jc w:val="both"/>
+        <w:rPr>
+          <w:sz w:val="26"/>
+          <w:szCs w:val="26"/>
+        </w:rPr>
+      </w:pPr>
+      <w:r>
+        <w:rPr>
+          <w:sz w:val="26"/>
+          <w:szCs w:val="26"/>
+        </w:rPr>
+        <w:lastRenderedPageBreak/>
+        <w:t>La visualisation des graphiques ci-dessus met en exergue les boîtes à moustache des trois variables avec les principales caractéristiques qui sont les moyennes et les médianes.</w:t>
+      </w:r>
+    </w:p>
+    <w:p>
+      <w:pPr>
+        <w:jc w:val="both"/>
+        <w:rPr>
+          <w:sz w:val="26"/>
+          <w:szCs w:val="26"/>
+        </w:rPr>
+      </w:pPr>
+      <w:r>
+        <w:rPr>
+          <w:sz w:val="26"/>
+          <w:szCs w:val="26"/>
+        </w:rPr>
+        <w:t xml:space="preserve">Nous constatons que pour ces trois variables, les médianes sont relativement </w:t>
+      </w:r>
+      <w:r>
+        <w:rPr>
+          <w:sz w:val="26"/>
+          <w:szCs w:val="26"/>
+        </w:rPr>
+        <w:t>supérieures</w:t>
+      </w:r>
+      <w:r>
+        <w:rPr>
+          <w:sz w:val="26"/>
+          <w:szCs w:val="26"/>
+        </w:rPr>
+        <w:t xml:space="preserve"> aux moyennes. </w:t>
+      </w:r>
+      <w:r>
+        <w:rPr>
+          <w:sz w:val="26"/>
+          <w:szCs w:val="26"/>
+        </w:rPr>
+        <w:t>Ce qui indique que les moyennes sont beaucoup influencées pour la queue inférieure de la distribution, c’est-à-dire par les petites valeurs qui sont dans la distribution.</w:t>
+      </w:r>
+    </w:p>
+    <w:p>
+      <w:pPr>
+        <w:jc w:val="both"/>
+        <w:rPr>
+          <w:sz w:val="26"/>
+          <w:szCs w:val="26"/>
+        </w:rPr>
+      </w:pPr>
+      <w:r>
+        <w:rPr>
+          <w:sz w:val="26"/>
+          <w:szCs w:val="26"/>
+        </w:rPr>
+        <w:t>Le tableau ci-dessous nous permettra de clarifier cette situation.</w:t>
+      </w:r>
+    </w:p>
+    <w:tbl>
+      <w:tblPr>
+        <w:tblStyle w:val="TableauGrille4-Accentuation6"/>
+        <w:tblpPr w:leftFromText="141" w:rightFromText="141" w:vertAnchor="text" w:horzAnchor="margin" w:tblpY="321"/>
+        <w:tblW w:w="5000" w:type="pct"/>
+        <w:tblLook w:val="04A0" w:firstRow="1" w:lastRow="0" w:firstColumn="1" w:lastColumn="0" w:noHBand="0" w:noVBand="1"/>
+      </w:tblPr>
+      <w:tblGrid>
+        <w:gridCol w:w="1414"/>
+        <w:gridCol w:w="2552"/>
+        <w:gridCol w:w="2269"/>
+        <w:gridCol w:w="2827"/>
+      </w:tblGrid>
+      <w:tr>
+        <w:trPr>
+          <w:cnfStyle w:val="100000000000" w:firstRow="1" w:lastRow="0" w:firstColumn="0" w:lastColumn="0" w:oddVBand="0" w:evenVBand="0" w:oddHBand="0" w:evenHBand="0" w:firstRowFirstColumn="0" w:firstRowLastColumn="0" w:lastRowFirstColumn="0" w:lastRowLastColumn="0"/>
+          <w:trHeight w:val="340"/>
+        </w:trPr>
+        <w:tc>
+          <w:tcPr>
+            <w:cnfStyle w:val="001000000000" w:firstRow="0" w:lastRow="0" w:firstColumn="1" w:lastColumn="0" w:oddVBand="0" w:evenVBand="0" w:oddHBand="0" w:evenHBand="0" w:firstRowFirstColumn="0" w:firstRowLastColumn="0" w:lastRowFirstColumn="0" w:lastRowLastColumn="0"/>
+            <w:tcW w:w="780" w:type="pct"/>
+          </w:tcPr>
+          <w:p>
+            <w:pPr>
+              <w:jc w:val="center"/>
+              <w:rPr>
+                <w:sz w:val="24"/>
+                <w:szCs w:val="24"/>
+              </w:rPr>
+            </w:pPr>
+            <w:bookmarkStart w:id="24" w:name="_Toc153491687"/>
+            <w:r>
+              <w:rPr>
+                <w:sz w:val="24"/>
+                <w:szCs w:val="24"/>
+              </w:rPr>
+              <w:t>Indicateur</w:t>
+            </w:r>
+            <w:r>
+              <w:rPr>
+                <w:sz w:val="24"/>
+                <w:szCs w:val="24"/>
+              </w:rPr>
+              <w:t>s</w:t>
+            </w:r>
+          </w:p>
+        </w:tc>
+        <w:tc>
+          <w:tcPr>
+            <w:tcW w:w="1408" w:type="pct"/>
+          </w:tcPr>
+          <w:p>
+            <w:pPr>
+              <w:jc w:val="center"/>
+              <w:cnfStyle w:val="100000000000" w:firstRow="1" w:lastRow="0" w:firstColumn="0" w:lastColumn="0" w:oddVBand="0" w:evenVBand="0" w:oddHBand="0" w:evenHBand="0" w:firstRowFirstColumn="0" w:firstRowLastColumn="0" w:lastRowFirstColumn="0" w:lastRowLastColumn="0"/>
+              <w:rPr>
+                <w:sz w:val="24"/>
+                <w:szCs w:val="24"/>
+              </w:rPr>
+            </w:pPr>
+            <w:proofErr w:type="spellStart"/>
+            <w:proofErr w:type="gramStart"/>
+            <w:r>
+              <w:rPr>
+                <w:sz w:val="24"/>
+                <w:szCs w:val="24"/>
+              </w:rPr>
+              <w:t>age</w:t>
+            </w:r>
+            <w:proofErr w:type="spellEnd"/>
+            <w:proofErr w:type="gramEnd"/>
+          </w:p>
+        </w:tc>
+        <w:tc>
+          <w:tcPr>
+            <w:tcW w:w="1252" w:type="pct"/>
+          </w:tcPr>
+          <w:p>
+            <w:pPr>
+              <w:jc w:val="center"/>
+              <w:cnfStyle w:val="100000000000" w:firstRow="1" w:lastRow="0" w:firstColumn="0" w:lastColumn="0" w:oddVBand="0" w:evenVBand="0" w:oddHBand="0" w:evenHBand="0" w:firstRowFirstColumn="0" w:firstRowLastColumn="0" w:lastRowFirstColumn="0" w:lastRowLastColumn="0"/>
+              <w:rPr>
+                <w:sz w:val="24"/>
+                <w:szCs w:val="24"/>
+              </w:rPr>
+            </w:pPr>
+            <w:proofErr w:type="spellStart"/>
+            <w:proofErr w:type="gramStart"/>
+            <w:r>
+              <w:rPr>
+                <w:sz w:val="24"/>
+                <w:szCs w:val="24"/>
+              </w:rPr>
+              <w:t>score.relation</w:t>
+            </w:r>
+            <w:proofErr w:type="spellEnd"/>
+            <w:proofErr w:type="gramEnd"/>
+          </w:p>
+        </w:tc>
+        <w:tc>
+          <w:tcPr>
+            <w:tcW w:w="1560" w:type="pct"/>
+          </w:tcPr>
+          <w:p>
+            <w:pPr>
+              <w:jc w:val="center"/>
+              <w:cnfStyle w:val="100000000000" w:firstRow="1" w:lastRow="0" w:firstColumn="0" w:lastColumn="0" w:oddVBand="0" w:evenVBand="0" w:oddHBand="0" w:evenHBand="0" w:firstRowFirstColumn="0" w:firstRowLastColumn="0" w:lastRowFirstColumn="0" w:lastRowLastColumn="0"/>
+              <w:rPr>
+                <w:sz w:val="24"/>
+                <w:szCs w:val="24"/>
+              </w:rPr>
+            </w:pPr>
+            <w:proofErr w:type="spellStart"/>
+            <w:r>
+              <w:rPr>
+                <w:sz w:val="24"/>
+                <w:szCs w:val="24"/>
+              </w:rPr>
+              <w:t>ScoreInfo</w:t>
+            </w:r>
+            <w:proofErr w:type="spellEnd"/>
+          </w:p>
+        </w:tc>
+      </w:tr>
+      <w:tr>
+        <w:trPr>
+          <w:cnfStyle w:val="000000100000" w:firstRow="0" w:lastRow="0" w:firstColumn="0" w:lastColumn="0" w:oddVBand="0" w:evenVBand="0" w:oddHBand="1" w:evenHBand="0" w:firstRowFirstColumn="0" w:firstRowLastColumn="0" w:lastRowFirstColumn="0" w:lastRowLastColumn="0"/>
+          <w:trHeight w:val="340"/>
+        </w:trPr>
+        <w:tc>
+          <w:tcPr>
+            <w:cnfStyle w:val="001000000000" w:firstRow="0" w:lastRow="0" w:firstColumn="1" w:lastColumn="0" w:oddVBand="0" w:evenVBand="0" w:oddHBand="0" w:evenHBand="0" w:firstRowFirstColumn="0" w:firstRowLastColumn="0" w:lastRowFirstColumn="0" w:lastRowLastColumn="0"/>
+            <w:tcW w:w="5000" w:type="pct"/>
+            <w:gridSpan w:val="4"/>
+          </w:tcPr>
+          <w:p>
+            <w:pPr>
+              <w:jc w:val="center"/>
+              <w:rPr>
+                <w:sz w:val="24"/>
+                <w:szCs w:val="24"/>
+              </w:rPr>
+            </w:pPr>
+            <w:r>
+              <w:rPr>
+                <w:sz w:val="24"/>
+                <w:szCs w:val="24"/>
+              </w:rPr>
+              <w:t>INDICATEUR DE TENDANCE CENTRALE ET DE POSITION</w:t>
+            </w:r>
+          </w:p>
+        </w:tc>
+      </w:tr>
+      <w:tr>
+        <w:trPr>
+          <w:trHeight w:val="340"/>
+        </w:trPr>
+        <w:tc>
+          <w:tcPr>
+            <w:cnfStyle w:val="001000000000" w:firstRow="0" w:lastRow="0" w:firstColumn="1" w:lastColumn="0" w:oddVBand="0" w:evenVBand="0" w:oddHBand="0" w:evenHBand="0" w:firstRowFirstColumn="0" w:firstRowLastColumn="0" w:lastRowFirstColumn="0" w:lastRowLastColumn="0"/>
+            <w:tcW w:w="780" w:type="pct"/>
+          </w:tcPr>
+          <w:p>
+            <w:pPr>
+              <w:jc w:val="both"/>
+              <w:rPr>
+                <w:bCs w:val="0"/>
+                <w:sz w:val="24"/>
+                <w:szCs w:val="24"/>
+              </w:rPr>
+            </w:pPr>
+            <w:r>
+              <w:rPr>
+                <w:bCs w:val="0"/>
+                <w:sz w:val="24"/>
+                <w:szCs w:val="24"/>
+              </w:rPr>
+              <w:t>Minimum</w:t>
+            </w:r>
+          </w:p>
+        </w:tc>
+        <w:tc>
+          <w:tcPr>
+            <w:tcW w:w="1408" w:type="pct"/>
+          </w:tcPr>
+          <w:p>
+            <w:pPr>
+              <w:jc w:val="center"/>
+              <w:cnfStyle w:val="000000000000" w:firstRow="0" w:lastRow="0" w:firstColumn="0" w:lastColumn="0" w:oddVBand="0" w:evenVBand="0" w:oddHBand="0" w:evenHBand="0" w:firstRowFirstColumn="0" w:firstRowLastColumn="0" w:lastRowFirstColumn="0" w:lastRowLastColumn="0"/>
+              <w:rPr>
+                <w:sz w:val="24"/>
+                <w:szCs w:val="24"/>
+              </w:rPr>
+            </w:pPr>
+            <w:r>
+              <w:rPr>
+                <w:sz w:val="24"/>
+                <w:szCs w:val="24"/>
+              </w:rPr>
+              <w:t>27</w:t>
+            </w:r>
+          </w:p>
+        </w:tc>
+        <w:tc>
+          <w:tcPr>
+            <w:tcW w:w="1252" w:type="pct"/>
+          </w:tcPr>
+          <w:p>
+            <w:pPr>
+              <w:jc w:val="center"/>
+              <w:cnfStyle w:val="000000000000" w:firstRow="0" w:lastRow="0" w:firstColumn="0" w:lastColumn="0" w:oddVBand="0" w:evenVBand="0" w:oddHBand="0" w:evenHBand="0" w:firstRowFirstColumn="0" w:firstRowLastColumn="0" w:lastRowFirstColumn="0" w:lastRowLastColumn="0"/>
+              <w:rPr>
+                <w:sz w:val="24"/>
+                <w:szCs w:val="24"/>
+              </w:rPr>
+            </w:pPr>
+            <w:r>
+              <w:rPr>
+                <w:sz w:val="24"/>
+                <w:szCs w:val="24"/>
+              </w:rPr>
+              <w:t>26</w:t>
+            </w:r>
+          </w:p>
+        </w:tc>
+        <w:tc>
+          <w:tcPr>
+            <w:tcW w:w="1560" w:type="pct"/>
+          </w:tcPr>
+          <w:p>
+            <w:pPr>
+              <w:jc w:val="center"/>
+              <w:cnfStyle w:val="000000000000" w:firstRow="0" w:lastRow="0" w:firstColumn="0" w:lastColumn="0" w:oddVBand="0" w:evenVBand="0" w:oddHBand="0" w:evenHBand="0" w:firstRowFirstColumn="0" w:firstRowLastColumn="0" w:lastRowFirstColumn="0" w:lastRowLastColumn="0"/>
+              <w:rPr>
+                <w:sz w:val="24"/>
+                <w:szCs w:val="24"/>
+              </w:rPr>
+            </w:pPr>
+            <w:r>
+              <w:rPr>
+                <w:sz w:val="24"/>
+                <w:szCs w:val="24"/>
+              </w:rPr>
+              <w:t>18</w:t>
+            </w:r>
+          </w:p>
+        </w:tc>
+      </w:tr>
+      <w:tr>
+        <w:trPr>
+          <w:cnfStyle w:val="000000100000" w:firstRow="0" w:lastRow="0" w:firstColumn="0" w:lastColumn="0" w:oddVBand="0" w:evenVBand="0" w:oddHBand="1" w:evenHBand="0" w:firstRowFirstColumn="0" w:firstRowLastColumn="0" w:lastRowFirstColumn="0" w:lastRowLastColumn="0"/>
+          <w:trHeight w:val="340"/>
+        </w:trPr>
+        <w:tc>
+          <w:tcPr>
+            <w:cnfStyle w:val="001000000000" w:firstRow="0" w:lastRow="0" w:firstColumn="1" w:lastColumn="0" w:oddVBand="0" w:evenVBand="0" w:oddHBand="0" w:evenHBand="0" w:firstRowFirstColumn="0" w:firstRowLastColumn="0" w:lastRowFirstColumn="0" w:lastRowLastColumn="0"/>
+            <w:tcW w:w="780" w:type="pct"/>
+          </w:tcPr>
+          <w:p>
+            <w:pPr>
+              <w:jc w:val="both"/>
+              <w:rPr>
+                <w:bCs w:val="0"/>
+                <w:sz w:val="24"/>
+                <w:szCs w:val="24"/>
+              </w:rPr>
+            </w:pPr>
+            <w:r>
+              <w:rPr>
+                <w:bCs w:val="0"/>
+                <w:sz w:val="24"/>
+                <w:szCs w:val="24"/>
+              </w:rPr>
+              <w:t>Maximum</w:t>
+            </w:r>
+          </w:p>
+        </w:tc>
+        <w:tc>
+          <w:tcPr>
+            <w:tcW w:w="1408" w:type="pct"/>
+          </w:tcPr>
+          <w:p>
+            <w:pPr>
+              <w:jc w:val="center"/>
+              <w:cnfStyle w:val="000000100000" w:firstRow="0" w:lastRow="0" w:firstColumn="0" w:lastColumn="0" w:oddVBand="0" w:evenVBand="0" w:oddHBand="1" w:evenHBand="0" w:firstRowFirstColumn="0" w:firstRowLastColumn="0" w:lastRowFirstColumn="0" w:lastRowLastColumn="0"/>
+              <w:rPr>
+                <w:sz w:val="24"/>
+                <w:szCs w:val="24"/>
+              </w:rPr>
+            </w:pPr>
+            <w:r>
+              <w:rPr>
+                <w:sz w:val="24"/>
+                <w:szCs w:val="24"/>
+              </w:rPr>
+              <w:t>85</w:t>
+            </w:r>
+          </w:p>
+        </w:tc>
+        <w:tc>
+          <w:tcPr>
+            <w:tcW w:w="1252" w:type="pct"/>
+          </w:tcPr>
+          <w:p>
+            <w:pPr>
+              <w:jc w:val="center"/>
+              <w:cnfStyle w:val="000000100000" w:firstRow="0" w:lastRow="0" w:firstColumn="0" w:lastColumn="0" w:oddVBand="0" w:evenVBand="0" w:oddHBand="1" w:evenHBand="0" w:firstRowFirstColumn="0" w:firstRowLastColumn="0" w:lastRowFirstColumn="0" w:lastRowLastColumn="0"/>
+              <w:rPr>
+                <w:sz w:val="24"/>
+                <w:szCs w:val="24"/>
+              </w:rPr>
+            </w:pPr>
+            <w:r>
+              <w:rPr>
+                <w:sz w:val="24"/>
+                <w:szCs w:val="24"/>
+              </w:rPr>
+              <w:t>40</w:t>
+            </w:r>
+          </w:p>
+        </w:tc>
+        <w:tc>
+          <w:tcPr>
+            <w:tcW w:w="1560" w:type="pct"/>
+          </w:tcPr>
+          <w:p>
+            <w:pPr>
+              <w:jc w:val="center"/>
+              <w:cnfStyle w:val="000000100000" w:firstRow="0" w:lastRow="0" w:firstColumn="0" w:lastColumn="0" w:oddVBand="0" w:evenVBand="0" w:oddHBand="1" w:evenHBand="0" w:firstRowFirstColumn="0" w:firstRowLastColumn="0" w:lastRowFirstColumn="0" w:lastRowLastColumn="0"/>
+              <w:rPr>
+                <w:sz w:val="24"/>
+                <w:szCs w:val="24"/>
+              </w:rPr>
+            </w:pPr>
+            <w:r>
+              <w:rPr>
+                <w:sz w:val="24"/>
+                <w:szCs w:val="24"/>
+              </w:rPr>
+              <w:t>40</w:t>
+            </w:r>
+          </w:p>
+        </w:tc>
+      </w:tr>
+      <w:tr>
+        <w:trPr>
+          <w:trHeight w:val="340"/>
+        </w:trPr>
+        <w:tc>
+          <w:tcPr>
+            <w:cnfStyle w:val="001000000000" w:firstRow="0" w:lastRow="0" w:firstColumn="1" w:lastColumn="0" w:oddVBand="0" w:evenVBand="0" w:oddHBand="0" w:evenHBand="0" w:firstRowFirstColumn="0" w:firstRowLastColumn="0" w:lastRowFirstColumn="0" w:lastRowLastColumn="0"/>
+            <w:tcW w:w="780" w:type="pct"/>
+          </w:tcPr>
+          <w:p>
+            <w:pPr>
+              <w:jc w:val="both"/>
+              <w:rPr>
+                <w:bCs w:val="0"/>
+                <w:sz w:val="24"/>
+                <w:szCs w:val="24"/>
+              </w:rPr>
+            </w:pPr>
+            <w:r>
+              <w:rPr>
+                <w:bCs w:val="0"/>
+                <w:sz w:val="24"/>
+                <w:szCs w:val="24"/>
+              </w:rPr>
+              <w:t>Moyenne</w:t>
+            </w:r>
+          </w:p>
+        </w:tc>
+        <w:tc>
+          <w:tcPr>
+            <w:tcW w:w="1408" w:type="pct"/>
+          </w:tcPr>
+          <w:p>
+            <w:pPr>
+              <w:jc w:val="center"/>
+              <w:cnfStyle w:val="000000000000" w:firstRow="0" w:lastRow="0" w:firstColumn="0" w:lastColumn="0" w:oddVBand="0" w:evenVBand="0" w:oddHBand="0" w:evenHBand="0" w:firstRowFirstColumn="0" w:firstRowLastColumn="0" w:lastRowFirstColumn="0" w:lastRowLastColumn="0"/>
+              <w:rPr>
+                <w:sz w:val="24"/>
+                <w:szCs w:val="24"/>
+              </w:rPr>
+            </w:pPr>
+            <w:r>
+              <w:rPr>
+                <w:sz w:val="24"/>
+                <w:szCs w:val="24"/>
+              </w:rPr>
+              <w:t>57.66</w:t>
+            </w:r>
+          </w:p>
+        </w:tc>
+        <w:tc>
+          <w:tcPr>
+            <w:tcW w:w="1252" w:type="pct"/>
+          </w:tcPr>
+          <w:p>
+            <w:pPr>
+              <w:jc w:val="center"/>
+              <w:cnfStyle w:val="000000000000" w:firstRow="0" w:lastRow="0" w:firstColumn="0" w:lastColumn="0" w:oddVBand="0" w:evenVBand="0" w:oddHBand="0" w:evenHBand="0" w:firstRowFirstColumn="0" w:firstRowLastColumn="0" w:lastRowFirstColumn="0" w:lastRowLastColumn="0"/>
+              <w:rPr>
+                <w:sz w:val="24"/>
+                <w:szCs w:val="24"/>
+              </w:rPr>
+            </w:pPr>
+            <w:r>
+              <w:rPr>
+                <w:sz w:val="24"/>
+                <w:szCs w:val="24"/>
+              </w:rPr>
+              <w:t>35.39</w:t>
+            </w:r>
+          </w:p>
+        </w:tc>
+        <w:tc>
+          <w:tcPr>
+            <w:tcW w:w="1560" w:type="pct"/>
+          </w:tcPr>
+          <w:p>
+            <w:pPr>
+              <w:jc w:val="center"/>
+              <w:cnfStyle w:val="000000000000" w:firstRow="0" w:lastRow="0" w:firstColumn="0" w:lastColumn="0" w:oddVBand="0" w:evenVBand="0" w:oddHBand="0" w:evenHBand="0" w:firstRowFirstColumn="0" w:firstRowLastColumn="0" w:lastRowFirstColumn="0" w:lastRowLastColumn="0"/>
+              <w:rPr>
+                <w:sz w:val="24"/>
+                <w:szCs w:val="24"/>
+              </w:rPr>
+            </w:pPr>
+            <w:r>
+              <w:rPr>
+                <w:sz w:val="24"/>
+                <w:szCs w:val="24"/>
+              </w:rPr>
+              <w:t>31.93</w:t>
+            </w:r>
+          </w:p>
+        </w:tc>
+      </w:tr>
+      <w:tr>
+        <w:trPr>
+          <w:cnfStyle w:val="000000100000" w:firstRow="0" w:lastRow="0" w:firstColumn="0" w:lastColumn="0" w:oddVBand="0" w:evenVBand="0" w:oddHBand="1" w:evenHBand="0" w:firstRowFirstColumn="0" w:firstRowLastColumn="0" w:lastRowFirstColumn="0" w:lastRowLastColumn="0"/>
+          <w:trHeight w:val="340"/>
+        </w:trPr>
+        <w:tc>
+          <w:tcPr>
+            <w:cnfStyle w:val="001000000000" w:firstRow="0" w:lastRow="0" w:firstColumn="1" w:lastColumn="0" w:oddVBand="0" w:evenVBand="0" w:oddHBand="0" w:evenHBand="0" w:firstRowFirstColumn="0" w:firstRowLastColumn="0" w:lastRowFirstColumn="0" w:lastRowLastColumn="0"/>
+            <w:tcW w:w="780" w:type="pct"/>
+          </w:tcPr>
+          <w:p>
+            <w:pPr>
+              <w:jc w:val="both"/>
+              <w:rPr>
+                <w:bCs w:val="0"/>
+                <w:sz w:val="24"/>
+                <w:szCs w:val="24"/>
+              </w:rPr>
+            </w:pPr>
+            <w:r>
+              <w:rPr>
+                <w:bCs w:val="0"/>
+                <w:sz w:val="24"/>
+                <w:szCs w:val="24"/>
+              </w:rPr>
+              <w:t>Ecart-type</w:t>
+            </w:r>
+          </w:p>
+        </w:tc>
+        <w:tc>
+          <w:tcPr>
+            <w:tcW w:w="1408" w:type="pct"/>
+          </w:tcPr>
+          <w:p>
+            <w:pPr>
+              <w:jc w:val="center"/>
+              <w:cnfStyle w:val="000000100000" w:firstRow="0" w:lastRow="0" w:firstColumn="0" w:lastColumn="0" w:oddVBand="0" w:evenVBand="0" w:oddHBand="1" w:evenHBand="0" w:firstRowFirstColumn="0" w:firstRowLastColumn="0" w:lastRowFirstColumn="0" w:lastRowLastColumn="0"/>
+              <w:rPr>
+                <w:sz w:val="24"/>
+                <w:szCs w:val="24"/>
+              </w:rPr>
+            </w:pPr>
+            <w:r>
+              <w:rPr>
+                <w:sz w:val="24"/>
+                <w:szCs w:val="24"/>
+              </w:rPr>
+              <w:t>16.99</w:t>
+            </w:r>
+          </w:p>
+        </w:tc>
+        <w:tc>
+          <w:tcPr>
+            <w:tcW w:w="1252" w:type="pct"/>
+          </w:tcPr>
+          <w:p>
+            <w:pPr>
+              <w:jc w:val="center"/>
+              <w:cnfStyle w:val="000000100000" w:firstRow="0" w:lastRow="0" w:firstColumn="0" w:lastColumn="0" w:oddVBand="0" w:evenVBand="0" w:oddHBand="1" w:evenHBand="0" w:firstRowFirstColumn="0" w:firstRowLastColumn="0" w:lastRowFirstColumn="0" w:lastRowLastColumn="0"/>
+              <w:rPr>
+                <w:sz w:val="24"/>
+                <w:szCs w:val="24"/>
+              </w:rPr>
+            </w:pPr>
+            <w:r>
+              <w:rPr>
+                <w:sz w:val="24"/>
+                <w:szCs w:val="24"/>
+              </w:rPr>
+              <w:t>4.22</w:t>
+            </w:r>
+          </w:p>
+        </w:tc>
+        <w:tc>
+          <w:tcPr>
+            <w:tcW w:w="1560" w:type="pct"/>
+          </w:tcPr>
+          <w:p>
+            <w:pPr>
+              <w:jc w:val="center"/>
+              <w:cnfStyle w:val="000000100000" w:firstRow="0" w:lastRow="0" w:firstColumn="0" w:lastColumn="0" w:oddVBand="0" w:evenVBand="0" w:oddHBand="1" w:evenHBand="0" w:firstRowFirstColumn="0" w:firstRowLastColumn="0" w:lastRowFirstColumn="0" w:lastRowLastColumn="0"/>
+              <w:rPr>
+                <w:sz w:val="24"/>
+                <w:szCs w:val="24"/>
+              </w:rPr>
+            </w:pPr>
+            <w:r>
+              <w:rPr>
+                <w:sz w:val="24"/>
+                <w:szCs w:val="24"/>
+              </w:rPr>
+              <w:t>6.64</w:t>
+            </w:r>
+          </w:p>
+        </w:tc>
+      </w:tr>
+      <w:tr>
+        <w:trPr>
+          <w:trHeight w:val="340"/>
+        </w:trPr>
+        <w:tc>
+          <w:tcPr>
+            <w:cnfStyle w:val="001000000000" w:firstRow="0" w:lastRow="0" w:firstColumn="1" w:lastColumn="0" w:oddVBand="0" w:evenVBand="0" w:oddHBand="0" w:evenHBand="0" w:firstRowFirstColumn="0" w:firstRowLastColumn="0" w:lastRowFirstColumn="0" w:lastRowLastColumn="0"/>
+            <w:tcW w:w="780" w:type="pct"/>
+          </w:tcPr>
+          <w:p>
+            <w:pPr>
+              <w:jc w:val="both"/>
+              <w:rPr>
+                <w:sz w:val="24"/>
+                <w:szCs w:val="24"/>
+              </w:rPr>
+            </w:pPr>
+            <w:r>
+              <w:rPr>
+                <w:sz w:val="24"/>
+                <w:szCs w:val="24"/>
+              </w:rPr>
+              <w:t>Mode</w:t>
+            </w:r>
+          </w:p>
+        </w:tc>
+        <w:tc>
+          <w:tcPr>
+            <w:tcW w:w="1408" w:type="pct"/>
+          </w:tcPr>
+          <w:p>
+            <w:pPr>
+              <w:jc w:val="center"/>
+              <w:cnfStyle w:val="000000000000" w:firstRow="0" w:lastRow="0" w:firstColumn="0" w:lastColumn="0" w:oddVBand="0" w:evenVBand="0" w:oddHBand="0" w:evenHBand="0" w:firstRowFirstColumn="0" w:firstRowLastColumn="0" w:lastRowFirstColumn="0" w:lastRowLastColumn="0"/>
+              <w:rPr>
+                <w:sz w:val="24"/>
+                <w:szCs w:val="24"/>
+              </w:rPr>
+            </w:pPr>
+            <w:r>
+              <w:rPr>
+                <w:sz w:val="24"/>
+                <w:szCs w:val="24"/>
+              </w:rPr>
+              <w:t>27</w:t>
+            </w:r>
+          </w:p>
+        </w:tc>
+        <w:tc>
+          <w:tcPr>
+            <w:tcW w:w="1252" w:type="pct"/>
+          </w:tcPr>
+          <w:p>
+            <w:pPr>
+              <w:jc w:val="center"/>
+              <w:cnfStyle w:val="000000000000" w:firstRow="0" w:lastRow="0" w:firstColumn="0" w:lastColumn="0" w:oddVBand="0" w:evenVBand="0" w:oddHBand="0" w:evenHBand="0" w:firstRowFirstColumn="0" w:firstRowLastColumn="0" w:lastRowFirstColumn="0" w:lastRowLastColumn="0"/>
+              <w:rPr>
+                <w:sz w:val="24"/>
+                <w:szCs w:val="24"/>
+              </w:rPr>
+            </w:pPr>
+            <w:r>
+              <w:rPr>
+                <w:sz w:val="24"/>
+                <w:szCs w:val="24"/>
+              </w:rPr>
+              <w:t>40</w:t>
+            </w:r>
+          </w:p>
+        </w:tc>
+        <w:tc>
+          <w:tcPr>
+            <w:tcW w:w="1560" w:type="pct"/>
+          </w:tcPr>
+          <w:p>
+            <w:pPr>
+              <w:jc w:val="center"/>
+              <w:cnfStyle w:val="000000000000" w:firstRow="0" w:lastRow="0" w:firstColumn="0" w:lastColumn="0" w:oddVBand="0" w:evenVBand="0" w:oddHBand="0" w:evenHBand="0" w:firstRowFirstColumn="0" w:firstRowLastColumn="0" w:lastRowFirstColumn="0" w:lastRowLastColumn="0"/>
+              <w:rPr>
+                <w:sz w:val="24"/>
+                <w:szCs w:val="24"/>
+              </w:rPr>
+            </w:pPr>
+            <w:r>
+              <w:rPr>
+                <w:sz w:val="24"/>
+                <w:szCs w:val="24"/>
+              </w:rPr>
+              <w:t>40</w:t>
+            </w:r>
+          </w:p>
+        </w:tc>
+      </w:tr>
+      <w:tr>
+        <w:trPr>
+          <w:cnfStyle w:val="000000100000" w:firstRow="0" w:lastRow="0" w:firstColumn="0" w:lastColumn="0" w:oddVBand="0" w:evenVBand="0" w:oddHBand="1" w:evenHBand="0" w:firstRowFirstColumn="0" w:firstRowLastColumn="0" w:lastRowFirstColumn="0" w:lastRowLastColumn="0"/>
+          <w:trHeight w:val="340"/>
+        </w:trPr>
+        <w:tc>
+          <w:tcPr>
+            <w:cnfStyle w:val="001000000000" w:firstRow="0" w:lastRow="0" w:firstColumn="1" w:lastColumn="0" w:oddVBand="0" w:evenVBand="0" w:oddHBand="0" w:evenHBand="0" w:firstRowFirstColumn="0" w:firstRowLastColumn="0" w:lastRowFirstColumn="0" w:lastRowLastColumn="0"/>
+            <w:tcW w:w="5000" w:type="pct"/>
+            <w:gridSpan w:val="4"/>
+          </w:tcPr>
+          <w:p>
+            <w:pPr>
+              <w:jc w:val="center"/>
+              <w:rPr>
+                <w:b w:val="0"/>
+                <w:sz w:val="24"/>
+                <w:szCs w:val="24"/>
+              </w:rPr>
+            </w:pPr>
+            <w:r>
+              <w:rPr>
+                <w:sz w:val="24"/>
+                <w:szCs w:val="24"/>
+              </w:rPr>
+              <w:t>INDICATEUR DE FORME</w:t>
+            </w:r>
+          </w:p>
+        </w:tc>
+      </w:tr>
+      <w:tr>
+        <w:trPr>
+          <w:trHeight w:val="340"/>
+        </w:trPr>
+        <w:tc>
+          <w:tcPr>
+            <w:cnfStyle w:val="001000000000" w:firstRow="0" w:lastRow="0" w:firstColumn="1" w:lastColumn="0" w:oddVBand="0" w:evenVBand="0" w:oddHBand="0" w:evenHBand="0" w:firstRowFirstColumn="0" w:firstRowLastColumn="0" w:lastRowFirstColumn="0" w:lastRowLastColumn="0"/>
+            <w:tcW w:w="780" w:type="pct"/>
+          </w:tcPr>
+          <w:p>
+            <w:pPr>
+              <w:jc w:val="both"/>
+              <w:rPr>
+                <w:bCs w:val="0"/>
+                <w:sz w:val="24"/>
+                <w:szCs w:val="24"/>
+              </w:rPr>
+            </w:pPr>
+            <w:proofErr w:type="spellStart"/>
+            <w:r>
+              <w:rPr>
+                <w:bCs w:val="0"/>
+                <w:sz w:val="24"/>
+                <w:szCs w:val="24"/>
+              </w:rPr>
+              <w:t>Skewness</w:t>
+            </w:r>
+            <w:proofErr w:type="spellEnd"/>
+          </w:p>
+        </w:tc>
+        <w:tc>
+          <w:tcPr>
+            <w:tcW w:w="1408" w:type="pct"/>
+          </w:tcPr>
+          <w:p>
+            <w:pPr>
+              <w:jc w:val="center"/>
+              <w:cnfStyle w:val="000000000000" w:firstRow="0" w:lastRow="0" w:firstColumn="0" w:lastColumn="0" w:oddVBand="0" w:evenVBand="0" w:oddHBand="0" w:evenHBand="0" w:firstRowFirstColumn="0" w:firstRowLastColumn="0" w:lastRowFirstColumn="0" w:lastRowLastColumn="0"/>
+              <w:rPr>
+                <w:sz w:val="24"/>
+                <w:szCs w:val="24"/>
+              </w:rPr>
+            </w:pPr>
+            <w:r>
+              <w:rPr>
+                <w:sz w:val="24"/>
+                <w:szCs w:val="24"/>
+              </w:rPr>
+              <w:t>-0.15</w:t>
+            </w:r>
+          </w:p>
+        </w:tc>
+        <w:tc>
+          <w:tcPr>
+            <w:tcW w:w="1252" w:type="pct"/>
+          </w:tcPr>
+          <w:p>
+            <w:pPr>
+              <w:jc w:val="center"/>
+              <w:cnfStyle w:val="000000000000" w:firstRow="0" w:lastRow="0" w:firstColumn="0" w:lastColumn="0" w:oddVBand="0" w:evenVBand="0" w:oddHBand="0" w:evenHBand="0" w:firstRowFirstColumn="0" w:firstRowLastColumn="0" w:lastRowFirstColumn="0" w:lastRowLastColumn="0"/>
+              <w:rPr>
+                <w:sz w:val="24"/>
+                <w:szCs w:val="24"/>
+              </w:rPr>
+            </w:pPr>
+            <w:r>
+              <w:rPr>
+                <w:sz w:val="24"/>
+                <w:szCs w:val="24"/>
+              </w:rPr>
+              <w:t>-0.77</w:t>
+            </w:r>
+          </w:p>
+        </w:tc>
+        <w:tc>
+          <w:tcPr>
+            <w:tcW w:w="1560" w:type="pct"/>
+          </w:tcPr>
+          <w:p>
+            <w:pPr>
+              <w:jc w:val="center"/>
+              <w:cnfStyle w:val="000000000000" w:firstRow="0" w:lastRow="0" w:firstColumn="0" w:lastColumn="0" w:oddVBand="0" w:evenVBand="0" w:oddHBand="0" w:evenHBand="0" w:firstRowFirstColumn="0" w:firstRowLastColumn="0" w:lastRowFirstColumn="0" w:lastRowLastColumn="0"/>
+              <w:rPr>
+                <w:sz w:val="24"/>
+                <w:szCs w:val="24"/>
+              </w:rPr>
+            </w:pPr>
+            <w:r>
+              <w:rPr>
+                <w:sz w:val="24"/>
+                <w:szCs w:val="24"/>
+              </w:rPr>
+              <w:t>-0.54</w:t>
+            </w:r>
+          </w:p>
+        </w:tc>
+      </w:tr>
+      <w:tr>
+        <w:trPr>
+          <w:cnfStyle w:val="000000100000" w:firstRow="0" w:lastRow="0" w:firstColumn="0" w:lastColumn="0" w:oddVBand="0" w:evenVBand="0" w:oddHBand="1" w:evenHBand="0" w:firstRowFirstColumn="0" w:firstRowLastColumn="0" w:lastRowFirstColumn="0" w:lastRowLastColumn="0"/>
+          <w:trHeight w:val="340"/>
+        </w:trPr>
+        <w:tc>
+          <w:tcPr>
+            <w:cnfStyle w:val="001000000000" w:firstRow="0" w:lastRow="0" w:firstColumn="1" w:lastColumn="0" w:oddVBand="0" w:evenVBand="0" w:oddHBand="0" w:evenHBand="0" w:firstRowFirstColumn="0" w:firstRowLastColumn="0" w:lastRowFirstColumn="0" w:lastRowLastColumn="0"/>
+            <w:tcW w:w="780" w:type="pct"/>
+          </w:tcPr>
+          <w:p>
+            <w:pPr>
+              <w:jc w:val="both"/>
+              <w:rPr>
+                <w:bCs w:val="0"/>
+                <w:sz w:val="24"/>
+                <w:szCs w:val="24"/>
+              </w:rPr>
+            </w:pPr>
+            <w:r>
+              <w:rPr>
+                <w:bCs w:val="0"/>
+                <w:sz w:val="24"/>
+                <w:szCs w:val="24"/>
+              </w:rPr>
+              <w:t>Kurtosis</w:t>
+            </w:r>
+          </w:p>
+        </w:tc>
+        <w:tc>
+          <w:tcPr>
+            <w:tcW w:w="1408" w:type="pct"/>
+          </w:tcPr>
+          <w:p>
+            <w:pPr>
+              <w:jc w:val="center"/>
+              <w:cnfStyle w:val="000000100000" w:firstRow="0" w:lastRow="0" w:firstColumn="0" w:lastColumn="0" w:oddVBand="0" w:evenVBand="0" w:oddHBand="1" w:evenHBand="0" w:firstRowFirstColumn="0" w:firstRowLastColumn="0" w:lastRowFirstColumn="0" w:lastRowLastColumn="0"/>
+              <w:rPr>
+                <w:rFonts w:eastAsia="Times New Roman" w:cs="Times New Roman"/>
+                <w:color w:val="000000"/>
+                <w:sz w:val="24"/>
+                <w:szCs w:val="24"/>
+                <w:lang w:val="fr-FR" w:eastAsia="fr-FR"/>
+              </w:rPr>
+            </w:pPr>
+            <w:r>
+              <w:rPr>
+                <w:rFonts w:eastAsia="Times New Roman" w:cs="Times New Roman"/>
+                <w:color w:val="000000"/>
+                <w:sz w:val="24"/>
+                <w:szCs w:val="24"/>
+                <w:lang w:val="fr-FR" w:eastAsia="fr-FR"/>
+              </w:rPr>
+              <w:t>-0.99</w:t>
+            </w:r>
+          </w:p>
+        </w:tc>
+        <w:tc>
+          <w:tcPr>
+            <w:tcW w:w="1252" w:type="pct"/>
+          </w:tcPr>
+          <w:p>
+            <w:pPr>
+              <w:jc w:val="center"/>
+              <w:cnfStyle w:val="000000100000" w:firstRow="0" w:lastRow="0" w:firstColumn="0" w:lastColumn="0" w:oddVBand="0" w:evenVBand="0" w:oddHBand="1" w:evenHBand="0" w:firstRowFirstColumn="0" w:firstRowLastColumn="0" w:lastRowFirstColumn="0" w:lastRowLastColumn="0"/>
+              <w:rPr>
+                <w:sz w:val="24"/>
+                <w:szCs w:val="24"/>
+              </w:rPr>
+            </w:pPr>
+            <w:r>
+              <w:rPr>
+                <w:sz w:val="24"/>
+                <w:szCs w:val="24"/>
+              </w:rPr>
+              <w:t>-0.46</w:t>
+            </w:r>
+          </w:p>
+        </w:tc>
+        <w:tc>
+          <w:tcPr>
+            <w:tcW w:w="1560" w:type="pct"/>
+          </w:tcPr>
+          <w:p>
+            <w:pPr>
+              <w:jc w:val="center"/>
+              <w:cnfStyle w:val="000000100000" w:firstRow="0" w:lastRow="0" w:firstColumn="0" w:lastColumn="0" w:oddVBand="0" w:evenVBand="0" w:oddHBand="1" w:evenHBand="0" w:firstRowFirstColumn="0" w:firstRowLastColumn="0" w:lastRowFirstColumn="0" w:lastRowLastColumn="0"/>
+              <w:rPr>
+                <w:sz w:val="24"/>
+                <w:szCs w:val="24"/>
+              </w:rPr>
+            </w:pPr>
+            <w:r>
+              <w:rPr>
+                <w:sz w:val="24"/>
+                <w:szCs w:val="24"/>
+              </w:rPr>
+              <w:t>-0.77</w:t>
+            </w:r>
+          </w:p>
+        </w:tc>
+      </w:tr>
+    </w:tbl>
+    <w:bookmarkEnd w:id="24"/>
+    <w:p>
+      <w:pPr>
+        <w:pStyle w:val="Lgende"/>
+        <w:keepNext/>
+      </w:pPr>
+      <w:r>
+        <w:rPr>
+          <w:noProof/>
+        </w:rPr>
+        <mc:AlternateContent>
+          <mc:Choice Requires="wps">
+            <w:drawing>
+              <wp:anchor distT="0" distB="0" distL="114300" distR="114300" simplePos="0" relativeHeight="251691520" behindDoc="0" locked="0" layoutInCell="1" allowOverlap="1" wp14:anchorId="295B4AD9" wp14:editId="175F9DD4">
+                <wp:simplePos x="0" y="0"/>
+                <wp:positionH relativeFrom="margin">
+                  <wp:posOffset>0</wp:posOffset>
+                </wp:positionH>
+                <wp:positionV relativeFrom="paragraph">
+                  <wp:posOffset>2404110</wp:posOffset>
+                </wp:positionV>
+                <wp:extent cx="2828925" cy="285750"/>
+                <wp:effectExtent l="0" t="0" r="0" b="0"/>
+                <wp:wrapNone/>
+                <wp:docPr id="26" name="Zone de texte 26"/>
+                <wp:cNvGraphicFramePr/>
+                <a:graphic xmlns:a="http://schemas.openxmlformats.org/drawingml/2006/main">
+                  <a:graphicData uri="http://schemas.microsoft.com/office/word/2010/wordprocessingShape">
+                    <wps:wsp>
+                      <wps:cNvSpPr txBox="1"/>
+                      <wps:spPr>
+                        <a:xfrm>
+                          <a:off x="0" y="0"/>
+                          <a:ext cx="2828925" cy="285750"/>
+                        </a:xfrm>
+                        <a:prstGeom prst="rect">
+                          <a:avLst/>
+                        </a:prstGeom>
+                        <a:noFill/>
+                        <a:ln w="6350">
+                          <a:noFill/>
+                        </a:ln>
+                      </wps:spPr>
+                      <wps:txbx>
+                        <w:txbxContent>
+                          <w:p>
+                            <w:pPr>
+                              <w:spacing w:line="360" w:lineRule="auto"/>
+                              <w:rPr>
+                                <w:i/>
+                                <w:iCs/>
+                                <w:noProof/>
+                              </w:rPr>
+                            </w:pPr>
+                            <w:r>
+                              <w:rPr>
+                                <w:i/>
+                                <w:iCs/>
+                                <w:noProof/>
+                              </w:rPr>
+                              <w:t>Source : Réalisé par l’auteur avec Python</w:t>
+                            </w:r>
+                          </w:p>
+                          <w:p>
+                            <w:pPr>
+                              <w:rPr>
+                                <w:i/>
+                                <w:iCs/>
+                              </w:rPr>
+                            </w:pPr>
+                          </w:p>
+                        </w:txbxContent>
+                      </wps:txbx>
+                      <wps:bodyPr rot="0" spcFirstLastPara="0" vertOverflow="overflow" horzOverflow="overflow" vert="horz" wrap="square" lIns="91440" tIns="45720" rIns="91440" bIns="45720" numCol="1" spcCol="0" rtlCol="0" fromWordArt="0" anchor="t" anchorCtr="0" forceAA="0" compatLnSpc="1">
+                        <a:prstTxWarp prst="textNoShape">
+                          <a:avLst/>
+                        </a:prstTxWarp>
+                        <a:noAutofit/>
+                      </wps:bodyPr>
+                    </wps:wsp>
+                  </a:graphicData>
+                </a:graphic>
+                <wp14:sizeRelV relativeFrom="margin">
+                  <wp14:pctHeight>0</wp14:pctHeight>
+                </wp14:sizeRelV>
+              </wp:anchor>
+            </w:drawing>
+          </mc:Choice>
+          <mc:Fallback>
+            <w:pict>
+              <v:shape w14:anchorId="295B4AD9" id="Zone de texte 26" o:spid="_x0000_s1057" type="#_x0000_t202" style="position:absolute;margin-left:0;margin-top:189.3pt;width:222.75pt;height:22.5pt;z-index:251691520;visibility:visible;mso-wrap-style:square;mso-height-percent:0;mso-wrap-distance-left:9pt;mso-wrap-distance-top:0;mso-wrap-distance-right:9pt;mso-wrap-distance-bottom:0;mso-position-horizontal:absolute;mso-position-horizontal-relative:margin;mso-position-vertical:absolute;mso-position-vertical-relative:text;mso-height-percent:0;mso-height-relative:margin;v-text-anchor:top" o:gfxdata="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" filled="f" stroked="f" strokeweight=".5pt">
+                <v:textbox>
+                  <w:txbxContent>
+                    <w:p>
+                      <w:pPr>
+                        <w:spacing w:line="360" w:lineRule="auto"/>
+                        <w:rPr>
+                          <w:i/>
+                          <w:iCs/>
+                          <w:noProof/>
+                        </w:rPr>
+                      </w:pPr>
+                      <w:r>
+                        <w:rPr>
+                          <w:i/>
+                          <w:iCs/>
+                          <w:noProof/>
+                        </w:rPr>
+                        <w:t>Source : Réalisé par l’auteur avec Python</w:t>
+                      </w:r>
+                    </w:p>
+                    <w:p>
+                      <w:pPr>
+                        <w:rPr>
+                          <w:i/>
+                          <w:iCs/>
+                        </w:rPr>
+                      </w:pPr>
+                    </w:p>
+                  </w:txbxContent>
+                </v:textbox>
+                <w10:wrap anchorx="margin"/>
+              </v:shape>
+            </w:pict>
+          </mc:Fallback>
+        </mc:AlternateContent>
+      </w:r>
+      <w:r>
+        <w:t xml:space="preserve">Tableau </w:t>
+      </w:r>
+      <w:r>
+        <w:fldChar w:fldCharType="begin"/>
+      </w:r>
+      <w:r>
+        <w:instrText xml:space="preserve"> SEQ Tableau \* ARABIC </w:instrText>
+      </w:r>
+      <w:r>
+        <w:fldChar w:fldCharType="separate"/>
+      </w:r>
+      <w:r>
+        <w:rPr>
+          <w:noProof/>
+        </w:rPr>
+        <w:t>3</w:t>
+      </w:r>
+      <w:r>
+        <w:fldChar w:fldCharType="end"/>
+      </w:r>
+      <w:r>
+        <w:t>: Résumé statistiques</w:t>
+      </w:r>
+    </w:p>
+    <w:p/>
+    <w:p>
+      <w:pPr>
+        <w:jc w:val="both"/>
+        <w:rPr>
+          <w:sz w:val="26"/>
+          <w:szCs w:val="26"/>
+        </w:rPr>
+      </w:pPr>
+      <w:r>
+        <w:rPr>
+          <w:sz w:val="26"/>
+          <w:szCs w:val="26"/>
+        </w:rPr>
+        <w:t xml:space="preserve">Le tableau ci-dessus vient conforter l’analyse graphique. </w:t>
+      </w:r>
+      <w:r>
+        <w:rPr>
+          <w:sz w:val="26"/>
+          <w:szCs w:val="26"/>
+        </w:rPr>
+        <w:t>Il</w:t>
+      </w:r>
+      <w:r>
+        <w:rPr>
+          <w:sz w:val="26"/>
+          <w:szCs w:val="26"/>
+        </w:rPr>
+        <w:t xml:space="preserve"> nous permet d’affirmer </w:t>
+      </w:r>
+      <w:r>
+        <w:rPr>
+          <w:b/>
+          <w:bCs/>
+          <w:sz w:val="26"/>
+          <w:szCs w:val="26"/>
+        </w:rPr>
+        <w:t>qu’en moyenne les patients sont âgés d’environ 58 ans avec un écart type de 17 ans</w:t>
+      </w:r>
+      <w:r>
+        <w:rPr>
+          <w:sz w:val="26"/>
+          <w:szCs w:val="26"/>
+        </w:rPr>
+        <w:t xml:space="preserve">, cependant, l’âge minimal et modal est de </w:t>
+      </w:r>
+      <w:r>
+        <w:rPr>
+          <w:sz w:val="26"/>
+          <w:szCs w:val="26"/>
+        </w:rPr>
+        <w:t>27</w:t>
+      </w:r>
+      <w:r>
+        <w:rPr>
+          <w:sz w:val="26"/>
+          <w:szCs w:val="26"/>
+        </w:rPr>
+        <w:t xml:space="preserve"> ans. </w:t>
+      </w:r>
+    </w:p>
+    <w:p>
+      <w:pPr>
+        <w:jc w:val="both"/>
+        <w:rPr>
+          <w:sz w:val="26"/>
+          <w:szCs w:val="26"/>
+        </w:rPr>
+      </w:pPr>
+      <w:r>
+        <w:rPr>
+          <w:sz w:val="26"/>
+          <w:szCs w:val="26"/>
+        </w:rPr>
+        <w:t xml:space="preserve">L’analyse des indicateurs de tendance centrale des deux autres variables montre que </w:t>
+      </w:r>
+      <w:r>
+        <w:rPr>
+          <w:b/>
+          <w:bCs/>
+          <w:sz w:val="26"/>
+          <w:szCs w:val="26"/>
+        </w:rPr>
+        <w:t>les scores moyens</w:t>
+      </w:r>
+      <w:r>
+        <w:rPr>
+          <w:sz w:val="26"/>
+          <w:szCs w:val="26"/>
+        </w:rPr>
+        <w:t xml:space="preserve"> attribués</w:t>
+      </w:r>
+      <w:r>
+        <w:rPr>
+          <w:sz w:val="26"/>
+          <w:szCs w:val="26"/>
+        </w:rPr>
+        <w:t xml:space="preserve"> par le</w:t>
+      </w:r>
+      <w:r>
+        <w:rPr>
+          <w:sz w:val="26"/>
+          <w:szCs w:val="26"/>
+        </w:rPr>
+        <w:t>s</w:t>
+      </w:r>
+      <w:r>
+        <w:rPr>
+          <w:sz w:val="26"/>
+          <w:szCs w:val="26"/>
+        </w:rPr>
+        <w:t xml:space="preserve"> </w:t>
+      </w:r>
+      <w:r>
+        <w:rPr>
+          <w:sz w:val="26"/>
+          <w:szCs w:val="26"/>
+        </w:rPr>
+        <w:t>patient</w:t>
+      </w:r>
+      <w:r>
+        <w:rPr>
+          <w:sz w:val="26"/>
+          <w:szCs w:val="26"/>
+        </w:rPr>
+        <w:t xml:space="preserve">s </w:t>
+      </w:r>
+      <w:r>
+        <w:rPr>
+          <w:sz w:val="26"/>
+          <w:szCs w:val="26"/>
+        </w:rPr>
+        <w:t xml:space="preserve">concernant la qualité de la relation </w:t>
+      </w:r>
+      <w:r>
+        <w:rPr>
+          <w:sz w:val="26"/>
+          <w:szCs w:val="26"/>
+        </w:rPr>
+        <w:t xml:space="preserve">avec </w:t>
+      </w:r>
+      <w:r>
+        <w:rPr>
+          <w:sz w:val="26"/>
+          <w:szCs w:val="26"/>
+        </w:rPr>
+        <w:t>le personnel soignant et</w:t>
+      </w:r>
+      <w:r>
+        <w:rPr>
+          <w:sz w:val="26"/>
+          <w:szCs w:val="26"/>
+        </w:rPr>
+        <w:t xml:space="preserve"> la qualité de l’information reçu</w:t>
+      </w:r>
+      <w:r>
+        <w:rPr>
+          <w:sz w:val="26"/>
+          <w:szCs w:val="26"/>
+        </w:rPr>
+        <w:t xml:space="preserve">e sont respectivement </w:t>
+      </w:r>
+      <w:r>
+        <w:rPr>
+          <w:b/>
+          <w:bCs/>
+          <w:sz w:val="26"/>
+          <w:szCs w:val="26"/>
+        </w:rPr>
+        <w:t xml:space="preserve">d’environ </w:t>
+      </w:r>
+      <w:r>
+        <w:rPr>
+          <w:b/>
+          <w:bCs/>
+          <w:sz w:val="26"/>
+          <w:szCs w:val="26"/>
+        </w:rPr>
+        <w:t>35</w:t>
+      </w:r>
+      <w:r>
+        <w:rPr>
+          <w:b/>
+          <w:bCs/>
+          <w:sz w:val="26"/>
+          <w:szCs w:val="26"/>
+        </w:rPr>
+        <w:t xml:space="preserve"> et de 32 </w:t>
+      </w:r>
+      <w:r>
+        <w:rPr>
+          <w:sz w:val="26"/>
+          <w:szCs w:val="26"/>
+        </w:rPr>
+        <w:t xml:space="preserve">sur une échelle de 10 à 40 ce qui montre qu’ils sont </w:t>
+      </w:r>
+      <w:r>
+        <w:rPr>
+          <w:b/>
+          <w:bCs/>
+          <w:sz w:val="26"/>
+          <w:szCs w:val="26"/>
+        </w:rPr>
+        <w:t>globalement satisfaits.</w:t>
+      </w:r>
+      <w:r>
+        <w:rPr>
+          <w:sz w:val="26"/>
+          <w:szCs w:val="26"/>
+        </w:rPr>
+        <w:t xml:space="preserve"> </w:t>
+      </w:r>
+    </w:p>
+    <w:p>
+      <w:pPr>
+        <w:jc w:val="both"/>
+        <w:rPr>
+          <w:sz w:val="26"/>
+          <w:szCs w:val="26"/>
+        </w:rPr>
+      </w:pPr>
+      <w:r>
+        <w:rPr>
+          <w:sz w:val="26"/>
+          <w:szCs w:val="26"/>
+        </w:rPr>
+        <w:t>Les valeurs des indicateurs de forme montrent que les distributions sont pour la plupart étalées à gauche et platikurtique.</w:t>
+      </w:r>
+    </w:p>
+    <w:p>
+      <w:pPr>
+        <w:rPr>
+          <w:sz w:val="26"/>
+          <w:szCs w:val="26"/>
+        </w:rPr>
+      </w:pPr>
+      <w:r>
+        <w:rPr>
+          <w:sz w:val="26"/>
+          <w:szCs w:val="26"/>
+        </w:rPr>
+        <w:br w:type="page"/>
+      </w:r>
+    </w:p>
+    <w:p>
+      <w:pPr>
+        <w:pStyle w:val="Titre2"/>
+        <w:numPr>
+          <w:ilvl w:val="0"/>
+          <w:numId w:val="40"/>
+        </w:numPr>
+      </w:pPr>
+      <w:r>
+        <w:lastRenderedPageBreak/>
+        <w:t xml:space="preserve">Analyse univariée des variables </w:t>
+      </w:r>
+      <w:r>
+        <w:t>qualitatives</w:t>
+      </w:r>
+      <w:r>
+        <w:t xml:space="preserve"> </w:t>
+      </w:r>
+    </w:p>
+    <w:p>
+      <w:r>
+        <w:rPr>
+          <w:noProof/>
+          <w:sz w:val="26"/>
+          <w:szCs w:val="26"/>
+        </w:rPr>
+        <mc:AlternateContent>
+          <mc:Choice Requires="wps">
+            <w:drawing>
+              <wp:anchor distT="0" distB="0" distL="114300" distR="114300" simplePos="0" relativeHeight="251702784" behindDoc="0" locked="0" layoutInCell="1" allowOverlap="1" wp14:anchorId="4B5E75CD" wp14:editId="3FFB8431">
+                <wp:simplePos x="0" y="0"/>
+                <wp:positionH relativeFrom="margin">
+                  <wp:align>right</wp:align>
+                </wp:positionH>
+                <wp:positionV relativeFrom="paragraph">
+                  <wp:posOffset>333375</wp:posOffset>
+                </wp:positionV>
+                <wp:extent cx="5795645" cy="152400"/>
+                <wp:effectExtent l="0" t="0" r="0" b="0"/>
+                <wp:wrapTopAndBottom/>
+                <wp:docPr id="34" name="Zone de texte 34"/>
+                <wp:cNvGraphicFramePr/>
+                <a:graphic xmlns:a="http://schemas.openxmlformats.org/drawingml/2006/main">
+                  <a:graphicData uri="http://schemas.microsoft.com/office/word/2010/wordprocessingShape">
+                    <wps:wsp>
+                      <wps:cNvSpPr txBox="1"/>
+                      <wps:spPr>
+                        <a:xfrm>
+                          <a:off x="0" y="0"/>
+                          <a:ext cx="5795645" cy="152400"/>
+                        </a:xfrm>
+                        <a:prstGeom prst="rect">
+                          <a:avLst/>
+                        </a:prstGeom>
+                        <a:solidFill>
+                          <a:prstClr val="white"/>
+                        </a:solidFill>
+                        <a:ln>
+                          <a:noFill/>
+                        </a:ln>
+                      </wps:spPr>
+                      <wps:txbx>
+                        <w:txbxContent>
+                          <w:p>
+                            <w:pPr>
+                              <w:pStyle w:val="Lgende"/>
+                              <w:rPr>
+                                <w:noProof/>
+                              </w:rPr>
+                            </w:pPr>
+                            <w:r>
+                              <w:t xml:space="preserve">Figure </w:t>
+                            </w:r>
+                            <w:r>
+                              <w:fldChar w:fldCharType="begin"/>
+                            </w:r>
+                            <w:r>
+                              <w:instrText xml:space="preserve"> SEQ Figure \* ARABIC </w:instrText>
+                            </w:r>
+                            <w:r>
+                              <w:fldChar w:fldCharType="separate"/>
+                            </w:r>
+                            <w:r>
+                              <w:rPr>
+                                <w:noProof/>
+                              </w:rPr>
+                              <w:t>8</w:t>
+                            </w:r>
+                            <w:r>
+                              <w:fldChar w:fldCharType="end"/>
+                            </w:r>
+                            <w:r>
+                              <w:t>: Diagramme en barre des variables qualitatives</w:t>
+                            </w:r>
+                          </w:p>
+                        </w:txbxContent>
+                      </wps:txbx>
+                      <wps:bodyPr rot="0" spcFirstLastPara="0" vertOverflow="overflow" horzOverflow="overflow" vert="horz" wrap="square" lIns="0" tIns="0" rIns="0" bIns="0" numCol="1" spcCol="0" rtlCol="0" fromWordArt="0" anchor="t" anchorCtr="0" forceAA="0" compatLnSpc="1">
+                        <a:prstTxWarp prst="textNoShape">
+                          <a:avLst/>
+                        </a:prstTxWarp>
+                        <a:noAutofit/>
+                      </wps:bodyPr>
+                    </wps:wsp>
+                  </a:graphicData>
+                </a:graphic>
+              </wp:anchor>
+            </w:drawing>
+          </mc:Choice>
+          <mc:Fallback>
+            <w:pict>
+              <v:shape w14:anchorId="4B5E75CD" id="Zone de texte 34" o:spid="_x0000_s1058" type="#_x0000_t202" style="position:absolute;margin-left:405.15pt;margin-top:26.25pt;width:456.35pt;height:12pt;z-index:251702784;visibility:visible;mso-wrap-style:square;mso-wrap-distance-left:9pt;mso-wrap-distance-top:0;mso-wrap-distance-right:9pt;mso-wrap-distance-bottom:0;mso-position-horizontal:right;mso-position-horizontal-relative:margin;mso-position-vertical:absolute;mso-position-vertical-relative:text;v-text-anchor:top" o:gfxdata="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" stroked="f">
+                <v:textbox inset="0,0,0,0">
+                  <w:txbxContent>
+                    <w:p>
+                      <w:pPr>
+                        <w:pStyle w:val="Lgende"/>
+                        <w:rPr>
+                          <w:noProof/>
+                        </w:rPr>
+                      </w:pPr>
+                      <w:r>
+                        <w:t xml:space="preserve">Figure </w:t>
+                      </w:r>
+                      <w:r>
+                        <w:fldChar w:fldCharType="begin"/>
+                      </w:r>
+                      <w:r>
+                        <w:instrText xml:space="preserve"> SEQ Figure \* ARABIC </w:instrText>
+                      </w:r>
+                      <w:r>
+                        <w:fldChar w:fldCharType="separate"/>
+                      </w:r>
+                      <w:r>
+                        <w:rPr>
+                          <w:noProof/>
+                        </w:rPr>
+                        <w:t>8</w:t>
+                      </w:r>
+                      <w:r>
+                        <w:fldChar w:fldCharType="end"/>
+                      </w:r>
+                      <w:r>
+                        <w:t>: Diagramme en barre des variables qualitatives</w:t>
+                      </w:r>
+                    </w:p>
+                  </w:txbxContent>
+                </v:textbox>
+                <w10:wrap type="topAndBottom" anchorx="margin"/>
+              </v:shape>
+            </w:pict>
+          </mc:Fallback>
+        </mc:AlternateContent>
+      </w:r>
+    </w:p>
+    <w:p>
+      <w:pPr>
+        <w:jc w:val="both"/>
+        <w:rPr>
+          <w:sz w:val="26"/>
+          <w:szCs w:val="26"/>
+        </w:rPr>
+      </w:pPr>
+      <w:r>
+        <w:rPr>
+          <w:noProof/>
+          <w:sz w:val="26"/>
+          <w:szCs w:val="26"/>
+        </w:rPr>
+        <mc:AlternateContent>
+          <mc:Choice Requires="wpg">
+            <w:drawing>
+              <wp:anchor distT="0" distB="0" distL="114300" distR="114300" simplePos="0" relativeHeight="251701760" behindDoc="0" locked="0" layoutInCell="1" allowOverlap="1" wp14:anchorId="58C5AEA3" wp14:editId="2BE9A438">
+                <wp:simplePos x="0" y="0"/>
+                <wp:positionH relativeFrom="margin">
+                  <wp:align>left</wp:align>
+                </wp:positionH>
+                <wp:positionV relativeFrom="paragraph">
+                  <wp:posOffset>276225</wp:posOffset>
+                </wp:positionV>
+                <wp:extent cx="5905500" cy="5343525"/>
+                <wp:effectExtent l="19050" t="19050" r="19050" b="28575"/>
+                <wp:wrapNone/>
+                <wp:docPr id="37" name="Groupe 37"/>
+                <wp:cNvGraphicFramePr/>
+                <a:graphic xmlns:a="http://schemas.openxmlformats.org/drawingml/2006/main">
+                  <a:graphicData uri="http://schemas.microsoft.com/office/word/2010/wordprocessingGroup">
+                    <wpg:wgp>
+                      <wpg:cNvGrpSpPr/>
+                      <wpg:grpSpPr>
+                        <a:xfrm>
+                          <a:off x="0" y="0"/>
+                          <a:ext cx="5905500" cy="5343525"/>
+                          <a:chOff x="0" y="0"/>
+                          <a:chExt cx="5905500" cy="5343525"/>
+                        </a:xfrm>
+                      </wpg:grpSpPr>
+                      <wps:wsp>
+                        <wps:cNvPr id="36" name="Zone de texte 36"/>
+                        <wps:cNvSpPr txBox="1"/>
+                        <wps:spPr>
+                          <a:xfrm>
+                            <a:off x="0" y="0"/>
+                            <a:ext cx="5905500" cy="5343525"/>
+                          </a:xfrm>
+                          <a:prstGeom prst="rect">
+                            <a:avLst/>
+                          </a:prstGeom>
+                          <a:noFill/>
+                          <a:ln w="28575">
+                            <a:solidFill>
+                              <a:schemeClr val="tx1"/>
+                            </a:solidFill>
+                          </a:ln>
+                        </wps:spPr>
+                        <wps:txbx>
+                          <w:txbxContent>
+                            <w:p/>
+                          </w:txbxContent>
+                        </wps:txbx>
+                        <wps:bodyPr rot="0" spcFirstLastPara="0" vertOverflow="overflow" horzOverflow="overflow" vert="horz" wrap="square" lIns="91440" tIns="45720" rIns="91440" bIns="45720" numCol="1" spcCol="0" rtlCol="0" fromWordArt="0" anchor="t" anchorCtr="0" forceAA="0" compatLnSpc="1">
+                          <a:prstTxWarp prst="textNoShape">
+                            <a:avLst/>
+                          </a:prstTxWarp>
+                          <a:noAutofit/>
+                        </wps:bodyPr>
+                      </wps:wsp>
+                      <wpg:grpSp>
+                        <wpg:cNvPr id="33" name="Groupe 33"/>
+                        <wpg:cNvGrpSpPr/>
+                        <wpg:grpSpPr>
+                          <a:xfrm>
+                            <a:off x="66675" y="95250"/>
+                            <a:ext cx="5795645" cy="5227320"/>
+                            <a:chOff x="0" y="0"/>
+                            <a:chExt cx="5795645" cy="5227320"/>
+                          </a:xfrm>
+                        </wpg:grpSpPr>
+                        <pic:pic xmlns:pic="http://schemas.openxmlformats.org/drawingml/2006/picture">
+                          <pic:nvPicPr>
+                            <pic:cNvPr id="29" name="Image 29"/>
+                            <pic:cNvPicPr>
+                              <a:picLocks noChangeAspect="1"/>
+                            </pic:cNvPicPr>
+                          </pic:nvPicPr>
+                          <pic:blipFill>
+                            <a:blip r:embed="rId34">
+                              <a:extLst>
+                                <a:ext uri="{28A0092B-C50C-407E-A947-70E740481C1C}">
+                                  <a14:useLocalDpi xmlns:a14="http://schemas.microsoft.com/office/drawing/2010/main" val="0"/>
+                                </a:ext>
+                              </a:extLst>
+                            </a:blip>
+                            <a:srcRect/>
+                            <a:stretch>
+                              <a:fillRect/>
+                            </a:stretch>
+                          </pic:blipFill>
+                          <pic:spPr bwMode="auto">
+                            <a:xfrm>
+                              <a:off x="0" y="76200"/>
+                              <a:ext cx="2828925" cy="2408555"/>
+                            </a:xfrm>
+                            <a:prstGeom prst="rect">
+                              <a:avLst/>
+                            </a:prstGeom>
+                            <a:noFill/>
+                            <a:ln>
+                              <a:noFill/>
+                            </a:ln>
+                          </pic:spPr>
+                        </pic:pic>
+                        <pic:pic xmlns:pic="http://schemas.openxmlformats.org/drawingml/2006/picture">
+                          <pic:nvPicPr>
+                            <pic:cNvPr id="30" name="Image 30"/>
+                            <pic:cNvPicPr>
+                              <a:picLocks noChangeAspect="1"/>
+                            </pic:cNvPicPr>
+                          </pic:nvPicPr>
+                          <pic:blipFill>
+                            <a:blip r:embed="rId35">
+                              <a:extLst>
+                                <a:ext uri="{28A0092B-C50C-407E-A947-70E740481C1C}">
+                                  <a14:useLocalDpi xmlns:a14="http://schemas.microsoft.com/office/drawing/2010/main" val="0"/>
+                                </a:ext>
+                              </a:extLst>
+                            </a:blip>
+                            <a:srcRect/>
+                            <a:stretch>
+                              <a:fillRect/>
+                            </a:stretch>
+                          </pic:blipFill>
+                          <pic:spPr bwMode="auto">
+                            <a:xfrm>
+                              <a:off x="2886075" y="0"/>
+                              <a:ext cx="2867025" cy="2749550"/>
+                            </a:xfrm>
+                            <a:prstGeom prst="rect">
+                              <a:avLst/>
+                            </a:prstGeom>
+                            <a:noFill/>
+                            <a:ln>
+                              <a:noFill/>
+                            </a:ln>
+                          </pic:spPr>
+                        </pic:pic>
+                        <pic:pic xmlns:pic="http://schemas.openxmlformats.org/drawingml/2006/picture">
+                          <pic:nvPicPr>
+                            <pic:cNvPr id="31" name="Image 31"/>
+                            <pic:cNvPicPr>
+                              <a:picLocks noChangeAspect="1"/>
+                            </pic:cNvPicPr>
+                          </pic:nvPicPr>
+                          <pic:blipFill>
+                            <a:blip r:embed="rId36">
+                              <a:extLst>
+                                <a:ext uri="{28A0092B-C50C-407E-A947-70E740481C1C}">
+                                  <a14:useLocalDpi xmlns:a14="http://schemas.microsoft.com/office/drawing/2010/main" val="0"/>
+                                </a:ext>
+                              </a:extLst>
+                            </a:blip>
+                            <a:srcRect/>
+                            <a:stretch>
+                              <a:fillRect/>
+                            </a:stretch>
+                          </pic:blipFill>
+                          <pic:spPr bwMode="auto">
+                            <a:xfrm>
+                              <a:off x="0" y="2495550"/>
+                              <a:ext cx="2838450" cy="2731770"/>
+                            </a:xfrm>
+                            <a:prstGeom prst="rect">
+                              <a:avLst/>
+                            </a:prstGeom>
+                            <a:noFill/>
+                            <a:ln>
+                              <a:noFill/>
+                            </a:ln>
+                          </pic:spPr>
+                        </pic:pic>
+                        <pic:pic xmlns:pic="http://schemas.openxmlformats.org/drawingml/2006/picture">
+                          <pic:nvPicPr>
+                            <pic:cNvPr id="32" name="Image 32"/>
+                            <pic:cNvPicPr>
+                              <a:picLocks noChangeAspect="1"/>
+                            </pic:cNvPicPr>
+                          </pic:nvPicPr>
+                          <pic:blipFill>
+                            <a:blip r:embed="rId37">
+                              <a:extLst>
+                                <a:ext uri="{28A0092B-C50C-407E-A947-70E740481C1C}">
+                                  <a14:useLocalDpi xmlns:a14="http://schemas.microsoft.com/office/drawing/2010/main" val="0"/>
+                                </a:ext>
+                              </a:extLst>
+                            </a:blip>
+                            <a:srcRect/>
+                            <a:stretch>
+                              <a:fillRect/>
+                            </a:stretch>
+                          </pic:blipFill>
+                          <pic:spPr bwMode="auto">
+                            <a:xfrm>
+                              <a:off x="2876550" y="2667000"/>
+                              <a:ext cx="2919095" cy="1885950"/>
+                            </a:xfrm>
+                            <a:prstGeom prst="rect">
+                              <a:avLst/>
+                            </a:prstGeom>
+                            <a:noFill/>
+                            <a:ln>
+                              <a:noFill/>
+                            </a:ln>
+                          </pic:spPr>
+                        </pic:pic>
+                      </wpg:grpSp>
+                    </wpg:wgp>
+                  </a:graphicData>
+                </a:graphic>
+              </wp:anchor>
+            </w:drawing>
+          </mc:Choice>
+          <mc:Fallback>
+            <w:pict>
+              <v:group w14:anchorId="58C5AEA3" id="Groupe 37" o:spid="_x0000_s1059" style="position:absolute;left:0;text-align:left;margin-left:0;margin-top:21.75pt;width:465pt;height:420.75pt;z-index:251701760;mso-position-horizontal:left;mso-position-horizontal-relative:margin" coordsize="59055,53435" o:gfxdata="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">
+                <v:shape id="Zone de texte 36" o:spid="_x0000_s1060" type="#_x0000_t202" style="position:absolute;width:59055;height:53435;visibility:visible;mso-wrap-style:square;v-text-anchor:top" o:gfxdata="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" filled="f" strokecolor="black [3213]" strokeweight="2.25pt">
+                  <v:textbox>
+                    <w:txbxContent>
+                      <w:p/>
+                    </w:txbxContent>
+                  </v:textbox>
+                </v:shape>
+                <v:group id="Groupe 33" o:spid="_x0000_s1061" style="position:absolute;left:666;top:952;width:57957;height:52273" coordsize="57956,52273" o:gfxdata="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">
+                  <v:shape id="Image 29" o:spid="_x0000_s1062" type="#_x0000_t75" style="position:absolute;top:762;width:28289;height:24085;visibility:visible;mso-wrap-style:square" o:gfxdata="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">
+                    <v:imagedata r:id="rId38" o:title=""/>
+                  </v:shape>
+                  <v:shape id="Image 30" o:spid="_x0000_s1063" type="#_x0000_t75" style="position:absolute;left:28860;width:28671;height:27495;visibility:visible;mso-wrap-style:square" o:gfxdata="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">
+                    <v:imagedata r:id="rId39" o:title=""/>
+                  </v:shape>
+                  <v:shape id="Image 31" o:spid="_x0000_s1064" type="#_x0000_t75" style="position:absolute;top:24955;width:28384;height:27318;visibility:visible;mso-wrap-style:square" o:gfxdata="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">
+                    <v:imagedata r:id="rId40" o:title=""/>
+                  </v:shape>
+                  <v:shape id="Image 32" o:spid="_x0000_s1065" type="#_x0000_t75" style="position:absolute;left:28765;top:26670;width:29191;height:18859;visibility:visible;mso-wrap-style:square" o:gfxdata="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">
+                    <v:imagedata r:id="rId41" o:title=""/>
+                  </v:shape>
+                </v:group>
+                <w10:wrap anchorx="margin"/>
+              </v:group>
+            </w:pict>
+          </mc:Fallback>
+        </mc:AlternateContent>
+      </w:r>
+    </w:p>
+    <w:p>
+      <w:pPr>
+        <w:rPr>
+          <w:sz w:val="26"/>
+          <w:szCs w:val="26"/>
+        </w:rPr>
+      </w:pPr>
+    </w:p>
+    <w:p>
+      <w:pPr>
+        <w:rPr>
+          <w:sz w:val="26"/>
+          <w:szCs w:val="26"/>
+        </w:rPr>
+      </w:pPr>
+    </w:p>
+    <w:p>
+      <w:pPr>
+        <w:rPr>
+          <w:sz w:val="26"/>
+          <w:szCs w:val="26"/>
+        </w:rPr>
+      </w:pPr>
+    </w:p>
+    <w:p>
+      <w:pPr>
+        <w:rPr>
+          <w:sz w:val="26"/>
+          <w:szCs w:val="26"/>
+        </w:rPr>
+      </w:pPr>
+    </w:p>
+    <w:p>
+      <w:pPr>
+        <w:rPr>
+          <w:sz w:val="26"/>
+          <w:szCs w:val="26"/>
+        </w:rPr>
+      </w:pPr>
+    </w:p>
+    <w:p>
+      <w:pPr>
+        <w:rPr>
+          <w:sz w:val="26"/>
+          <w:szCs w:val="26"/>
+        </w:rPr>
+      </w:pPr>
+    </w:p>
+    <w:p>
+      <w:pPr>
+        <w:rPr>
+          <w:sz w:val="26"/>
+          <w:szCs w:val="26"/>
+        </w:rPr>
+      </w:pPr>
+    </w:p>
+    <w:p>
+      <w:pPr>
+        <w:rPr>
+          <w:sz w:val="26"/>
+          <w:szCs w:val="26"/>
+        </w:rPr>
+      </w:pPr>
+    </w:p>
+    <w:p>
+      <w:pPr>
+        <w:rPr>
+          <w:sz w:val="26"/>
+          <w:szCs w:val="26"/>
+        </w:rPr>
+      </w:pPr>
+    </w:p>
+    <w:p>
+      <w:pPr>
+        <w:rPr>
+          <w:sz w:val="26"/>
+          <w:szCs w:val="26"/>
+        </w:rPr>
+      </w:pPr>
+    </w:p>
+    <w:p>
+      <w:pPr>
+        <w:rPr>
+          <w:sz w:val="26"/>
+          <w:szCs w:val="26"/>
+        </w:rPr>
+      </w:pPr>
+    </w:p>
+    <w:p>
+      <w:pPr>
+        <w:rPr>
+          <w:sz w:val="26"/>
+          <w:szCs w:val="26"/>
+        </w:rPr>
+      </w:pPr>
+    </w:p>
+    <w:p>
+      <w:pPr>
+        <w:rPr>
+          <w:sz w:val="26"/>
+          <w:szCs w:val="26"/>
+        </w:rPr>
+      </w:pPr>
+    </w:p>
+    <w:p>
+      <w:pPr>
+        <w:rPr>
+          <w:sz w:val="26"/>
+          <w:szCs w:val="26"/>
+        </w:rPr>
+      </w:pPr>
+    </w:p>
+    <w:p>
+      <w:pPr>
+        <w:rPr>
+          <w:sz w:val="26"/>
+          <w:szCs w:val="26"/>
+        </w:rPr>
+      </w:pPr>
+    </w:p>
+    <w:p>
+      <w:pPr>
+        <w:rPr>
+          <w:sz w:val="26"/>
+          <w:szCs w:val="26"/>
+        </w:rPr>
+      </w:pPr>
+    </w:p>
+    <w:p>
+      <w:pPr>
+        <w:rPr>
+          <w:sz w:val="26"/>
+          <w:szCs w:val="26"/>
+        </w:rPr>
+      </w:pPr>
+      <w:r>
+        <w:rPr>
+          <w:rFonts w:cs="Times New Roman"/>
+          <w:noProof/>
+          <w:sz w:val="26"/>
+          <w:szCs w:val="26"/>
+          <w:lang w:val="fr-FR" w:eastAsia="fr-FR"/>
+        </w:rPr>
+        <mc:AlternateContent>
+          <mc:Choice Requires="wps">
+            <w:drawing>
+              <wp:anchor distT="0" distB="0" distL="114300" distR="114300" simplePos="0" relativeHeight="251689472" behindDoc="0" locked="0" layoutInCell="1" allowOverlap="1" wp14:anchorId="48DC528D" wp14:editId="3D4DB569">
+                <wp:simplePos x="0" y="0"/>
+                <wp:positionH relativeFrom="margin">
+                  <wp:posOffset>0</wp:posOffset>
+                </wp:positionH>
+                <wp:positionV relativeFrom="paragraph">
+                  <wp:posOffset>259080</wp:posOffset>
+                </wp:positionV>
+                <wp:extent cx="2828925" cy="266700"/>
+                <wp:effectExtent l="0" t="0" r="0" b="0"/>
+                <wp:wrapNone/>
+                <wp:docPr id="27" name="Zone de texte 27"/>
+                <wp:cNvGraphicFramePr/>
+                <a:graphic xmlns:a="http://schemas.openxmlformats.org/drawingml/2006/main">
+                  <a:graphicData uri="http://schemas.microsoft.com/office/word/2010/wordprocessingShape">
+                    <wps:wsp>
+                      <wps:cNvSpPr txBox="1"/>
+                      <wps:spPr>
+                        <a:xfrm>
+                          <a:off x="0" y="0"/>
+                          <a:ext cx="2828925" cy="266700"/>
+                        </a:xfrm>
+                        <a:prstGeom prst="rect">
+                          <a:avLst/>
+                        </a:prstGeom>
+                        <a:noFill/>
+                        <a:ln w="6350">
+                          <a:noFill/>
+                        </a:ln>
+                      </wps:spPr>
+                      <wps:txbx>
+                        <w:txbxContent>
+                          <w:p>
+                            <w:pPr>
+                              <w:spacing w:line="360" w:lineRule="auto"/>
+                              <w:rPr>
+                                <w:i/>
+                                <w:iCs/>
+                                <w:noProof/>
+                                <w:sz w:val="20"/>
+                                <w:szCs w:val="20"/>
+                              </w:rPr>
+                            </w:pPr>
+                            <w:r>
+                              <w:rPr>
+                                <w:i/>
+                                <w:iCs/>
+                                <w:noProof/>
+                                <w:sz w:val="20"/>
+                                <w:szCs w:val="20"/>
+                              </w:rPr>
+                              <w:t xml:space="preserve">Source : Réalisé par l’auteur </w:t>
+                            </w:r>
+                            <w:r>
+                              <w:rPr>
+                                <w:i/>
+                                <w:iCs/>
+                                <w:noProof/>
+                                <w:sz w:val="20"/>
+                                <w:szCs w:val="20"/>
+                              </w:rPr>
+                              <w:t>sous Python</w:t>
+                            </w:r>
+                          </w:p>
+                          <w:p>
+                            <w:pPr>
+                              <w:rPr>
+                                <w:i/>
+                                <w:iCs/>
+                              </w:rPr>
+                            </w:pPr>
+                          </w:p>
+                        </w:txbxContent>
+                      </wps:txbx>
+                      <wps:bodyPr rot="0" spcFirstLastPara="0" vertOverflow="clip" horzOverflow="clip" vert="horz" wrap="square" lIns="91440" tIns="45720" rIns="91440" bIns="45720" numCol="1" spcCol="0" rtlCol="0" fromWordArt="0" anchor="t" anchorCtr="0" forceAA="0" compatLnSpc="1">
+                        <a:prstTxWarp prst="textNoShape">
+                          <a:avLst/>
+                        </a:prstTxWarp>
+                        <a:noAutofit/>
+                      </wps:bodyPr>
+                    </wps:wsp>
+                  </a:graphicData>
+                </a:graphic>
+                <wp14:sizeRelH relativeFrom="page">
+                  <wp14:pctWidth>0</wp14:pctWidth>
+                </wp14:sizeRelH>
+                <wp14:sizeRelV relativeFrom="margin">
+                  <wp14:pctHeight>0</wp14:pctHeight>
+                </wp14:sizeRelV>
+              </wp:anchor>
+            </w:drawing>
+          </mc:Choice>
+          <mc:Fallback>
+            <w:pict>
+              <v:shape w14:anchorId="48DC528D" id="Zone de texte 27" o:spid="_x0000_s1066" type="#_x0000_t202" style="position:absolute;margin-left:0;margin-top:20.4pt;width:222.75pt;height:21pt;z-index:251689472;visibility:visible;mso-wrap-style:square;mso-width-percent:0;mso-height-percent:0;mso-wrap-distance-left:9pt;mso-wrap-distance-top:0;mso-wrap-distance-right:9pt;mso-wrap-distance-bottom:0;mso-position-horizontal:absolute;mso-position-horizontal-relative:margin;mso-position-vertical:absolute;mso-position-vertical-relative:text;mso-width-percent:0;mso-height-percent:0;mso-width-relative:page;mso-height-relative:margin;v-text-anchor:top" o:gfxdata="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" filled="f" stroked="f" strokeweight=".5pt">
+                <v:textbox>
+                  <w:txbxContent>
+                    <w:p>
+                      <w:pPr>
+                        <w:spacing w:line="360" w:lineRule="auto"/>
+                        <w:rPr>
+                          <w:i/>
+                          <w:iCs/>
+                          <w:noProof/>
+                          <w:sz w:val="20"/>
+                          <w:szCs w:val="20"/>
+                        </w:rPr>
+                      </w:pPr>
+                      <w:r>
+                        <w:rPr>
+                          <w:i/>
+                          <w:iCs/>
+                          <w:noProof/>
+                          <w:sz w:val="20"/>
+                          <w:szCs w:val="20"/>
+                        </w:rPr>
+                        <w:t xml:space="preserve">Source : Réalisé par l’auteur </w:t>
+                      </w:r>
+                      <w:r>
+                        <w:rPr>
+                          <w:i/>
+                          <w:iCs/>
+                          <w:noProof/>
+                          <w:sz w:val="20"/>
+                          <w:szCs w:val="20"/>
+                        </w:rPr>
+                        <w:t>sous Python</w:t>
+                      </w:r>
+                    </w:p>
+                    <w:p>
+                      <w:pPr>
+                        <w:rPr>
+                          <w:i/>
+                          <w:iCs/>
+                        </w:rPr>
+                      </w:pPr>
+                    </w:p>
+                  </w:txbxContent>
+                </v:textbox>
+                <w10:wrap anchorx="margin"/>
+              </v:shape>
+            </w:pict>
+          </mc:Fallback>
+        </mc:AlternateContent>
+      </w:r>
+    </w:p>
+    <w:p>
+      <w:pPr>
+        <w:rPr>
+          <w:sz w:val="26"/>
+          <w:szCs w:val="26"/>
+        </w:rPr>
+      </w:pPr>
+    </w:p>
+    <w:p>
+      <w:pPr>
+        <w:jc w:val="both"/>
+        <w:rPr>
+          <w:sz w:val="26"/>
+          <w:szCs w:val="26"/>
+        </w:rPr>
+      </w:pPr>
+    </w:p>
+    <w:p>
+      <w:pPr>
+        <w:jc w:val="both"/>
+        <w:rPr>
+          <w:sz w:val="26"/>
+          <w:szCs w:val="26"/>
+        </w:rPr>
+      </w:pPr>
+      <w:r>
+        <w:rPr>
+          <w:noProof/>
+        </w:rPr>
+        <mc:AlternateContent>
+          <mc:Choice Requires="wps">
+            <w:drawing>
+              <wp:anchor distT="0" distB="0" distL="114300" distR="114300" simplePos="0" relativeHeight="251704832" behindDoc="0" locked="0" layoutInCell="1" allowOverlap="1" wp14:anchorId="7A00361F" wp14:editId="69355868">
+                <wp:simplePos x="0" y="0"/>
+                <wp:positionH relativeFrom="margin">
+                  <wp:posOffset>-95250</wp:posOffset>
+                </wp:positionH>
+                <wp:positionV relativeFrom="paragraph">
+                  <wp:posOffset>5180965</wp:posOffset>
+                </wp:positionV>
+                <wp:extent cx="2828925" cy="285750"/>
+                <wp:effectExtent l="0" t="0" r="0" b="0"/>
+                <wp:wrapNone/>
+                <wp:docPr id="38" name="Zone de texte 38"/>
+                <wp:cNvGraphicFramePr/>
+                <a:graphic xmlns:a="http://schemas.openxmlformats.org/drawingml/2006/main">
+                  <a:graphicData uri="http://schemas.microsoft.com/office/word/2010/wordprocessingShape">
+                    <wps:wsp>
+                      <wps:cNvSpPr txBox="1"/>
+                      <wps:spPr>
+                        <a:xfrm>
+                          <a:off x="0" y="0"/>
+                          <a:ext cx="2828925" cy="285750"/>
+                        </a:xfrm>
+                        <a:prstGeom prst="rect">
+                          <a:avLst/>
+                        </a:prstGeom>
+                        <a:noFill/>
+                        <a:ln w="6350">
+                          <a:noFill/>
+                        </a:ln>
+                      </wps:spPr>
+                      <wps:txbx>
+                        <w:txbxContent>
+                          <w:p>
+                            <w:pPr>
+                              <w:spacing w:line="360" w:lineRule="auto"/>
+                              <w:rPr>
+                                <w:i/>
+                                <w:iCs/>
+                                <w:noProof/>
+                              </w:rPr>
+                            </w:pPr>
+                            <w:r>
+                              <w:rPr>
+                                <w:i/>
+                                <w:iCs/>
+                                <w:noProof/>
+                              </w:rPr>
+                              <w:t>Source : Réalisé par l’auteur avec Python</w:t>
+                            </w:r>
+                          </w:p>
+                          <w:p>
+                            <w:pPr>
+                              <w:rPr>
+                                <w:i/>
+                                <w:iCs/>
+                              </w:rPr>
+                            </w:pPr>
+                          </w:p>
+                        </w:txbxContent>
+                      </wps:txbx>
+                      <wps:bodyPr rot="0" spcFirstLastPara="0" vertOverflow="overflow" horzOverflow="overflow" vert="horz" wrap="square" lIns="91440" tIns="45720" rIns="91440" bIns="45720" numCol="1" spcCol="0" rtlCol="0" fromWordArt="0" anchor="t" anchorCtr="0" forceAA="0" compatLnSpc="1">
+                        <a:prstTxWarp prst="textNoShape">
+                          <a:avLst/>
+                        </a:prstTxWarp>
+                        <a:noAutofit/>
+                      </wps:bodyPr>
+                    </wps:wsp>
+                  </a:graphicData>
+                </a:graphic>
+                <wp14:sizeRelV relativeFrom="margin">
+                  <wp14:pctHeight>0</wp14:pctHeight>
+                </wp14:sizeRelV>
+              </wp:anchor>
+            </w:drawing>
+          </mc:Choice>
+          <mc:Fallback>
+            <w:pict>
+              <v:shape w14:anchorId="7A00361F" id="Zone de texte 38" o:spid="_x0000_s1067" type="#_x0000_t202" style="position:absolute;left:0;text-align:left;margin-left:-7.5pt;margin-top:407.95pt;width:222.75pt;height:22.5pt;z-index:251704832;visibility:visible;mso-wrap-style:square;mso-height-percent:0;mso-wrap-distance-left:9pt;mso-wrap-distance-top:0;mso-wrap-distance-right:9pt;mso-wrap-distance-bottom:0;mso-position-horizontal:absolute;mso-position-horizontal-relative:margin;mso-position-vertical:absolute;mso-position-vertical-relative:text;mso-height-percent:0;mso-height-relative:margin;v-text-anchor:top" o:gfxdata="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" filled="f" stroked="f" strokeweight=".5pt">
+                <v:textbox>
+                  <w:txbxContent>
+                    <w:p>
+                      <w:pPr>
+                        <w:spacing w:line="360" w:lineRule="auto"/>
+                        <w:rPr>
+                          <w:i/>
+                          <w:iCs/>
+                          <w:noProof/>
+                        </w:rPr>
+                      </w:pPr>
+                      <w:r>
+                        <w:rPr>
+                          <w:i/>
+                          <w:iCs/>
+                          <w:noProof/>
+                        </w:rPr>
+                        <w:t>Source : Réalisé par l’auteur avec Python</w:t>
+                      </w:r>
+                    </w:p>
+                    <w:p>
+                      <w:pPr>
+                        <w:rPr>
+                          <w:i/>
+                          <w:iCs/>
+                        </w:rPr>
+                      </w:pPr>
+                    </w:p>
+                  </w:txbxContent>
+                </v:textbox>
+                <w10:wrap anchorx="margin"/>
+              </v:shape>
+            </w:pict>
+          </mc:Fallback>
+        </mc:AlternateContent>
+      </w:r>
+      <w:r>
+        <w:rPr>
+          <w:sz w:val="26"/>
+          <w:szCs w:val="26"/>
+        </w:rPr>
+        <w:t xml:space="preserve">Les graphiques ci-dessus met en évidence que 50,2% des enquêtés sont de sexe masculin. Pratiquement </w:t>
+      </w:r>
+      <w:r>
+        <w:rPr>
+          <w:b/>
+          <w:bCs/>
+          <w:sz w:val="26"/>
+          <w:szCs w:val="26"/>
+        </w:rPr>
+        <w:t xml:space="preserve">66% des patients </w:t>
+      </w:r>
+      <w:r>
+        <w:rPr>
+          <w:b/>
+          <w:bCs/>
+          <w:sz w:val="26"/>
+          <w:szCs w:val="26"/>
+        </w:rPr>
+        <w:t>recommandent les</w:t>
+      </w:r>
+      <w:r>
+        <w:rPr>
+          <w:b/>
+          <w:bCs/>
+          <w:sz w:val="26"/>
+          <w:szCs w:val="26"/>
+        </w:rPr>
+        <w:t xml:space="preserve"> services</w:t>
+      </w:r>
+      <w:r>
+        <w:rPr>
+          <w:sz w:val="26"/>
+          <w:szCs w:val="26"/>
+        </w:rPr>
+        <w:t xml:space="preserve"> par lesquels ils sont passés durant le séjour à l’hôpital, seulement </w:t>
+      </w:r>
+      <w:r>
+        <w:rPr>
+          <w:sz w:val="26"/>
+          <w:szCs w:val="26"/>
+        </w:rPr>
+        <w:t>5% environ ne recommandent pas.</w:t>
+      </w:r>
+    </w:p>
+    <w:p>
+      <w:pPr>
+        <w:jc w:val="both"/>
+        <w:rPr>
+          <w:sz w:val="26"/>
+          <w:szCs w:val="26"/>
+        </w:rPr>
+      </w:pPr>
+      <w:r>
+        <w:rPr>
+          <w:sz w:val="26"/>
+          <w:szCs w:val="26"/>
+        </w:rPr>
+        <w:t xml:space="preserve">De plus, nous constatons que la majorité des patients sont des cadres (29%) suivi des professions intermédiaires (20%) et en dernière position les agriculteurs (0,2%). </w:t>
+      </w:r>
+    </w:p>
+    <w:p>
+      <w:pPr>
+        <w:jc w:val="both"/>
+        <w:rPr>
+          <w:sz w:val="26"/>
+          <w:szCs w:val="26"/>
+        </w:rPr>
+      </w:pPr>
+    </w:p>
+    <w:p>
+      <w:pPr>
+        <w:jc w:val="both"/>
+        <w:rPr>
+          <w:sz w:val="26"/>
+          <w:szCs w:val="26"/>
+        </w:rPr>
+      </w:pPr>
+    </w:p>
+    <w:p>
+      <w:pPr>
+        <w:jc w:val="both"/>
+        <w:rPr>
+          <w:sz w:val="26"/>
+          <w:szCs w:val="26"/>
+        </w:rPr>
+      </w:pPr>
+      <w:r>
+        <w:rPr>
+          <w:rFonts w:cs="Times New Roman"/>
+          <w:noProof/>
+          <w:sz w:val="26"/>
+          <w:szCs w:val="26"/>
+          <w:lang w:val="fr-FR" w:eastAsia="fr-FR"/>
+        </w:rPr>
+        <w:lastRenderedPageBreak/>
+        <mc:AlternateContent>
+          <mc:Choice Requires="wps">
+            <w:drawing>
+              <wp:anchor distT="0" distB="0" distL="114300" distR="114300" simplePos="0" relativeHeight="251712000" behindDoc="0" locked="0" layoutInCell="1" allowOverlap="1" wp14:anchorId="78A14D43" wp14:editId="4EC6F600">
+                <wp:simplePos x="0" y="0"/>
+                <wp:positionH relativeFrom="margin">
+                  <wp:posOffset>0</wp:posOffset>
+                </wp:positionH>
+                <wp:positionV relativeFrom="paragraph">
+                  <wp:posOffset>3328035</wp:posOffset>
+                </wp:positionV>
+                <wp:extent cx="2828925" cy="266700"/>
+                <wp:effectExtent l="0" t="0" r="0" b="0"/>
+                <wp:wrapNone/>
+                <wp:docPr id="53" name="Zone de texte 53"/>
+                <wp:cNvGraphicFramePr/>
+                <a:graphic xmlns:a="http://schemas.openxmlformats.org/drawingml/2006/main">
+                  <a:graphicData uri="http://schemas.microsoft.com/office/word/2010/wordprocessingShape">
+                    <wps:wsp>
+                      <wps:cNvSpPr txBox="1"/>
+                      <wps:spPr>
+                        <a:xfrm>
+                          <a:off x="0" y="0"/>
+                          <a:ext cx="2828925" cy="266700"/>
+                        </a:xfrm>
+                        <a:prstGeom prst="rect">
+                          <a:avLst/>
+                        </a:prstGeom>
+                        <a:noFill/>
+                        <a:ln w="6350">
+                          <a:noFill/>
+                        </a:ln>
+                      </wps:spPr>
+                      <wps:txbx>
+                        <w:txbxContent>
+                          <w:p>
+                            <w:pPr>
+                              <w:spacing w:line="360" w:lineRule="auto"/>
+                              <w:rPr>
+                                <w:i/>
+                                <w:iCs/>
+                                <w:noProof/>
+                                <w:sz w:val="20"/>
+                                <w:szCs w:val="20"/>
+                              </w:rPr>
+                            </w:pPr>
+                            <w:r>
+                              <w:rPr>
+                                <w:i/>
+                                <w:iCs/>
+                                <w:noProof/>
+                                <w:sz w:val="20"/>
+                                <w:szCs w:val="20"/>
+                              </w:rPr>
+                              <w:t>Source : Réalisé par l’auteur sous Python</w:t>
+                            </w:r>
+                          </w:p>
+                          <w:p>
+                            <w:pPr>
+                              <w:rPr>
+                                <w:i/>
+                                <w:iCs/>
+                              </w:rPr>
+                            </w:pPr>
+                          </w:p>
+                        </w:txbxContent>
+                      </wps:txbx>
+                      <wps:bodyPr rot="0" spcFirstLastPara="0" vertOverflow="clip" horzOverflow="clip" vert="horz" wrap="square" lIns="91440" tIns="45720" rIns="91440" bIns="45720" numCol="1" spcCol="0" rtlCol="0" fromWordArt="0" anchor="t" anchorCtr="0" forceAA="0" compatLnSpc="1">
+                        <a:prstTxWarp prst="textNoShape">
+                          <a:avLst/>
+                        </a:prstTxWarp>
+                        <a:noAutofit/>
+                      </wps:bodyPr>
+                    </wps:wsp>
+                  </a:graphicData>
+                </a:graphic>
+                <wp14:sizeRelH relativeFrom="page">
+                  <wp14:pctWidth>0</wp14:pctWidth>
+                </wp14:sizeRelH>
+                <wp14:sizeRelV relativeFrom="margin">
+                  <wp14:pctHeight>0</wp14:pctHeight>
+                </wp14:sizeRelV>
+              </wp:anchor>
+            </w:drawing>
+          </mc:Choice>
+          <mc:Fallback>
+            <w:pict>
+              <v:shape w14:anchorId="78A14D43" id="Zone de texte 53" o:spid="_x0000_s1068" type="#_x0000_t202" style="position:absolute;left:0;text-align:left;margin-left:0;margin-top:262.05pt;width:222.75pt;height:21pt;z-index:251712000;visibility:visible;mso-wrap-style:square;mso-width-percent:0;mso-height-percent:0;mso-wrap-distance-left:9pt;mso-wrap-distance-top:0;mso-wrap-distance-right:9pt;mso-wrap-distance-bottom:0;mso-position-horizontal:absolute;mso-position-horizontal-relative:margin;mso-position-vertical:absolute;mso-position-vertical-relative:text;mso-width-percent:0;mso-height-percent:0;mso-width-relative:page;mso-height-relative:margin;v-text-anchor:top" o:gfxdata="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" filled="f" stroked="f" strokeweight=".5pt">
+                <v:textbox>
+                  <w:txbxContent>
+                    <w:p>
+                      <w:pPr>
+                        <w:spacing w:line="360" w:lineRule="auto"/>
+                        <w:rPr>
+                          <w:i/>
+                          <w:iCs/>
+                          <w:noProof/>
+                          <w:sz w:val="20"/>
+                          <w:szCs w:val="20"/>
+                        </w:rPr>
+                      </w:pPr>
+                      <w:r>
+                        <w:rPr>
+                          <w:i/>
+                          <w:iCs/>
+                          <w:noProof/>
+                          <w:sz w:val="20"/>
+                          <w:szCs w:val="20"/>
+                        </w:rPr>
+                        <w:t>Source : Réalisé par l’auteur sous Python</w:t>
+                      </w:r>
+                    </w:p>
+                    <w:p>
+                      <w:pPr>
+                        <w:rPr>
+                          <w:i/>
+                          <w:iCs/>
+                        </w:rPr>
+                      </w:pPr>
+                    </w:p>
+                  </w:txbxContent>
+                </v:textbox>
+                <w10:wrap anchorx="margin"/>
+              </v:shape>
+            </w:pict>
+          </mc:Fallback>
+        </mc:AlternateContent>
+      </w:r>
+      <w:r>
+        <w:rPr>
+          <w:noProof/>
+        </w:rPr>
+        <mc:AlternateContent>
+          <mc:Choice Requires="wps">
+            <w:drawing>
+              <wp:anchor distT="0" distB="0" distL="114300" distR="114300" simplePos="0" relativeHeight="251709952" behindDoc="0" locked="0" layoutInCell="1" allowOverlap="1" wp14:anchorId="6F4E6B63" wp14:editId="561B5E5D">
+                <wp:simplePos x="0" y="0"/>
+                <wp:positionH relativeFrom="margin">
+                  <wp:posOffset>7620</wp:posOffset>
+                </wp:positionH>
+                <wp:positionV relativeFrom="paragraph">
+                  <wp:posOffset>66675</wp:posOffset>
+                </wp:positionV>
+                <wp:extent cx="5753100" cy="171450"/>
+                <wp:effectExtent l="0" t="0" r="0" b="0"/>
+                <wp:wrapTopAndBottom/>
+                <wp:docPr id="52" name="Zone de texte 52"/>
+                <wp:cNvGraphicFramePr/>
+                <a:graphic xmlns:a="http://schemas.openxmlformats.org/drawingml/2006/main">
+                  <a:graphicData uri="http://schemas.microsoft.com/office/word/2010/wordprocessingShape">
+                    <wps:wsp>
+                      <wps:cNvSpPr txBox="1"/>
+                      <wps:spPr>
+                        <a:xfrm>
+                          <a:off x="0" y="0"/>
+                          <a:ext cx="5753100" cy="171450"/>
+                        </a:xfrm>
+                        <a:prstGeom prst="rect">
+                          <a:avLst/>
+                        </a:prstGeom>
+                        <a:solidFill>
+                          <a:prstClr val="white"/>
+                        </a:solidFill>
+                        <a:ln>
+                          <a:noFill/>
+                        </a:ln>
+                      </wps:spPr>
+                      <wps:txbx>
+                        <w:txbxContent>
+                          <w:p>
+                            <w:pPr>
+                              <w:pStyle w:val="Lgende"/>
+                              <w:rPr>
+                                <w:noProof/>
+                              </w:rPr>
+                            </w:pPr>
+                            <w:r>
+                              <w:t xml:space="preserve">Figure </w:t>
+                            </w:r>
+                            <w:r>
+                              <w:fldChar w:fldCharType="begin"/>
+                            </w:r>
+                            <w:r>
+                              <w:instrText xml:space="preserve"> SEQ Figure \* ARABIC </w:instrText>
+                            </w:r>
+                            <w:r>
+                              <w:fldChar w:fldCharType="separate"/>
+                            </w:r>
+                            <w:r>
+                              <w:rPr>
+                                <w:noProof/>
+                              </w:rPr>
+                              <w:t>9</w:t>
+                            </w:r>
+                            <w:r>
+                              <w:fldChar w:fldCharType="end"/>
+                            </w:r>
+                            <w:r>
+                              <w:t>: Tableau des effectifs des variables qualitatives</w:t>
+                            </w:r>
+                          </w:p>
+                        </w:txbxContent>
+                      </wps:txbx>
+                      <wps:bodyPr rot="0" spcFirstLastPara="0" vertOverflow="overflow" horzOverflow="overflow" vert="horz" wrap="square" lIns="0" tIns="0" rIns="0" bIns="0" numCol="1" spcCol="0" rtlCol="0" fromWordArt="0" anchor="t" anchorCtr="0" forceAA="0" compatLnSpc="1">
+                        <a:prstTxWarp prst="textNoShape">
+                          <a:avLst/>
+                        </a:prstTxWarp>
+                        <a:noAutofit/>
+                      </wps:bodyPr>
+                    </wps:wsp>
+                  </a:graphicData>
+                </a:graphic>
+                <wp14:sizeRelV relativeFrom="margin">
+                  <wp14:pctHeight>0</wp14:pctHeight>
+                </wp14:sizeRelV>
+              </wp:anchor>
+            </w:drawing>
+          </mc:Choice>
+          <mc:Fallback>
+            <w:pict>
+              <v:shape w14:anchorId="6F4E6B63" id="Zone de texte 52" o:spid="_x0000_s1069" type="#_x0000_t202" style="position:absolute;left:0;text-align:left;margin-left:.6pt;margin-top:5.25pt;width:453pt;height:13.5pt;z-index:251709952;visibility:visible;mso-wrap-style:square;mso-height-percent:0;mso-wrap-distance-left:9pt;mso-wrap-distance-top:0;mso-wrap-distance-right:9pt;mso-wrap-distance-bottom:0;mso-position-horizontal:absolute;mso-position-horizontal-relative:margin;mso-position-vertical:absolute;mso-position-vertical-relative:text;mso-height-percent:0;mso-height-relative:margin;v-text-anchor:top" o:gfxdata="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" stroked="f">
+                <v:textbox inset="0,0,0,0">
+                  <w:txbxContent>
+                    <w:p>
+                      <w:pPr>
+                        <w:pStyle w:val="Lgende"/>
+                        <w:rPr>
+                          <w:noProof/>
+                        </w:rPr>
+                      </w:pPr>
+                      <w:r>
+                        <w:t xml:space="preserve">Figure </w:t>
+                      </w:r>
+                      <w:r>
+                        <w:fldChar w:fldCharType="begin"/>
+                      </w:r>
+                      <w:r>
+                        <w:instrText xml:space="preserve"> SEQ Figure \* ARABIC </w:instrText>
+                      </w:r>
+                      <w:r>
+                        <w:fldChar w:fldCharType="separate"/>
+                      </w:r>
+                      <w:r>
+                        <w:rPr>
+                          <w:noProof/>
+                        </w:rPr>
+                        <w:t>9</w:t>
+                      </w:r>
+                      <w:r>
+                        <w:fldChar w:fldCharType="end"/>
+                      </w:r>
+                      <w:r>
+                        <w:t>: Tableau des effectifs des variables qualitatives</w:t>
+                      </w:r>
+                    </w:p>
+                  </w:txbxContent>
+                </v:textbox>
+                <w10:wrap type="topAndBottom" anchorx="margin"/>
+              </v:shape>
+            </w:pict>
+          </mc:Fallback>
+        </mc:AlternateContent>
+      </w:r>
+      <w:r>
+        <w:rPr>
+          <w:noProof/>
+        </w:rPr>
+        <mc:AlternateContent>
+          <mc:Choice Requires="wpg">
+            <w:drawing>
+              <wp:anchor distT="0" distB="0" distL="114300" distR="114300" simplePos="0" relativeHeight="251707904" behindDoc="0" locked="0" layoutInCell="1" allowOverlap="1" wp14:anchorId="0AC20C99" wp14:editId="738F0C31">
+                <wp:simplePos x="0" y="0"/>
+                <wp:positionH relativeFrom="margin">
+                  <wp:align>right</wp:align>
+                </wp:positionH>
+                <wp:positionV relativeFrom="paragraph">
+                  <wp:posOffset>276225</wp:posOffset>
+                </wp:positionV>
+                <wp:extent cx="5753100" cy="3051810"/>
+                <wp:effectExtent l="0" t="0" r="0" b="0"/>
+                <wp:wrapTopAndBottom/>
+                <wp:docPr id="45" name="Groupe 45"/>
+                <wp:cNvGraphicFramePr/>
+                <a:graphic xmlns:a="http://schemas.openxmlformats.org/drawingml/2006/main">
+                  <a:graphicData uri="http://schemas.microsoft.com/office/word/2010/wordprocessingGroup">
+                    <wpg:wgp>
+                      <wpg:cNvGrpSpPr/>
+                      <wpg:grpSpPr>
+                        <a:xfrm>
+                          <a:off x="0" y="0"/>
+                          <a:ext cx="5753100" cy="3051810"/>
+                          <a:chOff x="0" y="0"/>
+                          <a:chExt cx="5753100" cy="3051810"/>
+                        </a:xfrm>
+                      </wpg:grpSpPr>
+                      <pic:pic xmlns:pic="http://schemas.openxmlformats.org/drawingml/2006/picture">
+                        <pic:nvPicPr>
+                          <pic:cNvPr id="40" name="Image 40"/>
+                          <pic:cNvPicPr>
+                            <a:picLocks noChangeAspect="1"/>
+                          </pic:cNvPicPr>
+                        </pic:nvPicPr>
+                        <pic:blipFill>
+                          <a:blip r:embed="rId42">
+                            <a:extLst>
+                              <a:ext uri="{28A0092B-C50C-407E-A947-70E740481C1C}">
+                                <a14:useLocalDpi xmlns:a14="http://schemas.microsoft.com/office/drawing/2010/main" val="0"/>
+                              </a:ext>
+                            </a:extLst>
+                          </a:blip>
+                          <a:stretch>
+                            <a:fillRect/>
+                          </a:stretch>
+                        </pic:blipFill>
+                        <pic:spPr>
+                          <a:xfrm>
+                            <a:off x="0" y="0"/>
+                            <a:ext cx="2628900" cy="3011805"/>
+                          </a:xfrm>
+                          <a:prstGeom prst="rect">
+                            <a:avLst/>
+                          </a:prstGeom>
+                        </pic:spPr>
+                      </pic:pic>
+                      <pic:pic xmlns:pic="http://schemas.openxmlformats.org/drawingml/2006/picture">
+                        <pic:nvPicPr>
+                          <pic:cNvPr id="39" name="Image 39"/>
+                          <pic:cNvPicPr>
+                            <a:picLocks noChangeAspect="1"/>
+                          </pic:cNvPicPr>
+                        </pic:nvPicPr>
+                        <pic:blipFill rotWithShape="1">
+                          <a:blip r:embed="rId43">
+                            <a:extLst>
+                              <a:ext uri="{28A0092B-C50C-407E-A947-70E740481C1C}">
+                                <a14:useLocalDpi xmlns:a14="http://schemas.microsoft.com/office/drawing/2010/main" val="0"/>
+                              </a:ext>
+                            </a:extLst>
+                          </a:blip>
+                          <a:srcRect b="-328"/>
+                          <a:stretch/>
+                        </pic:blipFill>
+                        <pic:spPr bwMode="auto">
+                          <a:xfrm>
+                            <a:off x="3000375" y="0"/>
+                            <a:ext cx="2752725" cy="3051810"/>
+                          </a:xfrm>
+                          <a:prstGeom prst="rect">
+                            <a:avLst/>
+                          </a:prstGeom>
+                          <a:ln>
+                            <a:noFill/>
+                          </a:ln>
+                          <a:extLst>
+                            <a:ext uri="{53640926-AAD7-44D8-BBD7-CCE9431645EC}">
+                              <a14:shadowObscured xmlns:a14="http://schemas.microsoft.com/office/drawing/2010/main"/>
+                            </a:ext>
+                          </a:extLst>
+                        </pic:spPr>
+                      </pic:pic>
+                    </wpg:wgp>
+                  </a:graphicData>
+                </a:graphic>
+              </wp:anchor>
+            </w:drawing>
+          </mc:Choice>
+          <mc:Fallback>
+            <w:pict>
+              <v:group w14:anchorId="0FF562E9" id="Groupe 45" o:spid="_x0000_s1026" style="position:absolute;margin-left:401.8pt;margin-top:21.75pt;width:453pt;height:240.3pt;z-index:251707904;mso-position-horizontal:right;mso-position-horizontal-relative:margin" coordsize="57531,30518" o:gfxdata="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">
+                <v:shape id="Image 40" o:spid="_x0000_s1027" type="#_x0000_t75" style="position:absolute;width:26289;height:30118;visibility:visible;mso-wrap-style:square" o:gfxdata="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">
+                  <v:imagedata r:id="rId44" o:title=""/>
+                </v:shape>
+                <v:shape id="Image 39" o:spid="_x0000_s1028" type="#_x0000_t75" style="position:absolute;left:30003;width:27528;height:30518;visibility:visible;mso-wrap-style:square" o:gfxdata="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">
+                  <v:imagedata r:id="rId45" o:title="" cropbottom="-215f"/>
+                </v:shape>
+                <w10:wrap type="topAndBottom" anchorx="margin"/>
+              </v:group>
+            </w:pict>
+          </mc:Fallback>
+        </mc:AlternateContent>
+      </w:r>
+      <w:r>
+        <w:rPr>
+          <w:noProof/>
+        </w:rPr>
+        <w:t xml:space="preserve"> </w:t>
+      </w:r>
+    </w:p>
+    <w:p>
+      <w:pPr>
+        <w:pStyle w:val="Titre2"/>
+      </w:pPr>
+      <w:r>
+        <w:t>Conclus</w:t>
+      </w:r>
+      <w:r>
+        <w:t xml:space="preserve">ion </w:t>
+      </w:r>
+    </w:p>
+    <w:p>
+      <w:pPr>
+        <w:rPr>
+          <w:sz w:val="26"/>
+          <w:szCs w:val="26"/>
+        </w:rPr>
+      </w:pPr>
+      <w:r>
+        <w:rPr>
+          <w:sz w:val="26"/>
+          <w:szCs w:val="26"/>
+        </w:rPr>
+        <w:t xml:space="preserve">La statistique descriptive </w:t>
+      </w:r>
+      <w:r>
+        <w:rPr>
+          <w:sz w:val="26"/>
+          <w:szCs w:val="26"/>
+        </w:rPr>
+        <w:t xml:space="preserve">a permis de mieux comprendre les spécificités des nos différentes variables d’intérêt. Elle nous a permis de savoir que les patients sont majoritairement des cadres adultes qui ont globalement été satisfait des services des hôpitaux où ils ont séjourné. </w:t>
+      </w:r>
+    </w:p>
+    <w:p>
+      <w:pPr>
+        <w:rPr>
+          <w:sz w:val="26"/>
+          <w:szCs w:val="26"/>
+        </w:rPr>
+      </w:pPr>
+    </w:p>
+    <w:p>
       <w:pPr>
         <w:pStyle w:val="Titre1"/>
       </w:pPr>
@@ -11763,37 +17483,49 @@
           <w:sz w:val="26"/>
           <w:szCs w:val="26"/>
         </w:rPr>
-        <w:t xml:space="preserve">Au terme de cette première partie, il ressort que les quantités d’articles vendues par ces épiceries augmentent au fil des années avec des meilleures performances enregistrées </w:t>
-      </w:r>
-      <w:proofErr w:type="gramStart"/>
-      <w:r>
-        <w:rPr>
-          <w:sz w:val="26"/>
-          <w:szCs w:val="26"/>
-        </w:rPr>
-        <w:t>dans</w:t>
-      </w:r>
-      <w:proofErr w:type="gramEnd"/>
-      <w:r>
-        <w:rPr>
-          <w:sz w:val="26"/>
-          <w:szCs w:val="26"/>
-        </w:rPr>
-        <w:t xml:space="preserve"> les mois de décembre (environ 25 </w:t>
-      </w:r>
-      <w:r>
-        <w:rPr>
-          <w:sz w:val="26"/>
-          <w:szCs w:val="26"/>
-        </w:rPr>
-        <w:t>millions</w:t>
-      </w:r>
-      <w:r>
-        <w:rPr>
-          <w:sz w:val="26"/>
-          <w:szCs w:val="26"/>
-        </w:rPr>
-        <w:t xml:space="preserve">). </w:t>
+        <w:t xml:space="preserve">Au terme de cette première partie, il ressort que les </w:t>
+      </w:r>
+      <w:r>
+        <w:rPr>
+          <w:sz w:val="26"/>
+          <w:szCs w:val="26"/>
+        </w:rPr>
+        <w:t xml:space="preserve">patients </w:t>
+      </w:r>
+      <w:r>
+        <w:rPr>
+          <w:sz w:val="26"/>
+          <w:szCs w:val="26"/>
+        </w:rPr>
+        <w:t>ont un profil de cadre d’entreprise de 57 ans en moyenne. Ils ont globalement apprécié</w:t>
+      </w:r>
+      <w:r>
+        <w:rPr>
+          <w:sz w:val="26"/>
+          <w:szCs w:val="26"/>
+        </w:rPr>
+        <w:t xml:space="preserve"> </w:t>
+      </w:r>
+      <w:r>
+        <w:rPr>
+          <w:sz w:val="26"/>
+          <w:szCs w:val="26"/>
+        </w:rPr>
+        <w:t>la relation avec le personnel soignant en leur attribuant un score de 35/40 en moyenne. De plus, ces patients ont jugé</w:t>
+      </w:r>
+      <w:r>
+        <w:rPr>
+          <w:sz w:val="26"/>
+          <w:szCs w:val="26"/>
+        </w:rPr>
+        <w:t xml:space="preserve"> </w:t>
+      </w:r>
+      <w:r>
+        <w:rPr>
+          <w:sz w:val="26"/>
+          <w:szCs w:val="26"/>
+        </w:rPr>
+        <w:t xml:space="preserve">avoir reçu le maximum d’information durant leur passage à l’hôpital. </w:t>
       </w:r>
     </w:p>
     <w:p>
@@ -11810,147 +17542,7 @@
           <w:sz w:val="26"/>
           <w:szCs w:val="26"/>
         </w:rPr>
-        <w:t xml:space="preserve">La distribution </w:t>
-      </w:r>
-      <w:r>
-        <w:rPr>
-          <w:sz w:val="26"/>
-          <w:szCs w:val="26"/>
-        </w:rPr>
-        <w:t>présente</w:t>
-      </w:r>
-      <w:r>
-        <w:rPr>
-          <w:sz w:val="26"/>
-          <w:szCs w:val="26"/>
-        </w:rPr>
-        <w:t xml:space="preserve"> une forme assez </w:t>
-      </w:r>
-      <w:r>
-        <w:rPr>
-          <w:sz w:val="26"/>
-          <w:szCs w:val="26"/>
-        </w:rPr>
-        <w:t>irrégulière</w:t>
-      </w:r>
-      <w:r>
-        <w:rPr>
-          <w:sz w:val="26"/>
-          <w:szCs w:val="26"/>
-        </w:rPr>
-        <w:t xml:space="preserve"> avec </w:t>
-      </w:r>
-      <w:r>
-        <w:rPr>
-          <w:sz w:val="26"/>
-          <w:szCs w:val="26"/>
-        </w:rPr>
-        <w:t>deux sommets successifs</w:t>
-      </w:r>
-      <w:r>
-        <w:rPr>
-          <w:sz w:val="26"/>
-          <w:szCs w:val="26"/>
-        </w:rPr>
-        <w:t>. La valeur du coefficient d’</w:t>
-      </w:r>
-      <w:r>
-        <w:rPr>
-          <w:sz w:val="26"/>
-          <w:szCs w:val="26"/>
-        </w:rPr>
-        <w:t>asymétrie</w:t>
-      </w:r>
-      <w:r>
-        <w:rPr>
-          <w:sz w:val="26"/>
-          <w:szCs w:val="26"/>
-        </w:rPr>
-        <w:t xml:space="preserve"> nous </w:t>
-      </w:r>
-      <w:r>
-        <w:rPr>
-          <w:sz w:val="26"/>
-          <w:szCs w:val="26"/>
-        </w:rPr>
-        <w:t>amène</w:t>
-      </w:r>
-      <w:r>
-        <w:rPr>
-          <w:sz w:val="26"/>
-          <w:szCs w:val="26"/>
-        </w:rPr>
-        <w:t xml:space="preserve"> </w:t>
-      </w:r>
-      <w:r>
-        <w:rPr>
-          <w:sz w:val="26"/>
-          <w:szCs w:val="26"/>
-        </w:rPr>
-        <w:t>à</w:t>
-      </w:r>
-      <w:r>
-        <w:rPr>
-          <w:sz w:val="26"/>
-          <w:szCs w:val="26"/>
-        </w:rPr>
-        <w:t xml:space="preserve"> conclure que </w:t>
-      </w:r>
-      <w:r>
-        <w:rPr>
-          <w:sz w:val="26"/>
-          <w:szCs w:val="26"/>
-        </w:rPr>
-        <w:t>cette distribution est relativement</w:t>
-      </w:r>
-      <w:r>
-        <w:rPr>
-          <w:sz w:val="26"/>
-          <w:szCs w:val="26"/>
-        </w:rPr>
-        <w:t xml:space="preserve"> </w:t>
-      </w:r>
-      <w:r>
-        <w:rPr>
-          <w:sz w:val="26"/>
-          <w:szCs w:val="26"/>
-        </w:rPr>
-        <w:t>étalée</w:t>
-      </w:r>
-      <w:r>
-        <w:rPr>
-          <w:sz w:val="26"/>
-          <w:szCs w:val="26"/>
-        </w:rPr>
-        <w:t xml:space="preserve"> </w:t>
-      </w:r>
-      <w:r>
-        <w:rPr>
-          <w:sz w:val="26"/>
-          <w:szCs w:val="26"/>
-        </w:rPr>
-        <w:t>à</w:t>
-      </w:r>
-      <w:r>
-        <w:rPr>
-          <w:sz w:val="26"/>
-          <w:szCs w:val="26"/>
-        </w:rPr>
-        <w:t xml:space="preserve"> gauche</w:t>
-      </w:r>
-      <w:r>
-        <w:rPr>
-          <w:sz w:val="26"/>
-          <w:szCs w:val="26"/>
-        </w:rPr>
-        <w:t xml:space="preserve"> ce qui voudrait dire que l’entreprise vend généralement en grande quantité.</w:t>
-      </w:r>
-      <w:r>
-        <w:rPr>
-          <w:sz w:val="26"/>
-          <w:szCs w:val="26"/>
-        </w:rPr>
-        <w:t xml:space="preserve"> </w:t>
+        <w:t xml:space="preserve">La partie suivante nous permettra de tester la pertinence des résultats de ces analyses simplement descriptive. </w:t>
       </w:r>
     </w:p>
     <w:p>
@@ -11975,7 +17567,6 @@
           <w:sz w:val="26"/>
           <w:szCs w:val="26"/>
         </w:rPr>
-        <w:lastRenderedPageBreak/>
         <w:br w:type="page"/>
       </w:r>
     </w:p>
@@ -12005,7 +17596,7 @@
         <mc:AlternateContent>
           <mc:Choice Requires="wps">
             <w:drawing>
-              <wp:anchor distT="0" distB="0" distL="114300" distR="114300" simplePos="0" relativeHeight="251744256" behindDoc="0" locked="0" layoutInCell="1" allowOverlap="1" wp14:anchorId="582C7158" wp14:editId="6F78DF53">
+              <wp:anchor distT="0" distB="0" distL="114300" distR="114300" simplePos="0" relativeHeight="251652608" behindDoc="0" locked="0" layoutInCell="1" allowOverlap="1" wp14:anchorId="582C7158" wp14:editId="532BC0A8">
                 <wp:simplePos x="0" y="0"/>
                 <wp:positionH relativeFrom="column">
                   <wp:posOffset>-33020</wp:posOffset>
@@ -12062,7 +17653,7 @@
           </mc:Choice>
           <mc:Fallback>
             <w:pict>
-              <v:shape w14:anchorId="582C7158" id="Zone de texte 74" o:spid="_x0000_s1043" type="#_x0000_t202" style="position:absolute;margin-left:-2.6pt;margin-top:310.5pt;width:456pt;height:110.25pt;z-index:251744256;visibility:visible;mso-wrap-style:square;mso-wrap-distance-left:9pt;mso-wrap-distance-top:0;mso-wrap-distance-right:9pt;mso-wrap-distance-bottom:0;mso-position-horizontal:absolute;mso-position-horizontal-relative:text;mso-position-vertical:absolute;mso-position-vertical-relative:text;v-text-anchor:top" o:gfxdata="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" fillcolor="white [3201]" strokeweight=".5pt">
+              <v:shape w14:anchorId="582C7158" id="Zone de texte 74" o:spid="_x0000_s1070" type="#_x0000_t202" style="position:absolute;margin-left:-2.6pt;margin-top:310.5pt;width:456pt;height:110.25pt;z-index:251652608;visibility:visible;mso-wrap-style:square;mso-wrap-distance-left:9pt;mso-wrap-distance-top:0;mso-wrap-distance-right:9pt;mso-wrap-distance-bottom:0;mso-position-horizontal:absolute;mso-position-horizontal-relative:text;mso-position-vertical:absolute;mso-position-vertical-relative:text;v-text-anchor:top" o:gfxdata="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" fillcolor="white [3201]" strokeweight=".5pt">
                 <v:textbox>
                   <w:txbxContent>
                     <w:p>
@@ -12209,10 +17800,7 @@
         </w:numPr>
       </w:pPr>
       <w:r>
-        <w:t xml:space="preserve">La qualité des relations avec le personnel soignant est-il fonction du service ayant accueilli le </w:t>
-      </w:r>
-      <w:r>
-        <w:t>patient ?</w:t>
+        <w:t>La qualité des relations avec le personnel soignant est-il fonction du service ayant accueilli le patient ?</w:t>
       </w:r>
     </w:p>
     <w:p/>
@@ -12259,15 +17847,7 @@
           <w:sz w:val="26"/>
           <w:szCs w:val="26"/>
         </w:rPr>
-        <w:t xml:space="preserve">Le score de relation est-il significativement corrélé à </w:t>
-      </w:r>
-      <w:r>
-        <w:rPr>
-          <w:color w:val="FFFFFF" w:themeColor="background1"/>
-          <w:sz w:val="26"/>
-          <w:szCs w:val="26"/>
-        </w:rPr>
-        <w:t>l’âge ?</w:t>
+        <w:t>Le score de relation est-il significativement corrélé à l’âge ?</w:t>
       </w:r>
     </w:p>
     <w:p/>
@@ -12292,16 +17872,16 @@
           <w:szCs w:val="28"/>
         </w:rPr>
       </w:pPr>
-      <w:bookmarkStart w:id="24" w:name="_Toc153576493"/>
-      <w:bookmarkStart w:id="25" w:name="_Toc153576863"/>
+      <w:bookmarkStart w:id="25" w:name="_Toc153576493"/>
+      <w:bookmarkStart w:id="26" w:name="_Toc153576863"/>
       <w:r>
         <w:rPr>
           <w:szCs w:val="28"/>
         </w:rPr>
         <w:t>Conclusion générale</w:t>
       </w:r>
-      <w:bookmarkEnd w:id="24"/>
       <w:bookmarkEnd w:id="25"/>
+      <w:bookmarkEnd w:id="26"/>
     </w:p>
     <w:p/>
     <w:p>
@@ -12629,8 +18209,8 @@
           <w:szCs w:val="28"/>
         </w:rPr>
       </w:pPr>
-      <w:bookmarkStart w:id="26" w:name="_Toc153576494"/>
-      <w:bookmarkStart w:id="27" w:name="_Toc153576864"/>
+      <w:bookmarkStart w:id="27" w:name="_Toc153576494"/>
+      <w:bookmarkStart w:id="28" w:name="_Toc153576864"/>
       <w:r>
         <w:rPr>
           <w:szCs w:val="28"/>
@@ -12638,8 +18218,8 @@
         <w:lastRenderedPageBreak/>
         <w:t>Annexe</w:t>
       </w:r>
-      <w:bookmarkEnd w:id="26"/>
       <w:bookmarkEnd w:id="27"/>
+      <w:bookmarkEnd w:id="28"/>
     </w:p>
     <w:tbl>
       <w:tblPr>
@@ -16676,29 +22256,18 @@
                 <w:rFonts w:ascii="Courier New" w:hAnsi="Courier New" w:cs="Courier New"/>
                 <w:sz w:val="24"/>
                 <w:szCs w:val="24"/>
-                <w:lang w:val="fr-FR"/>
+                <w:lang w:val="en-GB"/>
               </w:rPr>
             </w:pPr>
             <w:proofErr w:type="spellStart"/>
-            <w:proofErr w:type="gramStart"/>
-            <w:r>
-              <w:rPr>
-                <w:rFonts w:ascii="Courier New" w:hAnsi="Courier New" w:cs="Courier New"/>
-                <w:sz w:val="24"/>
-                <w:szCs w:val="24"/>
-                <w:lang w:val="fr-FR"/>
-              </w:rPr>
-              <w:t>adf</w:t>
-            </w:r>
-            <w:proofErr w:type="gramEnd"/>
-            <w:r>
-              <w:rPr>
-                <w:rFonts w:ascii="Courier New" w:hAnsi="Courier New" w:cs="Courier New"/>
-                <w:sz w:val="24"/>
-                <w:szCs w:val="24"/>
-                <w:lang w:val="fr-FR"/>
-              </w:rPr>
-              <w:t>_testRes</w:t>
+            <w:r>
+              <w:rPr>
+                <w:rFonts w:ascii="Courier New" w:hAnsi="Courier New" w:cs="Courier New"/>
+                <w:sz w:val="24"/>
+                <w:szCs w:val="24"/>
+                <w:lang w:val="en-GB"/>
+              </w:rPr>
+              <w:t>adf_testRes</w:t>
             </w:r>
             <w:proofErr w:type="spellEnd"/>
             <w:r>
@@ -16706,7 +22275,7 @@
                 <w:rFonts w:ascii="Courier New" w:hAnsi="Courier New" w:cs="Courier New"/>
                 <w:sz w:val="24"/>
                 <w:szCs w:val="24"/>
-                <w:lang w:val="fr-FR"/>
+                <w:lang w:val="en-GB"/>
               </w:rPr>
               <w:t xml:space="preserve"> = </w:t>
             </w:r>
@@ -16716,7 +22285,7 @@
                 <w:rFonts w:ascii="Courier New" w:hAnsi="Courier New" w:cs="Courier New"/>
                 <w:sz w:val="24"/>
                 <w:szCs w:val="24"/>
-                <w:lang w:val="fr-FR"/>
+                <w:lang w:val="en-GB"/>
               </w:rPr>
               <w:t>adfuller</w:t>
             </w:r>
@@ -16726,29 +22295,9 @@
                 <w:rFonts w:ascii="Courier New" w:hAnsi="Courier New" w:cs="Courier New"/>
                 <w:sz w:val="24"/>
                 <w:szCs w:val="24"/>
-                <w:lang w:val="fr-FR"/>
-              </w:rPr>
-              <w:t>(</w:t>
-            </w:r>
-            <w:proofErr w:type="spellStart"/>
-            <w:r>
-              <w:rPr>
-                <w:rFonts w:ascii="Courier New" w:hAnsi="Courier New" w:cs="Courier New"/>
-                <w:sz w:val="24"/>
-                <w:szCs w:val="24"/>
-                <w:lang w:val="fr-FR"/>
-              </w:rPr>
-              <w:t>res</w:t>
-            </w:r>
-            <w:proofErr w:type="spellEnd"/>
-            <w:r>
-              <w:rPr>
-                <w:rFonts w:ascii="Courier New" w:hAnsi="Courier New" w:cs="Courier New"/>
-                <w:sz w:val="24"/>
-                <w:szCs w:val="24"/>
-                <w:lang w:val="fr-FR"/>
-              </w:rPr>
-              <w:t>)</w:t>
+                <w:lang w:val="en-GB"/>
+              </w:rPr>
+              <w:t>(res)</w:t>
             </w:r>
           </w:p>
           <w:p>
@@ -18726,7 +24275,6 @@
                 <w:szCs w:val="24"/>
                 <w:lang w:val="en-GB"/>
               </w:rPr>
-              <w:lastRenderedPageBreak/>
               <w:t>Mod</w:t>
             </w:r>
             <w:r>
@@ -19054,8 +24602,8 @@
         </w:tc>
       </w:tr>
     </w:tbl>
-    <w:bookmarkStart w:id="28" w:name="_Toc153576495" w:displacedByCustomXml="next"/>
     <w:bookmarkStart w:id="29" w:name="_Toc153576865" w:displacedByCustomXml="next"/>
+    <w:bookmarkStart w:id="30" w:name="_Toc153576495" w:displacedByCustomXml="next"/>
     <w:sdt>
       <w:sdtPr>
         <w:rPr>
@@ -19093,8 +24641,8 @@
             </w:rPr>
             <w:t>Bibliographie et Webographie</w:t>
           </w:r>
+          <w:bookmarkEnd w:id="30"/>
           <w:bookmarkEnd w:id="29"/>
-          <w:bookmarkEnd w:id="28"/>
         </w:p>
         <w:p>
           <w:pPr>
@@ -22100,7 +27648,7 @@
       </w:sdtContent>
     </w:sdt>
     <w:sectPr>
-      <w:headerReference w:type="default" r:id="rId25"/>
+      <w:headerReference w:type="default" r:id="rId46"/>
       <w:pgSz w:w="11906" w:h="16838"/>
       <w:pgMar w:top="1417" w:right="1417" w:bottom="284" w:left="1417" w:header="708" w:footer="708" w:gutter="0"/>
       <w:cols w:space="708"/>
@@ -22321,6 +27869,31 @@
           <w:lang w:val="fr-FR"/>
         </w:rPr>
       </w:pPr>
+    </w:p>
+  </w:footnote>
+  <w:footnote w:id="2">
+    <w:p>
+      <w:pPr>
+        <w:pStyle w:val="Notedebasdepage"/>
+        <w:rPr>
+          <w:lang w:val="fr-FR"/>
+        </w:rPr>
+      </w:pPr>
+      <w:r>
+        <w:rPr>
+          <w:rStyle w:val="Appelnotedebasdep"/>
+        </w:rPr>
+        <w:footnoteRef/>
+      </w:r>
+      <w:r>
+        <w:t xml:space="preserve"> U</w:t>
+      </w:r>
+      <w:r>
+        <w:t>ne technique de transformation des données utilisée en statistiques pour atténuer l'impact des valeurs extrêmes, des valeurs aberrantes ou des points de données influents dans un ensemble de donnée</w:t>
+      </w:r>
+      <w:r>
+        <w:t>.</w:t>
+      </w:r>
     </w:p>
   </w:footnote>
 </w:footnotes>
@@ -23367,6 +28940,119 @@
     </w:lvl>
   </w:abstractNum>
   <w:abstractNum w:abstractNumId="14" w15:restartNumberingAfterBreak="0">
+    <w:nsid w:val="088B5A9B"/>
+    <w:multiLevelType w:val="hybridMultilevel"/>
+    <w:tmpl w:val="F31C252C"/>
+    <w:lvl w:ilvl="0" w:tplc="040C000B">
+      <w:start w:val="1"/>
+      <w:numFmt w:val="bullet"/>
+      <w:lvlText w:val=""/>
+      <w:lvlJc w:val="left"/>
+      <w:pPr>
+        <w:ind w:left="1428" w:hanging="360"/>
+      </w:pPr>
+      <w:rPr>
+        <w:rFonts w:ascii="Wingdings" w:hAnsi="Wingdings" w:hint="default"/>
+      </w:rPr>
+    </w:lvl>
+    <w:lvl w:ilvl="1" w:tplc="040C0003" w:tentative="1">
+      <w:start w:val="1"/>
+      <w:numFmt w:val="bullet"/>
+      <w:lvlText w:val="o"/>
+      <w:lvlJc w:val="left"/>
+      <w:pPr>
+        <w:ind w:left="2148" w:hanging="360"/>
+      </w:pPr>
+      <w:rPr>
+        <w:rFonts w:ascii="Courier New" w:hAnsi="Courier New" w:cs="Courier New" w:hint="default"/>
+      </w:rPr>
+    </w:lvl>
+    <w:lvl w:ilvl="2" w:tplc="040C0005" w:tentative="1">
+      <w:start w:val="1"/>
+      <w:numFmt w:val="bullet"/>
+      <w:lvlText w:val=""/>
+      <w:lvlJc w:val="left"/>
+      <w:pPr>
+        <w:ind w:left="2868" w:hanging="360"/>
+      </w:pPr>
+      <w:rPr>
+        <w:rFonts w:ascii="Wingdings" w:hAnsi="Wingdings" w:hint="default"/>
+      </w:rPr>
+    </w:lvl>
+    <w:lvl w:ilvl="3" w:tplc="040C0001" w:tentative="1">
+      <w:start w:val="1"/>
+      <w:numFmt w:val="bullet"/>
+      <w:lvlText w:val=""/>
+      <w:lvlJc w:val="left"/>
+      <w:pPr>
+        <w:ind w:left="3588" w:hanging="360"/>
+      </w:pPr>
+      <w:rPr>
+        <w:rFonts w:ascii="Symbol" w:hAnsi="Symbol" w:hint="default"/>
+      </w:rPr>
+    </w:lvl>
+    <w:lvl w:ilvl="4" w:tplc="040C0003" w:tentative="1">
+      <w:start w:val="1"/>
+      <w:numFmt w:val="bullet"/>
+      <w:lvlText w:val="o"/>
+      <w:lvlJc w:val="left"/>
+      <w:pPr>
+        <w:ind w:left="4308" w:hanging="360"/>
+      </w:pPr>
+      <w:rPr>
+        <w:rFonts w:ascii="Courier New" w:hAnsi="Courier New" w:cs="Courier New" w:hint="default"/>
+      </w:rPr>
+    </w:lvl>
+    <w:lvl w:ilvl="5" w:tplc="040C0005" w:tentative="1">
+      <w:start w:val="1"/>
+      <w:numFmt w:val="bullet"/>
+      <w:lvlText w:val=""/>
+      <w:lvlJc w:val="left"/>
+      <w:pPr>
+        <w:ind w:left="5028" w:hanging="360"/>
+      </w:pPr>
+      <w:rPr>
+        <w:rFonts w:ascii="Wingdings" w:hAnsi="Wingdings" w:hint="default"/>
+      </w:rPr>
+    </w:lvl>
+    <w:lvl w:ilvl="6" w:tplc="040C0001" w:tentative="1">
+      <w:start w:val="1"/>
+      <w:numFmt w:val="bullet"/>
+      <w:lvlText w:val=""/>
+      <w:lvlJc w:val="left"/>
+      <w:pPr>
+        <w:ind w:left="5748" w:hanging="360"/>
+      </w:pPr>
+      <w:rPr>
+        <w:rFonts w:ascii="Symbol" w:hAnsi="Symbol" w:hint="default"/>
+      </w:rPr>
+    </w:lvl>
+    <w:lvl w:ilvl="7" w:tplc="040C0003" w:tentative="1">
+      <w:start w:val="1"/>
+      <w:numFmt w:val="bullet"/>
+      <w:lvlText w:val="o"/>
+      <w:lvlJc w:val="left"/>
+      <w:pPr>
+        <w:ind w:left="6468" w:hanging="360"/>
+      </w:pPr>
+      <w:rPr>
+        <w:rFonts w:ascii="Courier New" w:hAnsi="Courier New" w:cs="Courier New" w:hint="default"/>
+      </w:rPr>
+    </w:lvl>
+    <w:lvl w:ilvl="8" w:tplc="040C0005" w:tentative="1">
+      <w:start w:val="1"/>
+      <w:numFmt w:val="bullet"/>
+      <w:lvlText w:val=""/>
+      <w:lvlJc w:val="left"/>
+      <w:pPr>
+        <w:ind w:left="7188" w:hanging="360"/>
+      </w:pPr>
+      <w:rPr>
+        <w:rFonts w:ascii="Wingdings" w:hAnsi="Wingdings" w:hint="default"/>
+      </w:rPr>
+    </w:lvl>
+  </w:abstractNum>
+  <w:abstractNum w:abstractNumId="15" w15:restartNumberingAfterBreak="0">
     <w:nsid w:val="1213129F"/>
     <w:multiLevelType w:val="hybridMultilevel"/>
     <w:tmpl w:val="8564CC54"/>
@@ -23455,7 +29141,7 @@
       </w:pPr>
     </w:lvl>
   </w:abstractNum>
-  <w:abstractNum w:abstractNumId="15" w15:restartNumberingAfterBreak="0">
+  <w:abstractNum w:abstractNumId="16" w15:restartNumberingAfterBreak="0">
     <w:nsid w:val="158D7C06"/>
     <w:multiLevelType w:val="hybridMultilevel"/>
     <w:tmpl w:val="ED6CE0C2"/>
@@ -23544,7 +29230,7 @@
       </w:pPr>
     </w:lvl>
   </w:abstractNum>
-  <w:abstractNum w:abstractNumId="16" w15:restartNumberingAfterBreak="0">
+  <w:abstractNum w:abstractNumId="17" w15:restartNumberingAfterBreak="0">
     <w:nsid w:val="19FE5C70"/>
     <w:multiLevelType w:val="hybridMultilevel"/>
     <w:tmpl w:val="BAEEE6B4"/>
@@ -23633,7 +29319,7 @@
       </w:pPr>
     </w:lvl>
   </w:abstractNum>
-  <w:abstractNum w:abstractNumId="17" w15:restartNumberingAfterBreak="0">
+  <w:abstractNum w:abstractNumId="18" w15:restartNumberingAfterBreak="0">
     <w:nsid w:val="1CD4336D"/>
     <w:multiLevelType w:val="hybridMultilevel"/>
     <w:tmpl w:val="31A4B224"/>
@@ -23746,7 +29432,7 @@
       </w:rPr>
     </w:lvl>
   </w:abstractNum>
-  <w:abstractNum w:abstractNumId="18" w15:restartNumberingAfterBreak="0">
+  <w:abstractNum w:abstractNumId="19" w15:restartNumberingAfterBreak="0">
     <w:nsid w:val="28D82960"/>
     <w:multiLevelType w:val="hybridMultilevel"/>
     <w:tmpl w:val="FC70063C"/>
@@ -23835,7 +29521,7 @@
       </w:pPr>
     </w:lvl>
   </w:abstractNum>
-  <w:abstractNum w:abstractNumId="19" w15:restartNumberingAfterBreak="0">
+  <w:abstractNum w:abstractNumId="20" w15:restartNumberingAfterBreak="0">
     <w:nsid w:val="2A6C3F21"/>
     <w:multiLevelType w:val="hybridMultilevel"/>
     <w:tmpl w:val="4EF6B7F0"/>
@@ -23925,7 +29611,7 @@
       </w:pPr>
     </w:lvl>
   </w:abstractNum>
-  <w:abstractNum w:abstractNumId="20" w15:restartNumberingAfterBreak="0">
+  <w:abstractNum w:abstractNumId="21" w15:restartNumberingAfterBreak="0">
     <w:nsid w:val="2C336DE2"/>
     <w:multiLevelType w:val="hybridMultilevel"/>
     <w:tmpl w:val="C8A64636"/>
@@ -24014,7 +29700,7 @@
       </w:pPr>
     </w:lvl>
   </w:abstractNum>
-  <w:abstractNum w:abstractNumId="21" w15:restartNumberingAfterBreak="0">
+  <w:abstractNum w:abstractNumId="22" w15:restartNumberingAfterBreak="0">
     <w:nsid w:val="2D24011F"/>
     <w:multiLevelType w:val="hybridMultilevel"/>
     <w:tmpl w:val="57D85048"/>
@@ -24103,7 +29789,7 @@
       </w:pPr>
     </w:lvl>
   </w:abstractNum>
-  <w:abstractNum w:abstractNumId="22" w15:restartNumberingAfterBreak="0">
+  <w:abstractNum w:abstractNumId="23" w15:restartNumberingAfterBreak="0">
     <w:nsid w:val="2E292428"/>
     <w:multiLevelType w:val="hybridMultilevel"/>
     <w:tmpl w:val="81BA46F6"/>
@@ -24193,7 +29879,7 @@
       </w:pPr>
     </w:lvl>
   </w:abstractNum>
-  <w:abstractNum w:abstractNumId="23" w15:restartNumberingAfterBreak="0">
+  <w:abstractNum w:abstractNumId="24" w15:restartNumberingAfterBreak="0">
     <w:nsid w:val="35BC26C2"/>
     <w:multiLevelType w:val="hybridMultilevel"/>
     <w:tmpl w:val="BC50C57E"/>
@@ -24282,7 +29968,7 @@
       </w:pPr>
     </w:lvl>
   </w:abstractNum>
-  <w:abstractNum w:abstractNumId="24" w15:restartNumberingAfterBreak="0">
+  <w:abstractNum w:abstractNumId="25" w15:restartNumberingAfterBreak="0">
     <w:nsid w:val="39146B90"/>
     <w:multiLevelType w:val="hybridMultilevel"/>
     <w:tmpl w:val="1EEA6FF0"/>
@@ -24371,7 +30057,7 @@
       </w:pPr>
     </w:lvl>
   </w:abstractNum>
-  <w:abstractNum w:abstractNumId="25" w15:restartNumberingAfterBreak="0">
+  <w:abstractNum w:abstractNumId="26" w15:restartNumberingAfterBreak="0">
     <w:nsid w:val="3D897506"/>
     <w:multiLevelType w:val="hybridMultilevel"/>
     <w:tmpl w:val="26421340"/>
@@ -24460,7 +30146,7 @@
       </w:pPr>
     </w:lvl>
   </w:abstractNum>
-  <w:abstractNum w:abstractNumId="26" w15:restartNumberingAfterBreak="0">
+  <w:abstractNum w:abstractNumId="27" w15:restartNumberingAfterBreak="0">
     <w:nsid w:val="3F2D6544"/>
     <w:multiLevelType w:val="hybridMultilevel"/>
     <w:tmpl w:val="682AB124"/>
@@ -24549,7 +30235,7 @@
       </w:pPr>
     </w:lvl>
   </w:abstractNum>
-  <w:abstractNum w:abstractNumId="27" w15:restartNumberingAfterBreak="0">
+  <w:abstractNum w:abstractNumId="28" w15:restartNumberingAfterBreak="0">
     <w:nsid w:val="4C47111F"/>
     <w:multiLevelType w:val="hybridMultilevel"/>
     <w:tmpl w:val="FBD4AFAE"/>
@@ -24638,7 +30324,7 @@
       </w:pPr>
     </w:lvl>
   </w:abstractNum>
-  <w:abstractNum w:abstractNumId="28" w15:restartNumberingAfterBreak="0">
+  <w:abstractNum w:abstractNumId="29" w15:restartNumberingAfterBreak="0">
     <w:nsid w:val="51753742"/>
     <w:multiLevelType w:val="hybridMultilevel"/>
     <w:tmpl w:val="4E2E8B74"/>
@@ -24727,7 +30413,7 @@
       </w:pPr>
     </w:lvl>
   </w:abstractNum>
-  <w:abstractNum w:abstractNumId="29" w15:restartNumberingAfterBreak="0">
+  <w:abstractNum w:abstractNumId="30" w15:restartNumberingAfterBreak="0">
     <w:nsid w:val="559041AF"/>
     <w:multiLevelType w:val="hybridMultilevel"/>
     <w:tmpl w:val="3CFAA1DA"/>
@@ -24816,7 +30502,96 @@
       </w:pPr>
     </w:lvl>
   </w:abstractNum>
-  <w:abstractNum w:abstractNumId="30" w15:restartNumberingAfterBreak="0">
+  <w:abstractNum w:abstractNumId="31" w15:restartNumberingAfterBreak="0">
+    <w:nsid w:val="57C27A72"/>
+    <w:multiLevelType w:val="hybridMultilevel"/>
+    <w:tmpl w:val="EB88725E"/>
+    <w:lvl w:ilvl="0" w:tplc="2B9077B6">
+      <w:start w:val="1"/>
+      <w:numFmt w:val="decimal"/>
+      <w:lvlText w:val="%1."/>
+      <w:lvlJc w:val="left"/>
+      <w:pPr>
+        <w:ind w:left="1068" w:hanging="360"/>
+      </w:pPr>
+      <w:rPr>
+        <w:rFonts w:hint="default"/>
+      </w:rPr>
+    </w:lvl>
+    <w:lvl w:ilvl="1" w:tplc="040C0019">
+      <w:start w:val="1"/>
+      <w:numFmt w:val="lowerLetter"/>
+      <w:lvlText w:val="%2."/>
+      <w:lvlJc w:val="left"/>
+      <w:pPr>
+        <w:ind w:left="1788" w:hanging="360"/>
+      </w:pPr>
+    </w:lvl>
+    <w:lvl w:ilvl="2" w:tplc="040C001B" w:tentative="1">
+      <w:start w:val="1"/>
+      <w:numFmt w:val="lowerRoman"/>
+      <w:lvlText w:val="%3."/>
+      <w:lvlJc w:val="right"/>
+      <w:pPr>
+        <w:ind w:left="2508" w:hanging="180"/>
+      </w:pPr>
+    </w:lvl>
+    <w:lvl w:ilvl="3" w:tplc="040C000F" w:tentative="1">
+      <w:start w:val="1"/>
+      <w:numFmt w:val="decimal"/>
+      <w:lvlText w:val="%4."/>
+      <w:lvlJc w:val="left"/>
+      <w:pPr>
+        <w:ind w:left="3228" w:hanging="360"/>
+      </w:pPr>
+    </w:lvl>
+    <w:lvl w:ilvl="4" w:tplc="040C0019" w:tentative="1">
+      <w:start w:val="1"/>
+      <w:numFmt w:val="lowerLetter"/>
+      <w:lvlText w:val="%5."/>
+      <w:lvlJc w:val="left"/>
+      <w:pPr>
+        <w:ind w:left="3948" w:hanging="360"/>
+      </w:pPr>
+    </w:lvl>
+    <w:lvl w:ilvl="5" w:tplc="040C001B" w:tentative="1">
+      <w:start w:val="1"/>
+      <w:numFmt w:val="lowerRoman"/>
+      <w:lvlText w:val="%6."/>
+      <w:lvlJc w:val="right"/>
+      <w:pPr>
+        <w:ind w:left="4668" w:hanging="180"/>
+      </w:pPr>
+    </w:lvl>
+    <w:lvl w:ilvl="6" w:tplc="040C000F" w:tentative="1">
+      <w:start w:val="1"/>
+      <w:numFmt w:val="decimal"/>
+      <w:lvlText w:val="%7."/>
+      <w:lvlJc w:val="left"/>
+      <w:pPr>
+        <w:ind w:left="5388" w:hanging="360"/>
+      </w:pPr>
+    </w:lvl>
+    <w:lvl w:ilvl="7" w:tplc="040C0019" w:tentative="1">
+      <w:start w:val="1"/>
+      <w:numFmt w:val="lowerLetter"/>
+      <w:lvlText w:val="%8."/>
+      <w:lvlJc w:val="left"/>
+      <w:pPr>
+        <w:ind w:left="6108" w:hanging="360"/>
+      </w:pPr>
+    </w:lvl>
+    <w:lvl w:ilvl="8" w:tplc="040C001B" w:tentative="1">
+      <w:start w:val="1"/>
+      <w:numFmt w:val="lowerRoman"/>
+      <w:lvlText w:val="%9."/>
+      <w:lvlJc w:val="right"/>
+      <w:pPr>
+        <w:ind w:left="6828" w:hanging="180"/>
+      </w:pPr>
+    </w:lvl>
+  </w:abstractNum>
+  <w:abstractNum w:abstractNumId="32" w15:restartNumberingAfterBreak="0">
     <w:nsid w:val="5BB60E4C"/>
     <w:multiLevelType w:val="hybridMultilevel"/>
     <w:tmpl w:val="02ACFB3C"/>
@@ -24905,7 +30680,7 @@
       </w:pPr>
     </w:lvl>
   </w:abstractNum>
-  <w:abstractNum w:abstractNumId="31" w15:restartNumberingAfterBreak="0">
+  <w:abstractNum w:abstractNumId="33" w15:restartNumberingAfterBreak="0">
     <w:nsid w:val="5BC30B99"/>
     <w:multiLevelType w:val="hybridMultilevel"/>
     <w:tmpl w:val="B5507502"/>
@@ -24994,7 +30769,7 @@
       </w:pPr>
     </w:lvl>
   </w:abstractNum>
-  <w:abstractNum w:abstractNumId="32" w15:restartNumberingAfterBreak="0">
+  <w:abstractNum w:abstractNumId="34" w15:restartNumberingAfterBreak="0">
     <w:nsid w:val="60A55A75"/>
     <w:multiLevelType w:val="hybridMultilevel"/>
     <w:tmpl w:val="8F6E1B58"/>
@@ -25083,7 +30858,7 @@
       </w:pPr>
     </w:lvl>
   </w:abstractNum>
-  <w:abstractNum w:abstractNumId="33" w15:restartNumberingAfterBreak="0">
+  <w:abstractNum w:abstractNumId="35" w15:restartNumberingAfterBreak="0">
     <w:nsid w:val="614B46FC"/>
     <w:multiLevelType w:val="hybridMultilevel"/>
     <w:tmpl w:val="861A2E72"/>
@@ -25172,7 +30947,7 @@
       </w:pPr>
     </w:lvl>
   </w:abstractNum>
-  <w:abstractNum w:abstractNumId="34" w15:restartNumberingAfterBreak="0">
+  <w:abstractNum w:abstractNumId="36" w15:restartNumberingAfterBreak="0">
     <w:nsid w:val="62B7490F"/>
     <w:multiLevelType w:val="hybridMultilevel"/>
     <w:tmpl w:val="7440483E"/>
@@ -25263,7 +31038,7 @@
       </w:pPr>
     </w:lvl>
   </w:abstractNum>
-  <w:abstractNum w:abstractNumId="35" w15:restartNumberingAfterBreak="0">
+  <w:abstractNum w:abstractNumId="37" w15:restartNumberingAfterBreak="0">
     <w:nsid w:val="6DAD4C4F"/>
     <w:multiLevelType w:val="hybridMultilevel"/>
     <w:tmpl w:val="CB5C00D2"/>
@@ -25352,7 +31127,7 @@
       </w:pPr>
     </w:lvl>
   </w:abstractNum>
-  <w:abstractNum w:abstractNumId="36" w15:restartNumberingAfterBreak="0">
+  <w:abstractNum w:abstractNumId="38" w15:restartNumberingAfterBreak="0">
     <w:nsid w:val="76C82EFE"/>
     <w:multiLevelType w:val="hybridMultilevel"/>
     <w:tmpl w:val="C98EE066"/>
@@ -25441,7 +31216,7 @@
       </w:pPr>
     </w:lvl>
   </w:abstractNum>
-  <w:abstractNum w:abstractNumId="37" w15:restartNumberingAfterBreak="0">
+  <w:abstractNum w:abstractNumId="39" w15:restartNumberingAfterBreak="0">
     <w:nsid w:val="7D0D402B"/>
     <w:multiLevelType w:val="hybridMultilevel"/>
     <w:tmpl w:val="78B4089C"/>
@@ -25561,55 +31336,55 @@
     <w:abstractNumId w:val="4"/>
   </w:num>
   <w:num w:numId="11">
-    <w:abstractNumId w:val="27"/>
+    <w:abstractNumId w:val="28"/>
   </w:num>
   <w:num w:numId="12">
-    <w:abstractNumId w:val="30"/>
+    <w:abstractNumId w:val="32"/>
   </w:num>
   <w:num w:numId="13">
     <w:abstractNumId w:val="13"/>
   </w:num>
   <w:num w:numId="14">
-    <w:abstractNumId w:val="20"/>
+    <w:abstractNumId w:val="21"/>
   </w:num>
   <w:num w:numId="15">
-    <w:abstractNumId w:val="28"/>
+    <w:abstractNumId w:val="29"/>
   </w:num>
   <w:num w:numId="16">
-    <w:abstractNumId w:val="36"/>
+    <w:abstractNumId w:val="38"/>
   </w:num>
   <w:num w:numId="17">
+    <w:abstractNumId w:val="16"/>
+  </w:num>
+  <w:num w:numId="18">
+    <w:abstractNumId w:val="37"/>
+  </w:num>
+  <w:num w:numId="19">
+    <w:abstractNumId w:val="25"/>
+  </w:num>
+  <w:num w:numId="20">
+    <w:abstractNumId w:val="30"/>
+  </w:num>
+  <w:num w:numId="21">
+    <w:abstractNumId w:val="33"/>
+  </w:num>
+  <w:num w:numId="22">
+    <w:abstractNumId w:val="39"/>
+  </w:num>
+  <w:num w:numId="23">
+    <w:abstractNumId w:val="23"/>
+  </w:num>
+  <w:num w:numId="24">
+    <w:abstractNumId w:val="19"/>
+  </w:num>
+  <w:num w:numId="25">
+    <w:abstractNumId w:val="22"/>
+  </w:num>
+  <w:num w:numId="26">
     <w:abstractNumId w:val="15"/>
   </w:num>
-  <w:num w:numId="18">
-    <w:abstractNumId w:val="35"/>
-  </w:num>
-  <w:num w:numId="19">
-    <w:abstractNumId w:val="24"/>
-  </w:num>
-  <w:num w:numId="20">
-    <w:abstractNumId w:val="29"/>
-  </w:num>
-  <w:num w:numId="21">
-    <w:abstractNumId w:val="31"/>
-  </w:num>
-  <w:num w:numId="22">
-    <w:abstractNumId w:val="37"/>
-  </w:num>
-  <w:num w:numId="23">
-    <w:abstractNumId w:val="22"/>
-  </w:num>
-  <w:num w:numId="24">
-    <w:abstractNumId w:val="18"/>
-  </w:num>
-  <w:num w:numId="25">
-    <w:abstractNumId w:val="21"/>
-  </w:num>
-  <w:num w:numId="26">
-    <w:abstractNumId w:val="14"/>
-  </w:num>
   <w:num w:numId="27">
-    <w:abstractNumId w:val="26"/>
+    <w:abstractNumId w:val="27"/>
   </w:num>
   <w:num w:numId="28">
     <w:abstractNumId w:val="10"/>
@@ -25618,31 +31393,37 @@
     <w:abstractNumId w:val="11"/>
   </w:num>
   <w:num w:numId="30">
-    <w:abstractNumId w:val="19"/>
+    <w:abstractNumId w:val="20"/>
   </w:num>
   <w:num w:numId="31">
+    <w:abstractNumId w:val="18"/>
+  </w:num>
+  <w:num w:numId="32">
     <w:abstractNumId w:val="17"/>
   </w:num>
-  <w:num w:numId="32">
-    <w:abstractNumId w:val="16"/>
-  </w:num>
   <w:num w:numId="33">
-    <w:abstractNumId w:val="33"/>
+    <w:abstractNumId w:val="35"/>
   </w:num>
   <w:num w:numId="34">
-    <w:abstractNumId w:val="23"/>
+    <w:abstractNumId w:val="24"/>
   </w:num>
   <w:num w:numId="35">
     <w:abstractNumId w:val="12"/>
   </w:num>
   <w:num w:numId="36">
-    <w:abstractNumId w:val="25"/>
+    <w:abstractNumId w:val="26"/>
   </w:num>
   <w:num w:numId="37">
+    <w:abstractNumId w:val="36"/>
+  </w:num>
+  <w:num w:numId="38">
     <w:abstractNumId w:val="34"/>
   </w:num>
-  <w:num w:numId="38">
-    <w:abstractNumId w:val="32"/>
+  <w:num w:numId="39">
+    <w:abstractNumId w:val="14"/>
+  </w:num>
+  <w:num w:numId="40">
+    <w:abstractNumId w:val="31"/>
   </w:num>
 </w:numbering>
 </file>
@@ -26989,14 +32770,14 @@
     <w:charset w:val="00"/>
     <w:family w:val="roman"/>
     <w:pitch w:val="variable"/>
-    <w:sig w:usb0="E0002EFF" w:usb1="C000785B" w:usb2="00000009" w:usb3="00000000" w:csb0="000001FF" w:csb1="00000000"/>
+    <w:sig w:usb0="E0002AFF" w:usb1="C0007843" w:usb2="00000009" w:usb3="00000000" w:csb0="000001FF" w:csb1="00000000"/>
   </w:font>
-  <w:font w:name="Calibri">
-    <w:panose1 w:val="020F0502020204030204"/>
-    <w:charset w:val="00"/>
-    <w:family w:val="swiss"/>
+  <w:font w:name="Wingdings">
+    <w:panose1 w:val="05000000000000000000"/>
+    <w:charset w:val="02"/>
+    <w:family w:val="auto"/>
     <w:pitch w:val="variable"/>
-    <w:sig w:usb0="E4002EFF" w:usb1="C000247B" w:usb2="00000009" w:usb3="00000000" w:csb0="000001FF" w:csb1="00000000"/>
+    <w:sig w:usb0="00000000" w:usb1="10000000" w:usb2="00000000" w:usb3="00000000" w:csb0="80000000" w:csb1="00000000"/>
   </w:font>
   <w:font w:name="Courier New">
     <w:panose1 w:val="02070309020205020404"/>
@@ -27005,19 +32786,19 @@
     <w:pitch w:val="fixed"/>
     <w:sig w:usb0="E0002EFF" w:usb1="C0007843" w:usb2="00000009" w:usb3="00000000" w:csb0="000001FF" w:csb1="00000000"/>
   </w:font>
-  <w:font w:name="Wingdings">
-    <w:panose1 w:val="05000000000000000000"/>
-    <w:charset w:val="02"/>
-    <w:family w:val="auto"/>
+  <w:font w:name="Calibri">
+    <w:panose1 w:val="020F0502020204030204"/>
+    <w:charset w:val="00"/>
+    <w:family w:val="swiss"/>
     <w:pitch w:val="variable"/>
-    <w:sig w:usb0="00000000" w:usb1="10000000" w:usb2="00000000" w:usb3="00000000" w:csb0="80000000" w:csb1="00000000"/>
+    <w:sig w:usb0="E0002AFF" w:usb1="4000ACFF" w:usb2="00000001" w:usb3="00000000" w:csb0="000001FF" w:csb1="00000000"/>
   </w:font>
   <w:font w:name="Calibri Light">
     <w:panose1 w:val="020F0302020204030204"/>
     <w:charset w:val="00"/>
     <w:family w:val="swiss"/>
     <w:pitch w:val="variable"/>
-    <w:sig w:usb0="E4002EFF" w:usb1="C000247B" w:usb2="00000009" w:usb3="00000000" w:csb0="000001FF" w:csb1="00000000"/>
+    <w:sig w:usb0="A0002AEF" w:usb1="4000207B" w:usb2="00000000" w:usb3="00000000" w:csb0="000001FF" w:csb1="00000000"/>
   </w:font>
 </w:fonts>
 </file>
@@ -27040,6 +32821,7 @@
   <w:rsids>
     <w:rsidRoot w:val="005579C3"/>
     <w:rsid w:val="000B06F0"/>
+    <w:rsid w:val="004D4D86"/>
     <w:rsid w:val="00505912"/>
     <w:rsid w:val="0051219B"/>
     <w:rsid w:val="005579C3"/>
@@ -27047,6 +32829,7 @@
     <w:rsid w:val="007F75DF"/>
     <w:rsid w:val="00907A14"/>
     <w:rsid w:val="00AC5D8C"/>
+    <w:rsid w:val="00B8576B"/>
     <w:rsid w:val="00B921C1"/>
     <w:rsid w:val="00C03B64"/>
     <w:rsid w:val="00C96957"/>
@@ -27838,7 +33621,7 @@
 <b:Sources xmlns:b="http://schemas.openxmlformats.org/officeDocument/2006/bibliography" xmlns="http://schemas.openxmlformats.org/officeDocument/2006/bibliography" SelectedStyle="\CHICAGO.XSL" StyleName="Chicago" Version="15">
   <b:Source xmlns:b="http://schemas.openxmlformats.org/officeDocument/2006/bibliography" xmlns="http://schemas.openxmlformats.org/officeDocument/2006/bibliography">
     <b:Tag>Source</b:Tag>
-    <b:RefOrder>5</b:RefOrder>
+    <b:RefOrder>3</b:RefOrder>
   </b:Source>
   <b:Source>
     <b:Tag>Lou21</b:Tag>
@@ -27861,7 +33644,7 @@
     <b:MonthAccessed>12</b:MonthAccessed>
     <b:DayAccessed>12</b:DayAccessed>
     <b:URL>https://blog.statoscop.fr/timeseries-1.html</b:URL>
-    <b:RefOrder>2</b:RefOrder>
+    <b:RefOrder>4</b:RefOrder>
   </b:Source>
   <b:Source>
     <b:Tag>Bus23</b:Tag>
@@ -27885,7 +33668,7 @@
     <b:MonthAccessed>12</b:MonthAccessed>
     <b:DayAccessed>12</b:DayAccessed>
     <b:URL>https://buse-koseoglu13.medium.com/guide-to-time-series-analysis-with-python-2-moving-average-process-784328325e5f</b:URL>
-    <b:RefOrder>1</b:RefOrder>
+    <b:RefOrder>5</b:RefOrder>
   </b:Source>
   <b:Source>
     <b:Tag>Fab06</b:Tag>
@@ -27905,7 +33688,7 @@
     </b:Author>
     <b:City>Marseille</b:City>
     <b:Publisher>Gualino Editeur</b:Publisher>
-    <b:RefOrder>3</b:RefOrder>
+    <b:RefOrder>2</b:RefOrder>
   </b:Source>
   <b:Source>
     <b:Tag>Akp22</b:Tag>
@@ -27925,13 +33708,32 @@
       </b:Author>
     </b:Author>
     <b:PublicationTitle>LISSAGE EXPONENTIEL SIMPLE-DOUBLE-HOLT WINTERS AVEC R</b:PublicationTitle>
-    <b:RefOrder>4</b:RefOrder>
+    <b:RefOrder>6</b:RefOrder>
+  </b:Source>
+  <b:Source>
+    <b:Tag>Dat23</b:Tag>
+    <b:SourceType>InternetSite</b:SourceType>
+    <b:Guid>{548BFECA-5917-4DDF-A91B-AB0BBB822B37}</b:Guid>
+    <b:Title>DataScientest</b:Title>
+    <b:Year>2023</b:Year>
+    <b:Month>Octobre </b:Month>
+    <b:Day>10</b:Day>
+    <b:Author>
+      <b:Author>
+        <b:Corporate>DataScientest</b:Corporate>
+      </b:Author>
+    </b:Author>
+    <b:YearAccessed>2023</b:YearAccessed>
+    <b:MonthAccessed>Janvier </b:MonthAccessed>
+    <b:DayAccessed>17</b:DayAccessed>
+    <b:URL>https://datascientest.com/data-quality-erreurs</b:URL>
+    <b:RefOrder>1</b:RefOrder>
   </b:Source>
 </b:Sources>
 </file>
 
 <file path=customXml/itemProps1.xml><?xml version="1.0" encoding="utf-8"?>
-<ds:datastoreItem xmlns:ds="http://schemas.openxmlformats.org/officeDocument/2006/customXml" ds:itemID="{784A22BF-8628-4A39-9F10-978E2B1739C3}">
+<ds:datastoreItem xmlns:ds="http://schemas.openxmlformats.org/officeDocument/2006/customXml" ds:itemID="{F91BECFB-556D-423D-B6F9-AAC60BCC5391}">
   <ds:schemaRefs>
     <ds:schemaRef ds:uri="http://schemas.openxmlformats.org/officeDocument/2006/bibliography"/>
   </ds:schemaRefs>
